--- a/DADM_Grupo9_memoria.docx
+++ b/DADM_Grupo9_memoria.docx
@@ -10,6 +10,7 @@
           <w:docPartUnique/>
         </w:docPartObj>
       </w:sdtPr>
+      <w:sdtEndPr/>
       <w:sdtContent>
         <w:p/>
         <w:p>
@@ -20,338 +21,7 @@
             <mc:AlternateContent>
               <mc:Choice Requires="wps">
                 <w:drawing>
-                  <wp:anchor distT="0" distB="0" distL="182880" distR="182880" simplePos="0" relativeHeight="251658241" behindDoc="0" locked="0" layoutInCell="1" allowOverlap="1" wp14:anchorId="0CEA1E13" wp14:editId="006A3A65">
-                    <wp:simplePos x="0" y="0"/>
-                    <wp:positionH relativeFrom="margin">
-                      <wp:align>right</wp:align>
-                    </wp:positionH>
-                    <wp:positionV relativeFrom="margin">
-                      <wp:align>center</wp:align>
-                    </wp:positionV>
-                    <wp:extent cx="5403850" cy="6720840"/>
-                    <wp:effectExtent l="0" t="0" r="6350" b="2540"/>
-                    <wp:wrapSquare wrapText="bothSides"/>
-                    <wp:docPr id="131" name="Cuadro de texto 131"/>
-                    <wp:cNvGraphicFramePr/>
-                    <a:graphic xmlns:a="http://schemas.openxmlformats.org/drawingml/2006/main">
-                      <a:graphicData uri="http://schemas.microsoft.com/office/word/2010/wordprocessingShape">
-                        <wps:wsp>
-                          <wps:cNvSpPr txBox="1"/>
-                          <wps:spPr>
-                            <a:xfrm>
-                              <a:off x="0" y="0"/>
-                              <a:ext cx="5403850" cy="6720840"/>
-                            </a:xfrm>
-                            <a:prstGeom prst="rect">
-                              <a:avLst/>
-                            </a:prstGeom>
-                            <a:noFill/>
-                            <a:ln w="6350">
-                              <a:noFill/>
-                            </a:ln>
-                            <a:effectLst/>
-                          </wps:spPr>
-                          <wps:style>
-                            <a:lnRef idx="0">
-                              <a:schemeClr val="accent1"/>
-                            </a:lnRef>
-                            <a:fillRef idx="0">
-                              <a:schemeClr val="accent1"/>
-                            </a:fillRef>
-                            <a:effectRef idx="0">
-                              <a:schemeClr val="accent1"/>
-                            </a:effectRef>
-                            <a:fontRef idx="minor">
-                              <a:schemeClr val="dk1"/>
-                            </a:fontRef>
-                          </wps:style>
-                          <wps:txbx>
-                            <w:txbxContent>
-                              <w:p>
-                                <w:pPr>
-                                  <w:pStyle w:val="NoSpacing"/>
-                                  <w:spacing w:before="40" w:after="560" w:line="216" w:lineRule="auto"/>
-                                  <w:rPr>
-                                    <w:color w:val="4472C4" w:themeColor="accent1"/>
-                                    <w:sz w:val="96"/>
-                                    <w:szCs w:val="96"/>
-                                  </w:rPr>
-                                </w:pPr>
-                                <w:sdt>
-                                  <w:sdtPr>
-                                    <w:rPr>
-                                      <w:color w:val="4472C4" w:themeColor="accent1"/>
-                                      <w:sz w:val="96"/>
-                                      <w:szCs w:val="96"/>
-                                    </w:rPr>
-                                    <w:alias w:val="Título"/>
-                                    <w:tag w:val=""/>
-                                    <w:id w:val="151731938"/>
-                                    <w:dataBinding w:prefixMappings="xmlns:ns0='http://purl.org/dc/elements/1.1/' xmlns:ns1='http://schemas.openxmlformats.org/package/2006/metadata/core-properties' " w:xpath="/ns1:coreProperties[1]/ns0:title[1]" w:storeItemID="{6C3C8BC8-F283-45AE-878A-BAB7291924A1}"/>
-                                    <w:text/>
-                                  </w:sdtPr>
-                                  <w:sdtContent>
-                                    <w:r>
-                                      <w:rPr>
-                                        <w:color w:val="4472C4" w:themeColor="accent1"/>
-                                        <w:sz w:val="96"/>
-                                        <w:szCs w:val="96"/>
-                                      </w:rPr>
-                                      <w:t>Juegos con interfaces de usuario</w:t>
-                                    </w:r>
-                                  </w:sdtContent>
-                                </w:sdt>
-                              </w:p>
-                              <w:sdt>
-                                <w:sdtPr>
-                                  <w:rPr>
-                                    <w:caps/>
-                                    <w:color w:val="1F4E79" w:themeColor="accent5" w:themeShade="80"/>
-                                    <w:sz w:val="38"/>
-                                    <w:szCs w:val="38"/>
-                                  </w:rPr>
-                                  <w:alias w:val="Subtítulo"/>
-                                  <w:tag w:val=""/>
-                                  <w:id w:val="-2090151685"/>
-                                  <w:dataBinding w:prefixMappings="xmlns:ns0='http://purl.org/dc/elements/1.1/' xmlns:ns1='http://schemas.openxmlformats.org/package/2006/metadata/core-properties' " w:xpath="/ns1:coreProperties[1]/ns0:subject[1]" w:storeItemID="{6C3C8BC8-F283-45AE-878A-BAB7291924A1}"/>
-                                  <w:text/>
-                                </w:sdtPr>
-                                <w:sdtContent>
-                                  <w:p>
-                                    <w:pPr>
-                                      <w:pStyle w:val="NoSpacing"/>
-                                      <w:spacing w:before="40" w:after="40"/>
-                                      <w:rPr>
-                                        <w:caps/>
-                                        <w:color w:val="1F4E79" w:themeColor="accent5" w:themeShade="80"/>
-                                        <w:sz w:val="38"/>
-                                        <w:szCs w:val="38"/>
-                                      </w:rPr>
-                                    </w:pPr>
-                                    <w:r>
-                                      <w:rPr>
-                                        <w:caps/>
-                                        <w:color w:val="1F4E79" w:themeColor="accent5" w:themeShade="80"/>
-                                        <w:sz w:val="38"/>
-                                        <w:szCs w:val="38"/>
-                                      </w:rPr>
-                                      <w:t>Diseño de aplicaciones para dispositivos móviles – Práctica 1</w:t>
-                                    </w:r>
-                                  </w:p>
-                                </w:sdtContent>
-                              </w:sdt>
-                              <w:p>
-                                <w:pPr>
-                                  <w:pStyle w:val="NoSpacing"/>
-                                  <w:spacing w:before="80" w:after="40"/>
-                                  <w:rPr>
-                                    <w:caps/>
-                                    <w:color w:val="5B9BD5" w:themeColor="accent5"/>
-                                    <w:sz w:val="40"/>
-                                    <w:szCs w:val="40"/>
-                                  </w:rPr>
-                                </w:pPr>
-                                <w:r>
-                                  <w:rPr>
-                                    <w:caps/>
-                                    <w:color w:val="5B9BD5" w:themeColor="accent5"/>
-                                    <w:sz w:val="32"/>
-                                    <w:szCs w:val="32"/>
-                                  </w:rPr>
-                                  <w:t xml:space="preserve">Mario simón soto                                                                     </w:t>
-                                </w:r>
-                                <w:sdt>
-                                  <w:sdtPr>
-                                    <w:rPr>
-                                      <w:caps/>
-                                      <w:color w:val="5B9BD5" w:themeColor="accent5"/>
-                                      <w:sz w:val="32"/>
-                                      <w:szCs w:val="32"/>
-                                    </w:rPr>
-                                    <w:alias w:val="Autor"/>
-                                    <w:tag w:val=""/>
-                                    <w:id w:val="-1536112409"/>
-                                    <w:dataBinding w:prefixMappings="xmlns:ns0='http://purl.org/dc/elements/1.1/' xmlns:ns1='http://schemas.openxmlformats.org/package/2006/metadata/core-properties' " w:xpath="/ns1:coreProperties[1]/ns0:creator[1]" w:storeItemID="{6C3C8BC8-F283-45AE-878A-BAB7291924A1}"/>
-                                    <w:text/>
-                                  </w:sdtPr>
-                                  <w:sdtContent>
-                                    <w:r>
-                                      <w:rPr>
-                                        <w:caps/>
-                                        <w:color w:val="5B9BD5" w:themeColor="accent5"/>
-                                        <w:sz w:val="32"/>
-                                        <w:szCs w:val="32"/>
-                                      </w:rPr>
-                                      <w:t>Borja Martínez Requena</w:t>
-                                    </w:r>
-                                  </w:sdtContent>
-                                </w:sdt>
-                              </w:p>
-                            </w:txbxContent>
-                          </wps:txbx>
-                          <wps:bodyPr rot="0" spcFirstLastPara="0" vertOverflow="overflow" horzOverflow="overflow" vert="horz" wrap="square" lIns="0" tIns="0" rIns="0" bIns="0" numCol="1" spcCol="0" rtlCol="0" fromWordArt="0" anchor="t" anchorCtr="0" forceAA="0" compatLnSpc="1">
-                            <a:prstTxWarp prst="textNoShape">
-                              <a:avLst/>
-                            </a:prstTxWarp>
-                            <a:spAutoFit/>
-                          </wps:bodyPr>
-                        </wps:wsp>
-                      </a:graphicData>
-                    </a:graphic>
-                    <wp14:sizeRelH relativeFrom="margin">
-                      <wp14:pctWidth>0</wp14:pctWidth>
-                    </wp14:sizeRelH>
-                    <wp14:sizeRelV relativeFrom="page">
-                      <wp14:pctHeight>35000</wp14:pctHeight>
-                    </wp14:sizeRelV>
-                  </wp:anchor>
-                </w:drawing>
-              </mc:Choice>
-              <mc:Fallback>
-                <w:pict>
-                  <v:shapetype w14:anchorId="0CEA1E13" id="_x0000_t202" coordsize="21600,21600" o:spt="202" path="m,l,21600r21600,l21600,xe">
-                    <v:stroke joinstyle="miter"/>
-                    <v:path gradientshapeok="t" o:connecttype="rect"/>
-                  </v:shapetype>
-                  <v:shape id="Cuadro de texto 131" o:spid="_x0000_s1026" type="#_x0000_t202" style="position:absolute;margin-left:374.3pt;margin-top:0;width:425.5pt;height:529.2pt;z-index:251658241;visibility:visible;mso-wrap-style:square;mso-width-percent:0;mso-height-percent:350;mso-wrap-distance-left:14.4pt;mso-wrap-distance-top:0;mso-wrap-distance-right:14.4pt;mso-wrap-distance-bottom:0;mso-position-horizontal:right;mso-position-horizontal-relative:margin;mso-position-vertical:center;mso-position-vertical-relative:margin;mso-width-percent:0;mso-height-percent:350;mso-width-relative:margin;mso-height-relative:page;v-text-anchor:top" o:gfxdata="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" filled="f" stroked="f" strokeweight=".5pt">
-                    <v:textbox style="mso-fit-shape-to-text:t" inset="0,0,0,0">
-                      <w:txbxContent>
-                        <w:p>
-                          <w:pPr>
-                            <w:pStyle w:val="NoSpacing"/>
-                            <w:spacing w:before="40" w:after="560" w:line="216" w:lineRule="auto"/>
-                            <w:rPr>
-                              <w:color w:val="4472C4" w:themeColor="accent1"/>
-                              <w:sz w:val="96"/>
-                              <w:szCs w:val="96"/>
-                            </w:rPr>
-                          </w:pPr>
-                          <w:sdt>
-                            <w:sdtPr>
-                              <w:rPr>
-                                <w:color w:val="4472C4" w:themeColor="accent1"/>
-                                <w:sz w:val="96"/>
-                                <w:szCs w:val="96"/>
-                              </w:rPr>
-                              <w:alias w:val="Título"/>
-                              <w:tag w:val=""/>
-                              <w:id w:val="151731938"/>
-                              <w:dataBinding w:prefixMappings="xmlns:ns0='http://purl.org/dc/elements/1.1/' xmlns:ns1='http://schemas.openxmlformats.org/package/2006/metadata/core-properties' " w:xpath="/ns1:coreProperties[1]/ns0:title[1]" w:storeItemID="{6C3C8BC8-F283-45AE-878A-BAB7291924A1}"/>
-                              <w:text/>
-                            </w:sdtPr>
-                            <w:sdtContent>
-                              <w:r>
-                                <w:rPr>
-                                  <w:color w:val="4472C4" w:themeColor="accent1"/>
-                                  <w:sz w:val="96"/>
-                                  <w:szCs w:val="96"/>
-                                </w:rPr>
-                                <w:t>Juegos con interfaces de usuario</w:t>
-                              </w:r>
-                            </w:sdtContent>
-                          </w:sdt>
-                        </w:p>
-                        <w:sdt>
-                          <w:sdtPr>
-                            <w:rPr>
-                              <w:caps/>
-                              <w:color w:val="1F4E79" w:themeColor="accent5" w:themeShade="80"/>
-                              <w:sz w:val="38"/>
-                              <w:szCs w:val="38"/>
-                            </w:rPr>
-                            <w:alias w:val="Subtítulo"/>
-                            <w:tag w:val=""/>
-                            <w:id w:val="-2090151685"/>
-                            <w:dataBinding w:prefixMappings="xmlns:ns0='http://purl.org/dc/elements/1.1/' xmlns:ns1='http://schemas.openxmlformats.org/package/2006/metadata/core-properties' " w:xpath="/ns1:coreProperties[1]/ns0:subject[1]" w:storeItemID="{6C3C8BC8-F283-45AE-878A-BAB7291924A1}"/>
-                            <w:text/>
-                          </w:sdtPr>
-                          <w:sdtContent>
-                            <w:p>
-                              <w:pPr>
-                                <w:pStyle w:val="NoSpacing"/>
-                                <w:spacing w:before="40" w:after="40"/>
-                                <w:rPr>
-                                  <w:caps/>
-                                  <w:color w:val="1F4E79" w:themeColor="accent5" w:themeShade="80"/>
-                                  <w:sz w:val="38"/>
-                                  <w:szCs w:val="38"/>
-                                </w:rPr>
-                              </w:pPr>
-                              <w:r>
-                                <w:rPr>
-                                  <w:caps/>
-                                  <w:color w:val="1F4E79" w:themeColor="accent5" w:themeShade="80"/>
-                                  <w:sz w:val="38"/>
-                                  <w:szCs w:val="38"/>
-                                </w:rPr>
-                                <w:t>Diseño de aplicaciones para dispositivos móviles – Práctica 1</w:t>
-                              </w:r>
-                            </w:p>
-                          </w:sdtContent>
-                        </w:sdt>
-                        <w:p>
-                          <w:pPr>
-                            <w:pStyle w:val="NoSpacing"/>
-                            <w:spacing w:before="80" w:after="40"/>
-                            <w:rPr>
-                              <w:caps/>
-                              <w:color w:val="5B9BD5" w:themeColor="accent5"/>
-                              <w:sz w:val="40"/>
-                              <w:szCs w:val="40"/>
-                            </w:rPr>
-                          </w:pPr>
-                          <w:r>
-                            <w:rPr>
-                              <w:caps/>
-                              <w:color w:val="5B9BD5" w:themeColor="accent5"/>
-                              <w:sz w:val="32"/>
-                              <w:szCs w:val="32"/>
-                            </w:rPr>
-                            <w:t xml:space="preserve">Mario simón soto                                                                     </w:t>
-                          </w:r>
-                          <w:sdt>
-                            <w:sdtPr>
-                              <w:rPr>
-                                <w:caps/>
-                                <w:color w:val="5B9BD5" w:themeColor="accent5"/>
-                                <w:sz w:val="32"/>
-                                <w:szCs w:val="32"/>
-                              </w:rPr>
-                              <w:alias w:val="Autor"/>
-                              <w:tag w:val=""/>
-                              <w:id w:val="-1536112409"/>
-                              <w:dataBinding w:prefixMappings="xmlns:ns0='http://purl.org/dc/elements/1.1/' xmlns:ns1='http://schemas.openxmlformats.org/package/2006/metadata/core-properties' " w:xpath="/ns1:coreProperties[1]/ns0:creator[1]" w:storeItemID="{6C3C8BC8-F283-45AE-878A-BAB7291924A1}"/>
-                              <w:text/>
-                            </w:sdtPr>
-                            <w:sdtContent>
-                              <w:r>
-                                <w:rPr>
-                                  <w:caps/>
-                                  <w:color w:val="5B9BD5" w:themeColor="accent5"/>
-                                  <w:sz w:val="32"/>
-                                  <w:szCs w:val="32"/>
-                                </w:rPr>
-                                <w:t>Borja Martínez Requena</w:t>
-                              </w:r>
-                            </w:sdtContent>
-                          </w:sdt>
-                        </w:p>
-                      </w:txbxContent>
-                    </v:textbox>
-                    <w10:wrap type="square" anchorx="margin" anchory="margin"/>
-                  </v:shape>
-                </w:pict>
-              </mc:Fallback>
-            </mc:AlternateContent>
-          </w:r>
-          <w:r>
-            <w:rPr>
-              <w:noProof/>
-            </w:rPr>
-            <mc:AlternateContent>
-              <mc:Choice Requires="wps">
-                <w:drawing>
-                  <wp:anchor distT="0" distB="0" distL="114300" distR="114300" simplePos="0" relativeHeight="251658240" behindDoc="0" locked="0" layoutInCell="1" allowOverlap="1" wp14:anchorId="1E6C4ECC" wp14:editId="3C17B357">
+                  <wp:anchor distT="0" distB="0" distL="114300" distR="114300" simplePos="0" relativeHeight="251658240" behindDoc="0" locked="0" layoutInCell="1" allowOverlap="1" wp14:anchorId="1E6C4ECC" wp14:editId="128674C4">
                     <wp:simplePos x="0" y="0"/>
                     <wp:positionH relativeFrom="margin">
                       <wp:align>right</wp:align>
@@ -413,7 +83,7 @@
                             <w:txbxContent>
                               <w:p>
                                 <w:pPr>
-                                  <w:pStyle w:val="NoSpacing"/>
+                                  <w:pStyle w:val="Sinespaciado"/>
                                   <w:jc w:val="right"/>
                                   <w:rPr>
                                     <w:color w:val="FFFFFF" w:themeColor="background1"/>
@@ -444,13 +114,13 @@
               </mc:Choice>
               <mc:Fallback>
                 <w:pict>
-                  <v:rect w14:anchorId="1E6C4ECC" id="Rectángulo 132" o:spid="_x0000_s1027" style="position:absolute;margin-left:-4.4pt;margin-top:0;width:46.8pt;height:77.75pt;z-index:251658240;visibility:visible;mso-wrap-style:square;mso-width-percent:76;mso-height-percent:98;mso-top-percent:23;mso-wrap-distance-left:9pt;mso-wrap-distance-top:0;mso-wrap-distance-right:9pt;mso-wrap-distance-bottom:0;mso-position-horizontal:right;mso-position-horizontal-relative:margin;mso-position-vertical-relative:page;mso-width-percent:76;mso-height-percent:98;mso-top-percent:23;mso-width-relative:page;mso-height-relative:page;v-text-anchor:bottom" o:gfxdata="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" fillcolor="#4472c4 [3204]" stroked="f" strokeweight="1pt">
+                  <v:rect w14:anchorId="1E6C4ECC" id="Rectángulo 132" o:spid="_x0000_s1026" style="position:absolute;margin-left:-4.4pt;margin-top:0;width:46.8pt;height:77.75pt;z-index:251658240;visibility:visible;mso-wrap-style:square;mso-width-percent:76;mso-height-percent:98;mso-top-percent:23;mso-wrap-distance-left:9pt;mso-wrap-distance-top:0;mso-wrap-distance-right:9pt;mso-wrap-distance-bottom:0;mso-position-horizontal:right;mso-position-horizontal-relative:margin;mso-position-vertical-relative:page;mso-width-percent:76;mso-height-percent:98;mso-top-percent:23;mso-width-relative:page;mso-height-relative:page;v-text-anchor:bottom" o:gfxdata="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" fillcolor="#4472c4 [3204]" stroked="f" strokeweight="1pt">
                     <o:lock v:ext="edit" aspectratio="t"/>
                     <v:textbox inset="3.6pt,,3.6pt">
                       <w:txbxContent>
                         <w:p>
                           <w:pPr>
-                            <w:pStyle w:val="NoSpacing"/>
+                            <w:pStyle w:val="Sinespaciado"/>
                             <w:jc w:val="right"/>
                             <w:rPr>
                               <w:color w:val="FFFFFF" w:themeColor="background1"/>
@@ -471,6 +141,429 @@
       </w:sdtContent>
     </w:sdt>
     <w:p>
+      <w:r>
+        <w:rPr>
+          <w:noProof/>
+        </w:rPr>
+        <mc:AlternateContent>
+          <mc:Choice Requires="wps">
+            <w:drawing>
+              <wp:anchor distT="0" distB="0" distL="182880" distR="182880" simplePos="0" relativeHeight="251658241" behindDoc="0" locked="0" layoutInCell="1" allowOverlap="1" wp14:anchorId="0CEA1E13" wp14:editId="14E63C4B">
+                <wp:simplePos x="0" y="0"/>
+                <wp:positionH relativeFrom="margin">
+                  <wp:posOffset>-13335</wp:posOffset>
+                </wp:positionH>
+                <wp:positionV relativeFrom="margin">
+                  <wp:posOffset>2662555</wp:posOffset>
+                </wp:positionV>
+                <wp:extent cx="5514975" cy="6720840"/>
+                <wp:effectExtent l="0" t="0" r="9525" b="4445"/>
+                <wp:wrapSquare wrapText="bothSides"/>
+                <wp:docPr id="131" name="Cuadro de texto 131"/>
+                <wp:cNvGraphicFramePr/>
+                <a:graphic xmlns:a="http://schemas.openxmlformats.org/drawingml/2006/main">
+                  <a:graphicData uri="http://schemas.microsoft.com/office/word/2010/wordprocessingShape">
+                    <wps:wsp>
+                      <wps:cNvSpPr txBox="1"/>
+                      <wps:spPr>
+                        <a:xfrm>
+                          <a:off x="0" y="0"/>
+                          <a:ext cx="5514975" cy="6720840"/>
+                        </a:xfrm>
+                        <a:prstGeom prst="rect">
+                          <a:avLst/>
+                        </a:prstGeom>
+                        <a:noFill/>
+                        <a:ln w="6350">
+                          <a:noFill/>
+                        </a:ln>
+                        <a:effectLst/>
+                      </wps:spPr>
+                      <wps:style>
+                        <a:lnRef idx="0">
+                          <a:schemeClr val="accent1"/>
+                        </a:lnRef>
+                        <a:fillRef idx="0">
+                          <a:schemeClr val="accent1"/>
+                        </a:fillRef>
+                        <a:effectRef idx="0">
+                          <a:schemeClr val="accent1"/>
+                        </a:effectRef>
+                        <a:fontRef idx="minor">
+                          <a:schemeClr val="dk1"/>
+                        </a:fontRef>
+                      </wps:style>
+                      <wps:txbx>
+                        <w:txbxContent>
+                          <w:p>
+                            <w:pPr>
+                              <w:pStyle w:val="Sinespaciado"/>
+                              <w:spacing w:before="40" w:after="560" w:line="216" w:lineRule="auto"/>
+                              <w:rPr>
+                                <w:color w:val="4472C4" w:themeColor="accent1"/>
+                                <w:sz w:val="94"/>
+                                <w:szCs w:val="94"/>
+                              </w:rPr>
+                            </w:pPr>
+                            <w:sdt>
+                              <w:sdtPr>
+                                <w:rPr>
+                                  <w:color w:val="4472C4" w:themeColor="accent1"/>
+                                  <w:sz w:val="94"/>
+                                  <w:szCs w:val="94"/>
+                                </w:rPr>
+                                <w:alias w:val="Título"/>
+                                <w:tag w:val=""/>
+                                <w:id w:val="151731938"/>
+                                <w:dataBinding w:prefixMappings="xmlns:ns0='http://purl.org/dc/elements/1.1/' xmlns:ns1='http://schemas.openxmlformats.org/package/2006/metadata/core-properties' " w:xpath="/ns1:coreProperties[1]/ns0:title[1]" w:storeItemID="{6C3C8BC8-F283-45AE-878A-BAB7291924A1}"/>
+                                <w:text/>
+                              </w:sdtPr>
+                              <w:sdtEndPr/>
+                              <w:sdtContent>
+                                <w:r>
+                                  <w:rPr>
+                                    <w:color w:val="4472C4" w:themeColor="accent1"/>
+                                    <w:sz w:val="94"/>
+                                    <w:szCs w:val="94"/>
+                                  </w:rPr>
+                                  <w:t>Juego</w:t>
+                                </w:r>
+                                <w:r>
+                                  <w:rPr>
+                                    <w:color w:val="4472C4" w:themeColor="accent1"/>
+                                    <w:sz w:val="94"/>
+                                    <w:szCs w:val="94"/>
+                                  </w:rPr>
+                                  <w:t xml:space="preserve"> con persistencia y multimedia</w:t>
+                                </w:r>
+                              </w:sdtContent>
+                            </w:sdt>
+                          </w:p>
+                          <w:sdt>
+                            <w:sdtPr>
+                              <w:rPr>
+                                <w:caps/>
+                                <w:color w:val="1F4E79" w:themeColor="accent5" w:themeShade="80"/>
+                                <w:sz w:val="38"/>
+                                <w:szCs w:val="38"/>
+                              </w:rPr>
+                              <w:alias w:val="Subtítulo"/>
+                              <w:tag w:val=""/>
+                              <w:id w:val="-2090151685"/>
+                              <w:dataBinding w:prefixMappings="xmlns:ns0='http://purl.org/dc/elements/1.1/' xmlns:ns1='http://schemas.openxmlformats.org/package/2006/metadata/core-properties' " w:xpath="/ns1:coreProperties[1]/ns0:subject[1]" w:storeItemID="{6C3C8BC8-F283-45AE-878A-BAB7291924A1}"/>
+                              <w:text/>
+                            </w:sdtPr>
+                            <w:sdtContent>
+                              <w:p>
+                                <w:pPr>
+                                  <w:pStyle w:val="Sinespaciado"/>
+                                  <w:spacing w:before="40" w:after="40"/>
+                                  <w:rPr>
+                                    <w:caps/>
+                                    <w:color w:val="1F4E79" w:themeColor="accent5" w:themeShade="80"/>
+                                    <w:sz w:val="38"/>
+                                    <w:szCs w:val="38"/>
+                                  </w:rPr>
+                                </w:pPr>
+                                <w:r>
+                                  <w:rPr>
+                                    <w:caps/>
+                                    <w:color w:val="1F4E79" w:themeColor="accent5" w:themeShade="80"/>
+                                    <w:sz w:val="38"/>
+                                    <w:szCs w:val="38"/>
+                                  </w:rPr>
+                                  <w:t xml:space="preserve">Diseño de aplicaciones para dispositivos móviles – Práctica 2 </w:t>
+                                </w:r>
+                                <w:r>
+                                  <w:rPr>
+                                    <w:caps/>
+                                    <w:color w:val="1F4E79" w:themeColor="accent5" w:themeShade="80"/>
+                                    <w:sz w:val="38"/>
+                                    <w:szCs w:val="38"/>
+                                  </w:rPr>
+                                  <w:t>–</w:t>
+                                </w:r>
+                                <w:r>
+                                  <w:rPr>
+                                    <w:caps/>
+                                    <w:color w:val="1F4E79" w:themeColor="accent5" w:themeShade="80"/>
+                                    <w:sz w:val="38"/>
+                                    <w:szCs w:val="38"/>
+                                  </w:rPr>
+                                  <w:t xml:space="preserve"> Grupo 9</w:t>
+                                </w:r>
+                              </w:p>
+                            </w:sdtContent>
+                          </w:sdt>
+                          <w:p>
+                            <w:pPr>
+                              <w:pStyle w:val="Sinespaciado"/>
+                              <w:spacing w:before="80" w:after="40"/>
+                              <w:rPr>
+                                <w:caps/>
+                                <w:color w:val="5B9BD5" w:themeColor="accent5"/>
+                                <w:sz w:val="40"/>
+                                <w:szCs w:val="40"/>
+                              </w:rPr>
+                            </w:pPr>
+                            <w:r>
+                              <w:rPr>
+                                <w:caps/>
+                                <w:color w:val="5B9BD5" w:themeColor="accent5"/>
+                                <w:sz w:val="32"/>
+                                <w:szCs w:val="32"/>
+                              </w:rPr>
+                              <w:t xml:space="preserve">Mario simón soto                                                                 </w:t>
+                            </w:r>
+                            <w:r>
+                              <w:rPr>
+                                <w:caps/>
+                                <w:color w:val="5B9BD5" w:themeColor="accent5"/>
+                                <w:sz w:val="32"/>
+                                <w:szCs w:val="32"/>
+                              </w:rPr>
+                              <w:t xml:space="preserve">  </w:t>
+                            </w:r>
+                            <w:r>
+                              <w:rPr>
+                                <w:caps/>
+                                <w:color w:val="5B9BD5" w:themeColor="accent5"/>
+                                <w:sz w:val="32"/>
+                                <w:szCs w:val="32"/>
+                              </w:rPr>
+                              <w:t xml:space="preserve">    </w:t>
+                            </w:r>
+                            <w:sdt>
+                              <w:sdtPr>
+                                <w:rPr>
+                                  <w:caps/>
+                                  <w:color w:val="5B9BD5" w:themeColor="accent5"/>
+                                  <w:sz w:val="32"/>
+                                  <w:szCs w:val="32"/>
+                                </w:rPr>
+                                <w:alias w:val="Autor"/>
+                                <w:tag w:val=""/>
+                                <w:id w:val="-1536112409"/>
+                                <w:dataBinding w:prefixMappings="xmlns:ns0='http://purl.org/dc/elements/1.1/' xmlns:ns1='http://schemas.openxmlformats.org/package/2006/metadata/core-properties' " w:xpath="/ns1:coreProperties[1]/ns0:creator[1]" w:storeItemID="{6C3C8BC8-F283-45AE-878A-BAB7291924A1}"/>
+                                <w:text/>
+                              </w:sdtPr>
+                              <w:sdtEndPr/>
+                              <w:sdtContent>
+                                <w:r>
+                                  <w:rPr>
+                                    <w:caps/>
+                                    <w:color w:val="5B9BD5" w:themeColor="accent5"/>
+                                    <w:sz w:val="32"/>
+                                    <w:szCs w:val="32"/>
+                                  </w:rPr>
+                                  <w:t>Borja Martínez Requena</w:t>
+                                </w:r>
+                              </w:sdtContent>
+                            </w:sdt>
+                          </w:p>
+                        </w:txbxContent>
+                      </wps:txbx>
+                      <wps:bodyPr rot="0" spcFirstLastPara="0" vertOverflow="overflow" horzOverflow="overflow" vert="horz" wrap="square" lIns="0" tIns="0" rIns="0" bIns="0" numCol="1" spcCol="0" rtlCol="0" fromWordArt="0" anchor="t" anchorCtr="0" forceAA="0" compatLnSpc="1">
+                        <a:prstTxWarp prst="textNoShape">
+                          <a:avLst/>
+                        </a:prstTxWarp>
+                        <a:spAutoFit/>
+                      </wps:bodyPr>
+                    </wps:wsp>
+                  </a:graphicData>
+                </a:graphic>
+                <wp14:sizeRelH relativeFrom="margin">
+                  <wp14:pctWidth>0</wp14:pctWidth>
+                </wp14:sizeRelH>
+                <wp14:sizeRelV relativeFrom="page">
+                  <wp14:pctHeight>35000</wp14:pctHeight>
+                </wp14:sizeRelV>
+              </wp:anchor>
+            </w:drawing>
+          </mc:Choice>
+          <mc:Fallback>
+            <w:pict>
+              <v:shapetype w14:anchorId="0CEA1E13" id="_x0000_t202" coordsize="21600,21600" o:spt="202" path="m,l,21600r21600,l21600,xe">
+                <v:stroke joinstyle="miter"/>
+                <v:path gradientshapeok="t" o:connecttype="rect"/>
+              </v:shapetype>
+              <v:shape id="Cuadro de texto 131" o:spid="_x0000_s1027" type="#_x0000_t202" style="position:absolute;margin-left:-1.05pt;margin-top:209.65pt;width:434.25pt;height:529.2pt;z-index:251658241;visibility:visible;mso-wrap-style:square;mso-width-percent:0;mso-height-percent:350;mso-wrap-distance-left:14.4pt;mso-wrap-distance-top:0;mso-wrap-distance-right:14.4pt;mso-wrap-distance-bottom:0;mso-position-horizontal:absolute;mso-position-horizontal-relative:margin;mso-position-vertical:absolute;mso-position-vertical-relative:margin;mso-width-percent:0;mso-height-percent:350;mso-width-relative:margin;mso-height-relative:page;v-text-anchor:top" o:gfxdata="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" filled="f" stroked="f" strokeweight=".5pt">
+                <v:textbox style="mso-fit-shape-to-text:t" inset="0,0,0,0">
+                  <w:txbxContent>
+                    <w:p>
+                      <w:pPr>
+                        <w:pStyle w:val="Sinespaciado"/>
+                        <w:spacing w:before="40" w:after="560" w:line="216" w:lineRule="auto"/>
+                        <w:rPr>
+                          <w:color w:val="4472C4" w:themeColor="accent1"/>
+                          <w:sz w:val="94"/>
+                          <w:szCs w:val="94"/>
+                        </w:rPr>
+                      </w:pPr>
+                      <w:sdt>
+                        <w:sdtPr>
+                          <w:rPr>
+                            <w:color w:val="4472C4" w:themeColor="accent1"/>
+                            <w:sz w:val="94"/>
+                            <w:szCs w:val="94"/>
+                          </w:rPr>
+                          <w:alias w:val="Título"/>
+                          <w:tag w:val=""/>
+                          <w:id w:val="151731938"/>
+                          <w:dataBinding w:prefixMappings="xmlns:ns0='http://purl.org/dc/elements/1.1/' xmlns:ns1='http://schemas.openxmlformats.org/package/2006/metadata/core-properties' " w:xpath="/ns1:coreProperties[1]/ns0:title[1]" w:storeItemID="{6C3C8BC8-F283-45AE-878A-BAB7291924A1}"/>
+                          <w:text/>
+                        </w:sdtPr>
+                        <w:sdtEndPr/>
+                        <w:sdtContent>
+                          <w:r>
+                            <w:rPr>
+                              <w:color w:val="4472C4" w:themeColor="accent1"/>
+                              <w:sz w:val="94"/>
+                              <w:szCs w:val="94"/>
+                            </w:rPr>
+                            <w:t>Juego</w:t>
+                          </w:r>
+                          <w:r>
+                            <w:rPr>
+                              <w:color w:val="4472C4" w:themeColor="accent1"/>
+                              <w:sz w:val="94"/>
+                              <w:szCs w:val="94"/>
+                            </w:rPr>
+                            <w:t xml:space="preserve"> con persistencia y multimedia</w:t>
+                          </w:r>
+                        </w:sdtContent>
+                      </w:sdt>
+                    </w:p>
+                    <w:sdt>
+                      <w:sdtPr>
+                        <w:rPr>
+                          <w:caps/>
+                          <w:color w:val="1F4E79" w:themeColor="accent5" w:themeShade="80"/>
+                          <w:sz w:val="38"/>
+                          <w:szCs w:val="38"/>
+                        </w:rPr>
+                        <w:alias w:val="Subtítulo"/>
+                        <w:tag w:val=""/>
+                        <w:id w:val="-2090151685"/>
+                        <w:dataBinding w:prefixMappings="xmlns:ns0='http://purl.org/dc/elements/1.1/' xmlns:ns1='http://schemas.openxmlformats.org/package/2006/metadata/core-properties' " w:xpath="/ns1:coreProperties[1]/ns0:subject[1]" w:storeItemID="{6C3C8BC8-F283-45AE-878A-BAB7291924A1}"/>
+                        <w:text/>
+                      </w:sdtPr>
+                      <w:sdtContent>
+                        <w:p>
+                          <w:pPr>
+                            <w:pStyle w:val="Sinespaciado"/>
+                            <w:spacing w:before="40" w:after="40"/>
+                            <w:rPr>
+                              <w:caps/>
+                              <w:color w:val="1F4E79" w:themeColor="accent5" w:themeShade="80"/>
+                              <w:sz w:val="38"/>
+                              <w:szCs w:val="38"/>
+                            </w:rPr>
+                          </w:pPr>
+                          <w:r>
+                            <w:rPr>
+                              <w:caps/>
+                              <w:color w:val="1F4E79" w:themeColor="accent5" w:themeShade="80"/>
+                              <w:sz w:val="38"/>
+                              <w:szCs w:val="38"/>
+                            </w:rPr>
+                            <w:t xml:space="preserve">Diseño de aplicaciones para dispositivos móviles – Práctica 2 </w:t>
+                          </w:r>
+                          <w:r>
+                            <w:rPr>
+                              <w:caps/>
+                              <w:color w:val="1F4E79" w:themeColor="accent5" w:themeShade="80"/>
+                              <w:sz w:val="38"/>
+                              <w:szCs w:val="38"/>
+                            </w:rPr>
+                            <w:t>–</w:t>
+                          </w:r>
+                          <w:r>
+                            <w:rPr>
+                              <w:caps/>
+                              <w:color w:val="1F4E79" w:themeColor="accent5" w:themeShade="80"/>
+                              <w:sz w:val="38"/>
+                              <w:szCs w:val="38"/>
+                            </w:rPr>
+                            <w:t xml:space="preserve"> Grupo 9</w:t>
+                          </w:r>
+                        </w:p>
+                      </w:sdtContent>
+                    </w:sdt>
+                    <w:p>
+                      <w:pPr>
+                        <w:pStyle w:val="Sinespaciado"/>
+                        <w:spacing w:before="80" w:after="40"/>
+                        <w:rPr>
+                          <w:caps/>
+                          <w:color w:val="5B9BD5" w:themeColor="accent5"/>
+                          <w:sz w:val="40"/>
+                          <w:szCs w:val="40"/>
+                        </w:rPr>
+                      </w:pPr>
+                      <w:r>
+                        <w:rPr>
+                          <w:caps/>
+                          <w:color w:val="5B9BD5" w:themeColor="accent5"/>
+                          <w:sz w:val="32"/>
+                          <w:szCs w:val="32"/>
+                        </w:rPr>
+                        <w:t xml:space="preserve">Mario simón soto                                                                 </w:t>
+                      </w:r>
+                      <w:r>
+                        <w:rPr>
+                          <w:caps/>
+                          <w:color w:val="5B9BD5" w:themeColor="accent5"/>
+                          <w:sz w:val="32"/>
+                          <w:szCs w:val="32"/>
+                        </w:rPr>
+                        <w:t xml:space="preserve">  </w:t>
+                      </w:r>
+                      <w:r>
+                        <w:rPr>
+                          <w:caps/>
+                          <w:color w:val="5B9BD5" w:themeColor="accent5"/>
+                          <w:sz w:val="32"/>
+                          <w:szCs w:val="32"/>
+                        </w:rPr>
+                        <w:t xml:space="preserve">    </w:t>
+                      </w:r>
+                      <w:sdt>
+                        <w:sdtPr>
+                          <w:rPr>
+                            <w:caps/>
+                            <w:color w:val="5B9BD5" w:themeColor="accent5"/>
+                            <w:sz w:val="32"/>
+                            <w:szCs w:val="32"/>
+                          </w:rPr>
+                          <w:alias w:val="Autor"/>
+                          <w:tag w:val=""/>
+                          <w:id w:val="-1536112409"/>
+                          <w:dataBinding w:prefixMappings="xmlns:ns0='http://purl.org/dc/elements/1.1/' xmlns:ns1='http://schemas.openxmlformats.org/package/2006/metadata/core-properties' " w:xpath="/ns1:coreProperties[1]/ns0:creator[1]" w:storeItemID="{6C3C8BC8-F283-45AE-878A-BAB7291924A1}"/>
+                          <w:text/>
+                        </w:sdtPr>
+                        <w:sdtEndPr/>
+                        <w:sdtContent>
+                          <w:r>
+                            <w:rPr>
+                              <w:caps/>
+                              <w:color w:val="5B9BD5" w:themeColor="accent5"/>
+                              <w:sz w:val="32"/>
+                              <w:szCs w:val="32"/>
+                            </w:rPr>
+                            <w:t>Borja Martínez Requena</w:t>
+                          </w:r>
+                        </w:sdtContent>
+                      </w:sdt>
+                    </w:p>
+                  </w:txbxContent>
+                </v:textbox>
+                <w10:wrap type="square" anchorx="margin" anchory="margin"/>
+              </v:shape>
+            </w:pict>
+          </mc:Fallback>
+        </mc:AlternateContent>
+      </w:r>
       <w:r>
         <w:br w:type="page"/>
       </w:r>
@@ -499,7 +592,7 @@
       <w:sdtContent>
         <w:p>
           <w:pPr>
-            <w:pStyle w:val="TOCHeading"/>
+            <w:pStyle w:val="TtuloTDC"/>
           </w:pPr>
           <w:r>
             <w:t>Índice</w:t>
@@ -507,7 +600,7 @@
         </w:p>
         <w:p>
           <w:pPr>
-            <w:pStyle w:val="TOC1"/>
+            <w:pStyle w:val="TDC1"/>
             <w:tabs>
               <w:tab w:val="right" w:leader="dot" w:pos="8494"/>
             </w:tabs>
@@ -526,10 +619,10 @@
           <w:r>
             <w:fldChar w:fldCharType="separate"/>
           </w:r>
-          <w:hyperlink w:anchor="_Toc85452563" w:history="1">
+          <w:hyperlink w:anchor="_Toc87265928" w:history="1">
             <w:r>
               <w:rPr>
-                <w:rStyle w:val="Hyperlink"/>
+                <w:rStyle w:val="Hipervnculo"/>
                 <w:noProof/>
               </w:rPr>
               <w:t>1.- Introducción</w:t>
@@ -553,7 +646,7 @@
                 <w:noProof/>
                 <w:webHidden/>
               </w:rPr>
-              <w:instrText xml:space="preserve"> PAGEREF _Toc85452563 \h </w:instrText>
+              <w:instrText xml:space="preserve"> PAGEREF _Toc87265928 \h </w:instrText>
             </w:r>
             <w:r>
               <w:rPr>
@@ -586,7 +679,7 @@
         </w:p>
         <w:p>
           <w:pPr>
-            <w:pStyle w:val="TOC1"/>
+            <w:pStyle w:val="TDC1"/>
             <w:tabs>
               <w:tab w:val="right" w:leader="dot" w:pos="8494"/>
             </w:tabs>
@@ -596,13 +689,13 @@
               <w:lang w:eastAsia="es-ES"/>
             </w:rPr>
           </w:pPr>
-          <w:hyperlink w:anchor="_Toc85452564" w:history="1">
+          <w:hyperlink w:anchor="_Toc87265929" w:history="1">
             <w:r>
               <w:rPr>
-                <w:rStyle w:val="Hyperlink"/>
+                <w:rStyle w:val="Hipervnculo"/>
                 <w:noProof/>
               </w:rPr>
-              <w:t>2.- Diseño e idea principal</w:t>
+              <w:t>2.- Cambios en el Diseño y nuevas pantallas</w:t>
             </w:r>
             <w:r>
               <w:rPr>
@@ -623,7 +716,7 @@
                 <w:noProof/>
                 <w:webHidden/>
               </w:rPr>
-              <w:instrText xml:space="preserve"> PAGEREF _Toc85452564 \h </w:instrText>
+              <w:instrText xml:space="preserve"> PAGEREF _Toc87265929 \h </w:instrText>
             </w:r>
             <w:r>
               <w:rPr>
@@ -656,7 +749,7 @@
         </w:p>
         <w:p>
           <w:pPr>
-            <w:pStyle w:val="TOC1"/>
+            <w:pStyle w:val="TDC1"/>
             <w:tabs>
               <w:tab w:val="right" w:leader="dot" w:pos="8494"/>
             </w:tabs>
@@ -666,13 +759,13 @@
               <w:lang w:eastAsia="es-ES"/>
             </w:rPr>
           </w:pPr>
-          <w:hyperlink w:anchor="_Toc85452565" w:history="1">
+          <w:hyperlink w:anchor="_Toc87265930" w:history="1">
             <w:r>
               <w:rPr>
-                <w:rStyle w:val="Hyperlink"/>
+                <w:rStyle w:val="Hipervnculo"/>
                 <w:noProof/>
               </w:rPr>
-              <w:t>3.- Implementación específica y características destacadas</w:t>
+              <w:t>3.- Implementación específica de los requisitos</w:t>
             </w:r>
             <w:r>
               <w:rPr>
@@ -693,7 +786,7 @@
                 <w:noProof/>
                 <w:webHidden/>
               </w:rPr>
-              <w:instrText xml:space="preserve"> PAGEREF _Toc85452565 \h </w:instrText>
+              <w:instrText xml:space="preserve"> PAGEREF _Toc87265930 \h </w:instrText>
             </w:r>
             <w:r>
               <w:rPr>
@@ -713,7 +806,7 @@
                 <w:noProof/>
                 <w:webHidden/>
               </w:rPr>
-              <w:t>4</w:t>
+              <w:t>2</w:t>
             </w:r>
             <w:r>
               <w:rPr>
@@ -726,7 +819,7 @@
         </w:p>
         <w:p>
           <w:pPr>
-            <w:pStyle w:val="TOC1"/>
+            <w:pStyle w:val="TDC1"/>
             <w:tabs>
               <w:tab w:val="right" w:leader="dot" w:pos="8494"/>
             </w:tabs>
@@ -736,10 +829,10 @@
               <w:lang w:eastAsia="es-ES"/>
             </w:rPr>
           </w:pPr>
-          <w:hyperlink w:anchor="_Toc85452566" w:history="1">
+          <w:hyperlink w:anchor="_Toc87265931" w:history="1">
             <w:r>
               <w:rPr>
-                <w:rStyle w:val="Hyperlink"/>
+                <w:rStyle w:val="Hipervnculo"/>
                 <w:noProof/>
               </w:rPr>
               <w:t>4.- Conclusiones</w:t>
@@ -763,7 +856,7 @@
                 <w:noProof/>
                 <w:webHidden/>
               </w:rPr>
-              <w:instrText xml:space="preserve"> PAGEREF _Toc85452566 \h </w:instrText>
+              <w:instrText xml:space="preserve"> PAGEREF _Toc87265931 \h </w:instrText>
             </w:r>
             <w:r>
               <w:rPr>
@@ -783,7 +876,7 @@
                 <w:noProof/>
                 <w:webHidden/>
               </w:rPr>
-              <w:t>4</w:t>
+              <w:t>2</w:t>
             </w:r>
             <w:r>
               <w:rPr>
@@ -796,7 +889,7 @@
         </w:p>
         <w:p>
           <w:pPr>
-            <w:pStyle w:val="TOC1"/>
+            <w:pStyle w:val="TDC1"/>
             <w:tabs>
               <w:tab w:val="right" w:leader="dot" w:pos="8494"/>
             </w:tabs>
@@ -806,10 +899,10 @@
               <w:lang w:eastAsia="es-ES"/>
             </w:rPr>
           </w:pPr>
-          <w:hyperlink w:anchor="_Toc85452567" w:history="1">
+          <w:hyperlink w:anchor="_Toc87265932" w:history="1">
             <w:r>
               <w:rPr>
-                <w:rStyle w:val="Hyperlink"/>
+                <w:rStyle w:val="Hipervnculo"/>
                 <w:noProof/>
               </w:rPr>
               <w:t>5.- Bibliografía y Webgrafía</w:t>
@@ -833,7 +926,7 @@
                 <w:noProof/>
                 <w:webHidden/>
               </w:rPr>
-              <w:instrText xml:space="preserve"> PAGEREF _Toc85452567 \h </w:instrText>
+              <w:instrText xml:space="preserve"> PAGEREF _Toc87265932 \h </w:instrText>
             </w:r>
             <w:r>
               <w:rPr>
@@ -853,7 +946,7 @@
                 <w:noProof/>
                 <w:webHidden/>
               </w:rPr>
-              <w:t>5</w:t>
+              <w:t>2</w:t>
             </w:r>
             <w:r>
               <w:rPr>
@@ -901,10 +994,11 @@
     <w:p/>
     <w:p>
       <w:pPr>
-        <w:pStyle w:val="Heading1"/>
-      </w:pPr>
-      <w:bookmarkStart w:id="0" w:name="_Toc85452563"/>
-      <w:r>
+        <w:pStyle w:val="Ttulo1"/>
+      </w:pPr>
+      <w:bookmarkStart w:id="0" w:name="_Toc87265928"/>
+      <w:r>
+        <w:lastRenderedPageBreak/>
         <w:t>1.- Introducción</w:t>
       </w:r>
       <w:bookmarkEnd w:id="0"/>
@@ -912,38 +1006,68 @@
     <w:p>
       <w:pPr>
         <w:ind w:firstLine="708"/>
-        <w:jc w:val="both"/>
-      </w:pPr>
-      <w:r>
-        <w:t xml:space="preserve">En esta primera práctica, se introduce a la creación de aplicaciones para dispositivos móviles en </w:t>
-      </w:r>
+      </w:pPr>
+      <w:r>
+        <w:t>Continuando con la aplicación diseñada en la primera práctica, en esta segunda parte se mejorará la misma añadiendo contenido persistente y multimedia. Como objetivo final, se pretende tener una aplicación totalmente funcional y terminada, con todos los apartados (Diseño, desarrollo, variabilidad, escalabilidad para el futuro…) terminados.</w:t>
+      </w:r>
+    </w:p>
+    <w:p>
+      <w:pPr>
+        <w:pStyle w:val="Ttulo1"/>
+      </w:pPr>
+      <w:bookmarkStart w:id="1" w:name="_Toc87265929"/>
+      <w:r>
+        <w:t xml:space="preserve">2.- </w:t>
+      </w:r>
+      <w:r>
+        <w:t xml:space="preserve">Cambios en el </w:t>
+      </w:r>
+      <w:r>
+        <w:t>Diseño</w:t>
+      </w:r>
+      <w:r>
+        <w:t xml:space="preserve"> y nuevas pantallas</w:t>
+      </w:r>
+      <w:bookmarkEnd w:id="1"/>
+    </w:p>
+    <w:p>
+      <w:pPr>
+        <w:keepNext/>
+        <w:ind w:firstLine="708"/>
+      </w:pPr>
+      <w:r>
+        <w:t>El diseño de la aplicación en es</w:t>
+      </w:r>
+      <w:r>
+        <w:t>ta nueva iteración del desarrollo no tiene un gran cambio con respecto a la primera propuesta, sino que trata de ampliar las funcionalidades y pantallas que ya tiene.</w:t>
+      </w:r>
+      <w:r>
+        <w:t xml:space="preserve"> Se mantiene por tanto la idea de diseño de una aplicación con pocos colores, recordando a contenido histórico antiguo, y utilizando los colores como guías visuales para informar al usuario cuando algo está activado, cuando acierta una pregunta, cuando la falla o para indicarle la puntuación final.</w:t>
+      </w:r>
+      <w:r>
+        <w:t xml:space="preserve"> </w:t>
+      </w:r>
+      <w:r>
+        <w:t>En este apartado se comentarán los cambios con respecto a versión anterior.</w:t>
+      </w:r>
+    </w:p>
+    <w:p>
+      <w:pPr>
+        <w:keepNext/>
+        <w:ind w:firstLine="708"/>
+      </w:pPr>
+      <w:r>
+        <w:t xml:space="preserve">La pantalla de inicio sólo se ha modificado para añadir un botón de opciones y un desplegable en una barra de menú para acceder al mismo sitio. Se han implementado estas dos formas de acceder a la pantalla de opciones para que la </w:t>
+      </w:r>
+      <w:proofErr w:type="gramStart"/>
       <w:r>
         <w:rPr>
           <w:i/>
           <w:iCs/>
         </w:rPr>
-        <w:t>Android</w:t>
-      </w:r>
-      <w:r>
-        <w:t xml:space="preserve"> a través del desarrollo de un juego tipo </w:t>
-      </w:r>
-      <w:r>
-        <w:rPr>
-          <w:i/>
-          <w:iCs/>
-        </w:rPr>
-        <w:t>Quiz</w:t>
-      </w:r>
-      <w:r>
-        <w:t xml:space="preserve"> para explorar las facetas de diseño de interfaces, funcionamiento de </w:t>
-      </w:r>
-      <w:r>
-        <w:rPr>
-          <w:i/>
-          <w:iCs/>
-        </w:rPr>
-        <w:t>Actividades</w:t>
-      </w:r>
+        <w:t>app</w:t>
+      </w:r>
+      <w:proofErr w:type="gramEnd"/>
       <w:r>
         <w:rPr>
           <w:i/>
@@ -952,91 +1076,175 @@
         <w:t xml:space="preserve"> </w:t>
       </w:r>
       <w:r>
-        <w:t xml:space="preserve">y una gestión básica de imágenes y texto. Para ello, se plantea la creación de este juego </w:t>
-      </w:r>
-      <w:r>
-        <w:t xml:space="preserve">con la idea de preguntas históricas con respuestas </w:t>
-      </w:r>
-      <w:r>
-        <w:t>sobre fechas, recompensando al jugador con cada acierto con un sistema de puntuaciones.</w:t>
+        <w:t>sea consistente respecto al resto de aplicaciones de</w:t>
+      </w:r>
+      <w:r>
+        <w:t xml:space="preserve"> la aplicación.</w:t>
       </w:r>
     </w:p>
     <w:p>
       <w:pPr>
+        <w:keepNext/>
         <w:ind w:firstLine="708"/>
       </w:pPr>
     </w:p>
     <w:p>
       <w:pPr>
-        <w:pStyle w:val="Heading1"/>
-      </w:pPr>
-      <w:bookmarkStart w:id="1" w:name="_Toc85452564"/>
-      <w:r>
-        <w:t>2.- Diseño e idea principal</w:t>
-      </w:r>
-      <w:bookmarkEnd w:id="1"/>
+        <w:pStyle w:val="Ttulo2"/>
+      </w:pPr>
+      <w:r>
+        <w:t>Pantalla de opciones</w:t>
+      </w:r>
     </w:p>
     <w:p>
       <w:pPr>
         <w:ind w:firstLine="708"/>
         <w:jc w:val="both"/>
+      </w:pPr>
+      <w:r>
         <w:rPr>
           <w:noProof/>
         </w:rPr>
-      </w:pPr>
-      <w:r>
-        <w:t xml:space="preserve">Comenzando con la elección de colores para el diseño del juego tipo </w:t>
-      </w:r>
-      <w:r>
-        <w:rPr>
-          <w:i/>
-          <w:iCs/>
-        </w:rPr>
-        <w:t>Quiz</w:t>
-      </w:r>
-      <w:r>
-        <w:rPr>
-          <w:i/>
-          <w:iCs/>
-        </w:rPr>
-        <w:t>,</w:t>
-      </w:r>
-      <w:r>
-        <w:t xml:space="preserve"> se ha decidido plasmarla a través de una paleta de colores en escala de grises para reforzar la idea de contenido antiguo, al tener como eje central de diseño las fechas históricas.</w:t>
-      </w:r>
-      <w:r>
-        <w:t xml:space="preserve"> Esto </w:t>
-      </w:r>
-      <w:r>
-        <w:t xml:space="preserve">permite </w:t>
-      </w:r>
-      <w:r>
-        <w:t xml:space="preserve">solventar problemas de daltonismo o problemas visuales con los colores al usar una escala de tonos. Las únicas guías visuales que complementan al diseño en la aplicación están en los botones de respuesta. Estos botones, al ser pulsados, cambian de color según sea una respuesta acertada o errónea: rojo oscuro para el fallo, azul claro para el acierto. Estos colores se han elegido siguiendo una misma paleta de colores </w:t>
-      </w:r>
-      <w:r>
-        <w:t>complementarios a sí mismos y a la escala de grises.</w:t>
-      </w:r>
-      <w:r>
-        <w:rPr>
-          <w:noProof/>
-        </w:rPr>
-        <w:t xml:space="preserve"> </w:t>
-      </w:r>
-    </w:p>
-    <w:p>
-      <w:pPr>
-        <w:keepNext/>
-        <w:spacing w:before="240"/>
-      </w:pPr>
+        <mc:AlternateContent>
+          <mc:Choice Requires="wps">
+            <w:drawing>
+              <wp:anchor distT="0" distB="0" distL="114300" distR="114300" simplePos="0" relativeHeight="251661313" behindDoc="0" locked="0" layoutInCell="1" allowOverlap="1" wp14:anchorId="11173452" wp14:editId="1054B846">
+                <wp:simplePos x="0" y="0"/>
+                <wp:positionH relativeFrom="column">
+                  <wp:posOffset>2923540</wp:posOffset>
+                </wp:positionH>
+                <wp:positionV relativeFrom="paragraph">
+                  <wp:posOffset>4177030</wp:posOffset>
+                </wp:positionV>
+                <wp:extent cx="2143125" cy="635"/>
+                <wp:effectExtent l="0" t="0" r="0" b="0"/>
+                <wp:wrapThrough wrapText="bothSides">
+                  <wp:wrapPolygon edited="0">
+                    <wp:start x="0" y="0"/>
+                    <wp:lineTo x="0" y="21600"/>
+                    <wp:lineTo x="21600" y="21600"/>
+                    <wp:lineTo x="21600" y="0"/>
+                  </wp:wrapPolygon>
+                </wp:wrapThrough>
+                <wp:docPr id="1" name="Cuadro de texto 1"/>
+                <wp:cNvGraphicFramePr/>
+                <a:graphic xmlns:a="http://schemas.openxmlformats.org/drawingml/2006/main">
+                  <a:graphicData uri="http://schemas.microsoft.com/office/word/2010/wordprocessingShape">
+                    <wps:wsp>
+                      <wps:cNvSpPr txBox="1"/>
+                      <wps:spPr>
+                        <a:xfrm>
+                          <a:off x="0" y="0"/>
+                          <a:ext cx="2143125" cy="635"/>
+                        </a:xfrm>
+                        <a:prstGeom prst="rect">
+                          <a:avLst/>
+                        </a:prstGeom>
+                        <a:solidFill>
+                          <a:prstClr val="white"/>
+                        </a:solidFill>
+                        <a:ln>
+                          <a:noFill/>
+                        </a:ln>
+                      </wps:spPr>
+                      <wps:txbx>
+                        <w:txbxContent>
+                          <w:p>
+                            <w:pPr>
+                              <w:pStyle w:val="Descripcin"/>
+                              <w:rPr>
+                                <w:noProof/>
+                              </w:rPr>
+                            </w:pPr>
+                            <w:r>
+                              <w:t xml:space="preserve">Ilustración </w:t>
+                            </w:r>
+                            <w:fldSimple w:instr=" SEQ Ilustración \* ARABIC ">
+                              <w:r>
+                                <w:rPr>
+                                  <w:noProof/>
+                                </w:rPr>
+                                <w:t>1</w:t>
+                              </w:r>
+                            </w:fldSimple>
+                            <w:r>
+                              <w:t>: Pantalla de configuración</w:t>
+                            </w:r>
+                          </w:p>
+                        </w:txbxContent>
+                      </wps:txbx>
+                      <wps:bodyPr rot="0" spcFirstLastPara="0" vertOverflow="overflow" horzOverflow="overflow" vert="horz" wrap="square" lIns="0" tIns="0" rIns="0" bIns="0" numCol="1" spcCol="0" rtlCol="0" fromWordArt="0" anchor="t" anchorCtr="0" forceAA="0" compatLnSpc="1">
+                        <a:prstTxWarp prst="textNoShape">
+                          <a:avLst/>
+                        </a:prstTxWarp>
+                        <a:spAutoFit/>
+                      </wps:bodyPr>
+                    </wps:wsp>
+                  </a:graphicData>
+                </a:graphic>
+              </wp:anchor>
+            </w:drawing>
+          </mc:Choice>
+          <mc:Fallback>
+            <w:pict>
+              <v:shape w14:anchorId="11173452" id="Cuadro de texto 1" o:spid="_x0000_s1028" type="#_x0000_t202" style="position:absolute;left:0;text-align:left;margin-left:230.2pt;margin-top:328.9pt;width:168.75pt;height:.05pt;z-index:251661313;visibility:visible;mso-wrap-style:square;mso-wrap-distance-left:9pt;mso-wrap-distance-top:0;mso-wrap-distance-right:9pt;mso-wrap-distance-bottom:0;mso-position-horizontal:absolute;mso-position-horizontal-relative:text;mso-position-vertical:absolute;mso-position-vertical-relative:text;v-text-anchor:top" o:gfxdata="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" stroked="f">
+                <v:textbox style="mso-fit-shape-to-text:t" inset="0,0,0,0">
+                  <w:txbxContent>
+                    <w:p>
+                      <w:pPr>
+                        <w:pStyle w:val="Descripcin"/>
+                        <w:rPr>
+                          <w:noProof/>
+                        </w:rPr>
+                      </w:pPr>
+                      <w:r>
+                        <w:t xml:space="preserve">Ilustración </w:t>
+                      </w:r>
+                      <w:fldSimple w:instr=" SEQ Ilustración \* ARABIC ">
+                        <w:r>
+                          <w:rPr>
+                            <w:noProof/>
+                          </w:rPr>
+                          <w:t>1</w:t>
+                        </w:r>
+                      </w:fldSimple>
+                      <w:r>
+                        <w:t>: Pantalla de configuración</w:t>
+                      </w:r>
+                    </w:p>
+                  </w:txbxContent>
+                </v:textbox>
+                <w10:wrap type="through"/>
+              </v:shape>
+            </w:pict>
+          </mc:Fallback>
+        </mc:AlternateContent>
+      </w:r>
       <w:r>
         <w:rPr>
           <w:noProof/>
         </w:rPr>
         <w:drawing>
-          <wp:inline distT="0" distB="0" distL="0" distR="0" wp14:anchorId="4B14540B" wp14:editId="4F192356">
-            <wp:extent cx="1684092" cy="3649649"/>
-            <wp:effectExtent l="0" t="0" r="0" b="8255"/>
-            <wp:docPr id="2" name="Imagen 2" descr="Interfaz de usuario gráfica, Aplicación, Sitio web&#10;&#10;Descripción generada automáticamente"/>
+          <wp:anchor distT="0" distB="0" distL="114300" distR="114300" simplePos="0" relativeHeight="251659265" behindDoc="1" locked="0" layoutInCell="1" allowOverlap="1" wp14:anchorId="57B2F70B" wp14:editId="44724A53">
+            <wp:simplePos x="0" y="0"/>
+            <wp:positionH relativeFrom="margin">
+              <wp:posOffset>2923540</wp:posOffset>
+            </wp:positionH>
+            <wp:positionV relativeFrom="paragraph">
+              <wp:posOffset>12700</wp:posOffset>
+            </wp:positionV>
+            <wp:extent cx="2143125" cy="4107180"/>
+            <wp:effectExtent l="0" t="0" r="9525" b="7620"/>
+            <wp:wrapThrough wrapText="bothSides">
+              <wp:wrapPolygon edited="0">
+                <wp:start x="0" y="0"/>
+                <wp:lineTo x="0" y="21540"/>
+                <wp:lineTo x="21504" y="21540"/>
+                <wp:lineTo x="21504" y="0"/>
+                <wp:lineTo x="0" y="0"/>
+              </wp:wrapPolygon>
+            </wp:wrapThrough>
+            <wp:docPr id="6" name="Imagen 6"/>
             <wp:cNvGraphicFramePr>
               <a:graphicFrameLocks xmlns:a="http://schemas.openxmlformats.org/drawingml/2006/main" noChangeAspect="1"/>
             </wp:cNvGraphicFramePr>
@@ -1044,10 +1252,12 @@
               <a:graphicData uri="http://schemas.openxmlformats.org/drawingml/2006/picture">
                 <pic:pic xmlns:pic="http://schemas.openxmlformats.org/drawingml/2006/picture">
                   <pic:nvPicPr>
-                    <pic:cNvPr id="2" name="Imagen 2" descr="Interfaz de usuario gráfica, Aplicación, Sitio web&#10;&#10;Descripción generada automáticamente"/>
-                    <pic:cNvPicPr/>
+                    <pic:cNvPr id="0" name="Picture 1"/>
+                    <pic:cNvPicPr>
+                      <a:picLocks noChangeAspect="1" noChangeArrowheads="1"/>
+                    </pic:cNvPicPr>
                   </pic:nvPicPr>
-                  <pic:blipFill>
+                  <pic:blipFill rotWithShape="1">
                     <a:blip r:embed="rId11" cstate="print">
                       <a:extLst>
                         <a:ext uri="{28A0092B-C50C-407E-A947-70E740481C1C}">
@@ -1055,37 +1265,146 @@
                         </a:ext>
                       </a:extLst>
                     </a:blip>
-                    <a:stretch>
-                      <a:fillRect/>
-                    </a:stretch>
+                    <a:srcRect t="4854"/>
+                    <a:stretch/>
                   </pic:blipFill>
-                  <pic:spPr>
+                  <pic:spPr bwMode="auto">
                     <a:xfrm>
                       <a:off x="0" y="0"/>
-                      <a:ext cx="1713167" cy="3712658"/>
+                      <a:ext cx="2143125" cy="4107180"/>
                     </a:xfrm>
                     <a:prstGeom prst="rect">
                       <a:avLst/>
                     </a:prstGeom>
+                    <a:noFill/>
+                    <a:ln>
+                      <a:noFill/>
+                    </a:ln>
+                    <a:extLst>
+                      <a:ext uri="{53640926-AAD7-44D8-BBD7-CCE9431645EC}">
+                        <a14:shadowObscured xmlns:a14="http://schemas.microsoft.com/office/drawing/2010/main"/>
+                      </a:ext>
+                    </a:extLst>
                   </pic:spPr>
                 </pic:pic>
               </a:graphicData>
             </a:graphic>
-          </wp:inline>
+            <wp14:sizeRelH relativeFrom="margin">
+              <wp14:pctWidth>0</wp14:pctWidth>
+            </wp14:sizeRelH>
+            <wp14:sizeRelV relativeFrom="margin">
+              <wp14:pctHeight>0</wp14:pctHeight>
+            </wp14:sizeRelV>
+          </wp:anchor>
         </w:drawing>
       </w:r>
       <w:r>
-        <w:t xml:space="preserve">     </w:t>
-      </w:r>
+        <w:t xml:space="preserve">Esta es la única pantalla adicional añadida a la </w:t>
+      </w:r>
+      <w:proofErr w:type="gramStart"/>
+      <w:r>
+        <w:rPr>
+          <w:i/>
+          <w:iCs/>
+        </w:rPr>
+        <w:t>app</w:t>
+      </w:r>
+      <w:proofErr w:type="gramEnd"/>
+      <w:r>
+        <w:t xml:space="preserve">, ya que el resto solo han sido modificadas y adaptadas a la nueva funcionalidad siguiendo los principios de diseño de usabilidad, al igual que en la primera versión. Esta pantalla recoge la información ajustable de la aplicación, como son el nombre con el que el usuario quiere jugar al </w:t>
+      </w:r>
+      <w:r>
+        <w:rPr>
+          <w:i/>
+          <w:iCs/>
+        </w:rPr>
+        <w:t>Quiz</w:t>
+      </w:r>
+      <w:r>
+        <w:t xml:space="preserve">, la dificultad del juego o número de preguntas a las que se quiere enfrentar y si quiere jugar con el sonido de ambientación de las preguntas del juego. </w:t>
+      </w:r>
+    </w:p>
+    <w:p>
+      <w:pPr>
+        <w:ind w:firstLine="708"/>
+        <w:jc w:val="both"/>
+      </w:pPr>
+      <w:r>
+        <w:t xml:space="preserve">Todos estos parámetros se guardan de forma persistente en la aplicación, por lo que son recordadas mientras el jugador </w:t>
+      </w:r>
+      <w:r>
+        <w:t xml:space="preserve">utiliza la </w:t>
+      </w:r>
+      <w:proofErr w:type="gramStart"/>
+      <w:r>
+        <w:rPr>
+          <w:i/>
+          <w:iCs/>
+        </w:rPr>
+        <w:t>app</w:t>
+      </w:r>
+      <w:proofErr w:type="gramEnd"/>
+      <w:r>
+        <w:t xml:space="preserve">, para determinar el nombre en la puntuación final, así como cuando cierras la aplicación y vuelves a abrirla. Con esto conseguimos que el usuario no tenga que configurar la </w:t>
+      </w:r>
+      <w:proofErr w:type="gramStart"/>
+      <w:r>
+        <w:rPr>
+          <w:i/>
+          <w:iCs/>
+        </w:rPr>
+        <w:t>app</w:t>
+      </w:r>
+      <w:proofErr w:type="gramEnd"/>
+      <w:r>
+        <w:t xml:space="preserve"> cada vez que entra al juego, ya que sus decisiones son recordadas.</w:t>
+      </w:r>
+    </w:p>
+    <w:p>
+      <w:pPr>
+        <w:ind w:firstLine="708"/>
+      </w:pPr>
+    </w:p>
+    <w:p>
+      <w:pPr>
+        <w:ind w:firstLine="708"/>
+      </w:pPr>
+    </w:p>
+    <w:p>
+      <w:pPr>
+        <w:ind w:firstLine="708"/>
+      </w:pPr>
+    </w:p>
+    <w:p>
+      <w:pPr>
+        <w:ind w:firstLine="708"/>
+      </w:pPr>
       <w:r>
         <w:rPr>
           <w:noProof/>
         </w:rPr>
+        <w:lastRenderedPageBreak/>
         <w:drawing>
-          <wp:inline distT="0" distB="0" distL="0" distR="0" wp14:anchorId="0319C96B" wp14:editId="0F50D0A3">
-            <wp:extent cx="1684093" cy="3649649"/>
-            <wp:effectExtent l="0" t="0" r="0" b="8255"/>
-            <wp:docPr id="1" name="Imagen 1" descr="Interfaz de usuario gráfica, Sitio web&#10;&#10;Descripción generada automáticamente"/>
+          <wp:anchor distT="0" distB="0" distL="114300" distR="114300" simplePos="0" relativeHeight="251662337" behindDoc="0" locked="0" layoutInCell="1" allowOverlap="1" wp14:anchorId="7E7D00DD" wp14:editId="3E6A4A6A">
+            <wp:simplePos x="0" y="0"/>
+            <wp:positionH relativeFrom="margin">
+              <wp:posOffset>3187065</wp:posOffset>
+            </wp:positionH>
+            <wp:positionV relativeFrom="paragraph">
+              <wp:posOffset>233680</wp:posOffset>
+            </wp:positionV>
+            <wp:extent cx="1968500" cy="4098290"/>
+            <wp:effectExtent l="0" t="0" r="0" b="0"/>
+            <wp:wrapThrough wrapText="bothSides">
+              <wp:wrapPolygon edited="0">
+                <wp:start x="0" y="0"/>
+                <wp:lineTo x="0" y="21486"/>
+                <wp:lineTo x="21321" y="21486"/>
+                <wp:lineTo x="21321" y="0"/>
+                <wp:lineTo x="0" y="0"/>
+              </wp:wrapPolygon>
+            </wp:wrapThrough>
+            <wp:docPr id="7" name="Imagen 7"/>
             <wp:cNvGraphicFramePr>
               <a:graphicFrameLocks xmlns:a="http://schemas.openxmlformats.org/drawingml/2006/main" noChangeAspect="1"/>
             </wp:cNvGraphicFramePr>
@@ -1093,10 +1412,12 @@
               <a:graphicData uri="http://schemas.openxmlformats.org/drawingml/2006/picture">
                 <pic:pic xmlns:pic="http://schemas.openxmlformats.org/drawingml/2006/picture">
                   <pic:nvPicPr>
-                    <pic:cNvPr id="1" name="Imagen 1" descr="Interfaz de usuario gráfica, Sitio web&#10;&#10;Descripción generada automáticamente"/>
-                    <pic:cNvPicPr/>
+                    <pic:cNvPr id="0" name="Picture 2"/>
+                    <pic:cNvPicPr>
+                      <a:picLocks noChangeAspect="1" noChangeArrowheads="1"/>
+                    </pic:cNvPicPr>
                   </pic:nvPicPr>
-                  <pic:blipFill>
+                  <pic:blipFill rotWithShape="1">
                     <a:blip r:embed="rId12" cstate="print">
                       <a:extLst>
                         <a:ext uri="{28A0092B-C50C-407E-A947-70E740481C1C}">
@@ -1104,37 +1425,342 @@
                         </a:ext>
                       </a:extLst>
                     </a:blip>
-                    <a:stretch>
-                      <a:fillRect/>
-                    </a:stretch>
+                    <a:srcRect t="3948"/>
+                    <a:stretch/>
                   </pic:blipFill>
-                  <pic:spPr>
+                  <pic:spPr bwMode="auto">
                     <a:xfrm>
                       <a:off x="0" y="0"/>
-                      <a:ext cx="1690331" cy="3663167"/>
+                      <a:ext cx="1968500" cy="4098290"/>
                     </a:xfrm>
                     <a:prstGeom prst="rect">
                       <a:avLst/>
                     </a:prstGeom>
+                    <a:noFill/>
+                    <a:ln>
+                      <a:noFill/>
+                    </a:ln>
+                    <a:extLst>
+                      <a:ext uri="{53640926-AAD7-44D8-BBD7-CCE9431645EC}">
+                        <a14:shadowObscured xmlns:a14="http://schemas.microsoft.com/office/drawing/2010/main"/>
+                      </a:ext>
+                    </a:extLst>
                   </pic:spPr>
                 </pic:pic>
               </a:graphicData>
             </a:graphic>
-          </wp:inline>
+            <wp14:sizeRelH relativeFrom="margin">
+              <wp14:pctWidth>0</wp14:pctWidth>
+            </wp14:sizeRelH>
+            <wp14:sizeRelV relativeFrom="margin">
+              <wp14:pctHeight>0</wp14:pctHeight>
+            </wp14:sizeRelV>
+          </wp:anchor>
         </w:drawing>
       </w:r>
-      <w:r>
-        <w:t xml:space="preserve">     </w:t>
+    </w:p>
+    <w:p>
+      <w:pPr>
+        <w:pStyle w:val="Ttulo2"/>
+      </w:pPr>
+      <w:r>
+        <w:t>Pantalla de juego</w:t>
+      </w:r>
+    </w:p>
+    <w:p>
+      <w:pPr>
+        <w:ind w:firstLine="708"/>
+        <w:jc w:val="both"/>
+      </w:pPr>
+      <w:r>
+        <w:t>En cuanto a la pantalla de juego, se ha eliminado el botón de pasar de pregunta, ya que se ha implementado un sistema de paso de preguntas automática. En esta pantalla se sigue informando al jugador cuando acierta o falla a través del color de los botones, y gracias a una pausa de medio segundo antes de pasar automáticamente a la siguiente pregunta</w:t>
+      </w:r>
+      <w:r>
+        <w:t>. Por eso mismo, no se ha decidido añadir un contador de preguntas acertadas, ya que el usuario recibe la información a través de los botones de respuesta</w:t>
+      </w:r>
+      <w:r>
+        <w:t xml:space="preserve">. </w:t>
+      </w:r>
+    </w:p>
+    <w:p>
+      <w:pPr>
+        <w:ind w:firstLine="708"/>
+        <w:jc w:val="both"/>
+      </w:pPr>
+      <w:r>
+        <w:rPr>
+          <w:noProof/>
+        </w:rPr>
+        <mc:AlternateContent>
+          <mc:Choice Requires="wps">
+            <w:drawing>
+              <wp:anchor distT="0" distB="0" distL="114300" distR="114300" simplePos="0" relativeHeight="251664385" behindDoc="0" locked="0" layoutInCell="1" allowOverlap="1" wp14:anchorId="1B32D5D2" wp14:editId="18A341FC">
+                <wp:simplePos x="0" y="0"/>
+                <wp:positionH relativeFrom="column">
+                  <wp:posOffset>3196590</wp:posOffset>
+                </wp:positionH>
+                <wp:positionV relativeFrom="paragraph">
+                  <wp:posOffset>1684020</wp:posOffset>
+                </wp:positionV>
+                <wp:extent cx="1968500" cy="635"/>
+                <wp:effectExtent l="0" t="0" r="0" b="0"/>
+                <wp:wrapThrough wrapText="bothSides">
+                  <wp:wrapPolygon edited="0">
+                    <wp:start x="0" y="0"/>
+                    <wp:lineTo x="0" y="21600"/>
+                    <wp:lineTo x="21600" y="21600"/>
+                    <wp:lineTo x="21600" y="0"/>
+                  </wp:wrapPolygon>
+                </wp:wrapThrough>
+                <wp:docPr id="8" name="Cuadro de texto 8"/>
+                <wp:cNvGraphicFramePr/>
+                <a:graphic xmlns:a="http://schemas.openxmlformats.org/drawingml/2006/main">
+                  <a:graphicData uri="http://schemas.microsoft.com/office/word/2010/wordprocessingShape">
+                    <wps:wsp>
+                      <wps:cNvSpPr txBox="1"/>
+                      <wps:spPr>
+                        <a:xfrm>
+                          <a:off x="0" y="0"/>
+                          <a:ext cx="1968500" cy="635"/>
+                        </a:xfrm>
+                        <a:prstGeom prst="rect">
+                          <a:avLst/>
+                        </a:prstGeom>
+                        <a:solidFill>
+                          <a:prstClr val="white"/>
+                        </a:solidFill>
+                        <a:ln>
+                          <a:noFill/>
+                        </a:ln>
+                      </wps:spPr>
+                      <wps:txbx>
+                        <w:txbxContent>
+                          <w:p>
+                            <w:pPr>
+                              <w:pStyle w:val="Descripcin"/>
+                              <w:rPr>
+                                <w:noProof/>
+                              </w:rPr>
+                            </w:pPr>
+                            <w:r>
+                              <w:t xml:space="preserve">Ilustración </w:t>
+                            </w:r>
+                            <w:fldSimple w:instr=" SEQ Ilustración \* ARABIC ">
+                              <w:r>
+                                <w:rPr>
+                                  <w:noProof/>
+                                </w:rPr>
+                                <w:t>2</w:t>
+                              </w:r>
+                            </w:fldSimple>
+                            <w:r>
+                              <w:t>: Pantalla de juego</w:t>
+                            </w:r>
+                          </w:p>
+                        </w:txbxContent>
+                      </wps:txbx>
+                      <wps:bodyPr rot="0" spcFirstLastPara="0" vertOverflow="overflow" horzOverflow="overflow" vert="horz" wrap="square" lIns="0" tIns="0" rIns="0" bIns="0" numCol="1" spcCol="0" rtlCol="0" fromWordArt="0" anchor="t" anchorCtr="0" forceAA="0" compatLnSpc="1">
+                        <a:prstTxWarp prst="textNoShape">
+                          <a:avLst/>
+                        </a:prstTxWarp>
+                        <a:spAutoFit/>
+                      </wps:bodyPr>
+                    </wps:wsp>
+                  </a:graphicData>
+                </a:graphic>
+              </wp:anchor>
+            </w:drawing>
+          </mc:Choice>
+          <mc:Fallback>
+            <w:pict>
+              <v:shape w14:anchorId="1B32D5D2" id="Cuadro de texto 8" o:spid="_x0000_s1029" type="#_x0000_t202" style="position:absolute;left:0;text-align:left;margin-left:251.7pt;margin-top:132.6pt;width:155pt;height:.05pt;z-index:251664385;visibility:visible;mso-wrap-style:square;mso-wrap-distance-left:9pt;mso-wrap-distance-top:0;mso-wrap-distance-right:9pt;mso-wrap-distance-bottom:0;mso-position-horizontal:absolute;mso-position-horizontal-relative:text;mso-position-vertical:absolute;mso-position-vertical-relative:text;v-text-anchor:top" o:gfxdata="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" stroked="f">
+                <v:textbox style="mso-fit-shape-to-text:t" inset="0,0,0,0">
+                  <w:txbxContent>
+                    <w:p>
+                      <w:pPr>
+                        <w:pStyle w:val="Descripcin"/>
+                        <w:rPr>
+                          <w:noProof/>
+                        </w:rPr>
+                      </w:pPr>
+                      <w:r>
+                        <w:t xml:space="preserve">Ilustración </w:t>
+                      </w:r>
+                      <w:fldSimple w:instr=" SEQ Ilustración \* ARABIC ">
+                        <w:r>
+                          <w:rPr>
+                            <w:noProof/>
+                          </w:rPr>
+                          <w:t>2</w:t>
+                        </w:r>
+                      </w:fldSimple>
+                      <w:r>
+                        <w:t>: Pantalla de juego</w:t>
+                      </w:r>
+                    </w:p>
+                  </w:txbxContent>
+                </v:textbox>
+                <w10:wrap type="through"/>
+              </v:shape>
+            </w:pict>
+          </mc:Fallback>
+        </mc:AlternateContent>
+      </w:r>
+      <w:r>
+        <w:t xml:space="preserve">El temporizador de cuenta atrás se a ajustado para cumplir los requisitos de contabilizar el tiempo que el jugador tarda en completar el nivel, por lo que este afecta a la puntuación final. Cuanto más rápido seas, más puntos conseguirás. Como último elemento a destacar en esta pantalla, se ha </w:t>
+      </w:r>
+      <w:r>
+        <w:t>incluido un botón para pausar y continuar con la música que acompaña las preguntas. De esta forma, habiendo elegido jugar con música, puede desactivar el ambiente sonoro en la pregunta que desee.</w:t>
+      </w:r>
+    </w:p>
+    <w:p>
+      <w:pPr>
+        <w:jc w:val="both"/>
+      </w:pPr>
+      <w:r>
+        <w:rPr>
+          <w:noProof/>
+        </w:rPr>
+        <mc:AlternateContent>
+          <mc:Choice Requires="wps">
+            <w:drawing>
+              <wp:anchor distT="0" distB="0" distL="114300" distR="114300" simplePos="0" relativeHeight="251667457" behindDoc="0" locked="0" layoutInCell="1" allowOverlap="1" wp14:anchorId="100E1898" wp14:editId="615EE168">
+                <wp:simplePos x="0" y="0"/>
+                <wp:positionH relativeFrom="column">
+                  <wp:posOffset>3177540</wp:posOffset>
+                </wp:positionH>
+                <wp:positionV relativeFrom="paragraph">
+                  <wp:posOffset>4021455</wp:posOffset>
+                </wp:positionV>
+                <wp:extent cx="1984375" cy="635"/>
+                <wp:effectExtent l="0" t="0" r="0" b="0"/>
+                <wp:wrapThrough wrapText="bothSides">
+                  <wp:wrapPolygon edited="0">
+                    <wp:start x="0" y="0"/>
+                    <wp:lineTo x="0" y="21600"/>
+                    <wp:lineTo x="21600" y="21600"/>
+                    <wp:lineTo x="21600" y="0"/>
+                  </wp:wrapPolygon>
+                </wp:wrapThrough>
+                <wp:docPr id="10" name="Cuadro de texto 10"/>
+                <wp:cNvGraphicFramePr/>
+                <a:graphic xmlns:a="http://schemas.openxmlformats.org/drawingml/2006/main">
+                  <a:graphicData uri="http://schemas.microsoft.com/office/word/2010/wordprocessingShape">
+                    <wps:wsp>
+                      <wps:cNvSpPr txBox="1"/>
+                      <wps:spPr>
+                        <a:xfrm>
+                          <a:off x="0" y="0"/>
+                          <a:ext cx="1984375" cy="635"/>
+                        </a:xfrm>
+                        <a:prstGeom prst="rect">
+                          <a:avLst/>
+                        </a:prstGeom>
+                        <a:solidFill>
+                          <a:prstClr val="white"/>
+                        </a:solidFill>
+                        <a:ln>
+                          <a:noFill/>
+                        </a:ln>
+                      </wps:spPr>
+                      <wps:txbx>
+                        <w:txbxContent>
+                          <w:p>
+                            <w:pPr>
+                              <w:pStyle w:val="Descripcin"/>
+                              <w:rPr>
+                                <w:noProof/>
+                              </w:rPr>
+                            </w:pPr>
+                            <w:r>
+                              <w:t xml:space="preserve">Ilustración </w:t>
+                            </w:r>
+                            <w:fldSimple w:instr=" SEQ Ilustración \* ARABIC ">
+                              <w:r>
+                                <w:rPr>
+                                  <w:noProof/>
+                                </w:rPr>
+                                <w:t>3</w:t>
+                              </w:r>
+                            </w:fldSimple>
+                            <w:r>
+                              <w:t>:Pantalla de resultados</w:t>
+                            </w:r>
+                          </w:p>
+                        </w:txbxContent>
+                      </wps:txbx>
+                      <wps:bodyPr rot="0" spcFirstLastPara="0" vertOverflow="overflow" horzOverflow="overflow" vert="horz" wrap="square" lIns="0" tIns="0" rIns="0" bIns="0" numCol="1" spcCol="0" rtlCol="0" fromWordArt="0" anchor="t" anchorCtr="0" forceAA="0" compatLnSpc="1">
+                        <a:prstTxWarp prst="textNoShape">
+                          <a:avLst/>
+                        </a:prstTxWarp>
+                        <a:spAutoFit/>
+                      </wps:bodyPr>
+                    </wps:wsp>
+                  </a:graphicData>
+                </a:graphic>
+              </wp:anchor>
+            </w:drawing>
+          </mc:Choice>
+          <mc:Fallback>
+            <w:pict>
+              <v:shape w14:anchorId="100E1898" id="Cuadro de texto 10" o:spid="_x0000_s1030" type="#_x0000_t202" style="position:absolute;left:0;text-align:left;margin-left:250.2pt;margin-top:316.65pt;width:156.25pt;height:.05pt;z-index:251667457;visibility:visible;mso-wrap-style:square;mso-wrap-distance-left:9pt;mso-wrap-distance-top:0;mso-wrap-distance-right:9pt;mso-wrap-distance-bottom:0;mso-position-horizontal:absolute;mso-position-horizontal-relative:text;mso-position-vertical:absolute;mso-position-vertical-relative:text;v-text-anchor:top" o:gfxdata="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" stroked="f">
+                <v:textbox style="mso-fit-shape-to-text:t" inset="0,0,0,0">
+                  <w:txbxContent>
+                    <w:p>
+                      <w:pPr>
+                        <w:pStyle w:val="Descripcin"/>
+                        <w:rPr>
+                          <w:noProof/>
+                        </w:rPr>
+                      </w:pPr>
+                      <w:r>
+                        <w:t xml:space="preserve">Ilustración </w:t>
+                      </w:r>
+                      <w:fldSimple w:instr=" SEQ Ilustración \* ARABIC ">
+                        <w:r>
+                          <w:rPr>
+                            <w:noProof/>
+                          </w:rPr>
+                          <w:t>3</w:t>
+                        </w:r>
+                      </w:fldSimple>
+                      <w:r>
+                        <w:t>:Pantalla de resultados</w:t>
+                      </w:r>
+                    </w:p>
+                  </w:txbxContent>
+                </v:textbox>
+                <w10:wrap type="through"/>
+              </v:shape>
+            </w:pict>
+          </mc:Fallback>
+        </mc:AlternateContent>
       </w:r>
       <w:r>
         <w:rPr>
           <w:noProof/>
         </w:rPr>
         <w:drawing>
-          <wp:inline distT="0" distB="0" distL="0" distR="0" wp14:anchorId="02C63E6D" wp14:editId="0A559E70">
-            <wp:extent cx="1685676" cy="3653081"/>
-            <wp:effectExtent l="0" t="0" r="0" b="5080"/>
-            <wp:docPr id="3" name="Imagen 3" descr="Interfaz de usuario gráfica, Sitio web&#10;&#10;Descripción generada automáticamente"/>
+          <wp:anchor distT="0" distB="0" distL="114300" distR="114300" simplePos="0" relativeHeight="251665409" behindDoc="0" locked="0" layoutInCell="1" allowOverlap="1" wp14:anchorId="5695054A" wp14:editId="5406482B">
+            <wp:simplePos x="0" y="0"/>
+            <wp:positionH relativeFrom="margin">
+              <wp:posOffset>3177540</wp:posOffset>
+            </wp:positionH>
+            <wp:positionV relativeFrom="paragraph">
+              <wp:posOffset>-17145</wp:posOffset>
+            </wp:positionV>
+            <wp:extent cx="1984375" cy="4301478"/>
+            <wp:effectExtent l="0" t="0" r="0" b="4445"/>
+            <wp:wrapThrough wrapText="bothSides">
+              <wp:wrapPolygon edited="0">
+                <wp:start x="0" y="0"/>
+                <wp:lineTo x="0" y="21527"/>
+                <wp:lineTo x="21358" y="21527"/>
+                <wp:lineTo x="21358" y="0"/>
+                <wp:lineTo x="0" y="0"/>
+              </wp:wrapPolygon>
+            </wp:wrapThrough>
+            <wp:docPr id="9" name="Imagen 9" descr="Tabla&#10;&#10;Descripción generada automáticamente con confianza baja"/>
             <wp:cNvGraphicFramePr>
               <a:graphicFrameLocks xmlns:a="http://schemas.openxmlformats.org/drawingml/2006/main" noChangeAspect="1"/>
             </wp:cNvGraphicFramePr>
@@ -1142,8 +1768,10 @@
               <a:graphicData uri="http://schemas.openxmlformats.org/drawingml/2006/picture">
                 <pic:pic xmlns:pic="http://schemas.openxmlformats.org/drawingml/2006/picture">
                   <pic:nvPicPr>
-                    <pic:cNvPr id="3" name="Imagen 3" descr="Interfaz de usuario gráfica, Sitio web&#10;&#10;Descripción generada automáticamente"/>
-                    <pic:cNvPicPr/>
+                    <pic:cNvPr id="9" name="Imagen 9" descr="Tabla&#10;&#10;Descripción generada automáticamente con confianza baja"/>
+                    <pic:cNvPicPr>
+                      <a:picLocks noChangeAspect="1" noChangeArrowheads="1"/>
+                    </pic:cNvPicPr>
                   </pic:nvPicPr>
                   <pic:blipFill>
                     <a:blip r:embed="rId13" cstate="print">
@@ -1153,280 +1781,159 @@
                         </a:ext>
                       </a:extLst>
                     </a:blip>
+                    <a:srcRect/>
                     <a:stretch>
                       <a:fillRect/>
                     </a:stretch>
                   </pic:blipFill>
-                  <pic:spPr>
+                  <pic:spPr bwMode="auto">
                     <a:xfrm>
                       <a:off x="0" y="0"/>
-                      <a:ext cx="1722854" cy="3733650"/>
+                      <a:ext cx="1988062" cy="4309469"/>
                     </a:xfrm>
                     <a:prstGeom prst="rect">
                       <a:avLst/>
                     </a:prstGeom>
+                    <a:noFill/>
+                    <a:ln>
+                      <a:noFill/>
+                    </a:ln>
                   </pic:spPr>
                 </pic:pic>
               </a:graphicData>
             </a:graphic>
-          </wp:inline>
+            <wp14:sizeRelH relativeFrom="margin">
+              <wp14:pctWidth>0</wp14:pctWidth>
+            </wp14:sizeRelH>
+            <wp14:sizeRelV relativeFrom="margin">
+              <wp14:pctHeight>0</wp14:pctHeight>
+            </wp14:sizeRelV>
+          </wp:anchor>
         </w:drawing>
       </w:r>
     </w:p>
     <w:p>
       <w:pPr>
-        <w:pStyle w:val="Caption"/>
-        <w:rPr>
-          <w:sz w:val="16"/>
-          <w:szCs w:val="16"/>
-        </w:rPr>
-      </w:pPr>
-      <w:r>
-        <w:rPr>
-          <w:sz w:val="16"/>
-          <w:szCs w:val="16"/>
-        </w:rPr>
-        <w:t xml:space="preserve">       </w:t>
-      </w:r>
-      <w:r>
-        <w:rPr>
-          <w:sz w:val="16"/>
-          <w:szCs w:val="16"/>
-        </w:rPr>
-        <w:t xml:space="preserve">Ilustración </w:t>
-      </w:r>
-      <w:r>
-        <w:rPr>
-          <w:sz w:val="16"/>
-          <w:szCs w:val="16"/>
-        </w:rPr>
-        <w:fldChar w:fldCharType="begin"/>
-      </w:r>
-      <w:r>
-        <w:rPr>
-          <w:sz w:val="16"/>
-          <w:szCs w:val="16"/>
-        </w:rPr>
-        <w:instrText xml:space="preserve"> SEQ Ilustración \* ARABIC </w:instrText>
-      </w:r>
-      <w:r>
-        <w:rPr>
-          <w:sz w:val="16"/>
-          <w:szCs w:val="16"/>
-        </w:rPr>
-        <w:fldChar w:fldCharType="separate"/>
-      </w:r>
-      <w:r>
-        <w:rPr>
-          <w:noProof/>
-          <w:sz w:val="16"/>
-          <w:szCs w:val="16"/>
-        </w:rPr>
-        <w:t>1</w:t>
-      </w:r>
-      <w:r>
-        <w:rPr>
-          <w:sz w:val="16"/>
-          <w:szCs w:val="16"/>
-        </w:rPr>
-        <w:fldChar w:fldCharType="end"/>
-      </w:r>
-      <w:r>
-        <w:rPr>
-          <w:sz w:val="16"/>
-          <w:szCs w:val="16"/>
-        </w:rPr>
-        <w:t>: Pantalla de juego</w:t>
-      </w:r>
-      <w:r>
-        <w:rPr>
-          <w:sz w:val="16"/>
-          <w:szCs w:val="16"/>
-        </w:rPr>
-        <w:t xml:space="preserve">                  </w:t>
-      </w:r>
-      <w:r>
-        <w:rPr>
-          <w:sz w:val="16"/>
-          <w:szCs w:val="16"/>
-        </w:rPr>
-        <w:t xml:space="preserve"> Ilustració</w:t>
-      </w:r>
-      <w:r>
-        <w:rPr>
-          <w:sz w:val="16"/>
-          <w:szCs w:val="16"/>
-        </w:rPr>
-        <w:t xml:space="preserve">n </w:t>
-      </w:r>
-      <w:r>
-        <w:rPr>
-          <w:sz w:val="16"/>
-          <w:szCs w:val="16"/>
-        </w:rPr>
-        <w:fldChar w:fldCharType="begin"/>
-      </w:r>
-      <w:r>
-        <w:rPr>
-          <w:sz w:val="16"/>
-          <w:szCs w:val="16"/>
-        </w:rPr>
-        <w:instrText xml:space="preserve"> SEQ Ilustración \* ARABIC </w:instrText>
-      </w:r>
-      <w:r>
-        <w:rPr>
-          <w:sz w:val="16"/>
-          <w:szCs w:val="16"/>
-        </w:rPr>
-        <w:fldChar w:fldCharType="separate"/>
-      </w:r>
-      <w:r>
-        <w:rPr>
-          <w:noProof/>
-          <w:sz w:val="16"/>
-          <w:szCs w:val="16"/>
-        </w:rPr>
-        <w:t>2</w:t>
-      </w:r>
-      <w:r>
-        <w:rPr>
-          <w:sz w:val="16"/>
-          <w:szCs w:val="16"/>
-        </w:rPr>
-        <w:fldChar w:fldCharType="end"/>
-      </w:r>
-      <w:r>
-        <w:rPr>
-          <w:sz w:val="16"/>
-          <w:szCs w:val="16"/>
-        </w:rPr>
-        <w:t>: Pantalla de juego (</w:t>
-      </w:r>
-      <w:proofErr w:type="gramStart"/>
-      <w:r>
-        <w:rPr>
-          <w:sz w:val="16"/>
-          <w:szCs w:val="16"/>
-        </w:rPr>
-        <w:t>acierto)</w:t>
-      </w:r>
-      <w:r>
-        <w:rPr>
-          <w:sz w:val="16"/>
-          <w:szCs w:val="16"/>
-        </w:rPr>
-        <w:t xml:space="preserve"> </w:t>
-      </w:r>
-      <w:r>
-        <w:rPr>
-          <w:sz w:val="16"/>
-          <w:szCs w:val="16"/>
-        </w:rPr>
-        <w:t xml:space="preserve">  </w:t>
-      </w:r>
-      <w:proofErr w:type="gramEnd"/>
-      <w:r>
-        <w:rPr>
-          <w:sz w:val="16"/>
-          <w:szCs w:val="16"/>
-        </w:rPr>
-        <w:t xml:space="preserve">      </w:t>
-      </w:r>
-      <w:r>
-        <w:rPr>
-          <w:sz w:val="16"/>
-          <w:szCs w:val="16"/>
-        </w:rPr>
-        <w:t xml:space="preserve"> Ilustración </w:t>
-      </w:r>
-      <w:r>
-        <w:rPr>
-          <w:sz w:val="16"/>
-          <w:szCs w:val="16"/>
-        </w:rPr>
-        <w:fldChar w:fldCharType="begin"/>
-      </w:r>
-      <w:r>
-        <w:rPr>
-          <w:sz w:val="16"/>
-          <w:szCs w:val="16"/>
-        </w:rPr>
-        <w:instrText xml:space="preserve"> SEQ Ilustración \* ARABIC </w:instrText>
-      </w:r>
-      <w:r>
-        <w:rPr>
-          <w:sz w:val="16"/>
-          <w:szCs w:val="16"/>
-        </w:rPr>
-        <w:fldChar w:fldCharType="separate"/>
-      </w:r>
-      <w:r>
-        <w:rPr>
-          <w:noProof/>
-          <w:sz w:val="16"/>
-          <w:szCs w:val="16"/>
-        </w:rPr>
-        <w:t>3</w:t>
-      </w:r>
-      <w:r>
-        <w:rPr>
-          <w:sz w:val="16"/>
-          <w:szCs w:val="16"/>
-        </w:rPr>
-        <w:fldChar w:fldCharType="end"/>
-      </w:r>
-      <w:r>
-        <w:rPr>
-          <w:sz w:val="16"/>
-          <w:szCs w:val="16"/>
-        </w:rPr>
-        <w:t>:Pantalla de juego (fallo)</w:t>
+        <w:pStyle w:val="Ttulo2"/>
+      </w:pPr>
+      <w:r>
+        <w:t>Pantalla de resultados</w:t>
       </w:r>
     </w:p>
     <w:p>
       <w:pPr>
-        <w:spacing w:before="240"/>
+        <w:jc w:val="both"/>
+      </w:pPr>
+      <w:r>
+        <w:tab/>
+        <w:t xml:space="preserve">Esta pantalla se ha modificado para que muestre la puntuación del jugador, </w:t>
+      </w:r>
+      <w:r>
+        <w:t>además</w:t>
+      </w:r>
+      <w:r>
+        <w:t xml:space="preserve"> de una lista dinámica que recoge todas las puntuaciones de las partidas acabadas a modo de ranking</w:t>
+      </w:r>
+      <w:r>
+        <w:t>. Esta tabla implementada mediante una base de datos</w:t>
+      </w:r>
+      <w:r>
+        <w:t xml:space="preserve"> informará al jugador de su posición con respecto al resto de personas que han jugador al juego, para motivarle a volver a enfrentarse al juego. </w:t>
+      </w:r>
+    </w:p>
+    <w:p>
+      <w:pPr>
+        <w:jc w:val="both"/>
+      </w:pPr>
+    </w:p>
+    <w:p>
+      <w:pPr>
+        <w:jc w:val="both"/>
+      </w:pPr>
+    </w:p>
+    <w:p>
+      <w:pPr>
+        <w:jc w:val="both"/>
+      </w:pPr>
+    </w:p>
+    <w:p>
+      <w:pPr>
+        <w:jc w:val="both"/>
+      </w:pPr>
+    </w:p>
+    <w:p>
+      <w:pPr>
+        <w:jc w:val="both"/>
+      </w:pPr>
+    </w:p>
+    <w:p>
+      <w:pPr>
+        <w:jc w:val="both"/>
+      </w:pPr>
+    </w:p>
+    <w:p>
+      <w:pPr>
+        <w:pStyle w:val="Ttulo1"/>
+      </w:pPr>
+      <w:bookmarkStart w:id="2" w:name="_Toc87265930"/>
+      <w:r>
+        <w:lastRenderedPageBreak/>
+        <w:t xml:space="preserve">3.- Implementación específica </w:t>
+      </w:r>
+      <w:r>
+        <w:t>de los requisitos</w:t>
+      </w:r>
+      <w:bookmarkEnd w:id="2"/>
+    </w:p>
+    <w:p>
+      <w:r>
+        <w:tab/>
+      </w:r>
+    </w:p>
+    <w:p>
+      <w:pPr>
         <w:ind w:firstLine="708"/>
         <w:jc w:val="both"/>
       </w:pPr>
-      <w:r>
-        <w:t>Para el diseño</w:t>
-      </w:r>
-      <w:r>
-        <w:t xml:space="preserve"> </w:t>
-      </w:r>
-      <w:r>
-        <w:t xml:space="preserve">del </w:t>
-      </w:r>
-      <w:proofErr w:type="spellStart"/>
-      <w:r>
-        <w:t>layout</w:t>
-      </w:r>
-      <w:proofErr w:type="spellEnd"/>
-      <w:r>
-        <w:t xml:space="preserve"> de preguntas (</w:t>
-      </w:r>
-      <w:proofErr w:type="spellStart"/>
-      <w:r>
-        <w:t>MainActivity</w:t>
-      </w:r>
-      <w:proofErr w:type="spellEnd"/>
-      <w:r>
-        <w:t xml:space="preserve">, </w:t>
+    </w:p>
+    <w:p>
+      <w:pPr>
+        <w:pStyle w:val="Ttulo1"/>
+      </w:pPr>
+      <w:bookmarkStart w:id="3" w:name="_Toc87265931"/>
+      <w:r>
+        <w:t>4.- Conclusiones</w:t>
+      </w:r>
+      <w:bookmarkEnd w:id="3"/>
+    </w:p>
+    <w:p>
+      <w:pPr>
+        <w:ind w:firstLine="708"/>
+      </w:pPr>
+    </w:p>
+    <w:p>
+      <w:pPr>
+        <w:pStyle w:val="Ttulo1"/>
+      </w:pPr>
+      <w:bookmarkStart w:id="4" w:name="_Toc87265932"/>
+      <w:r>
+        <w:t>5.- Bibliografía</w:t>
+      </w:r>
+      <w:r>
+        <w:t xml:space="preserve"> y Webgrafía</w:t>
+      </w:r>
+      <w:bookmarkEnd w:id="4"/>
+    </w:p>
+    <w:p>
+      <w:r>
+        <w:t xml:space="preserve">Blogs de ayuda como </w:t>
       </w:r>
       <w:r>
         <w:rPr>
           <w:i/>
           <w:iCs/>
         </w:rPr>
-        <w:t>Ilustración 1,2</w:t>
-      </w:r>
-      <w:r>
-        <w:rPr>
-          <w:i/>
-          <w:iCs/>
-        </w:rPr>
-        <w:t xml:space="preserve"> y </w:t>
+        <w:t>W</w:t>
       </w:r>
       <w:r>
         <w:rPr>
@@ -1436,1006 +1943,29 @@
         <w:t>3</w:t>
       </w:r>
       <w:r>
-        <w:t>), se tenía una gran libertad de colocación de estos, ya que como respuesta al jugador solo se muestra una fecha anual (correspondidas con 4 caracteres). Esto permite poner los botones formando una cuadrícula y no uno debajo de otro, aportando más espacio en la pantalla para hacer más rica la interacción y experiencia del usuario. La idea original planteaba que encima de estas respuestas se encontrara, en orden ascendente, un temporizador para añadir presión al jugador, la pregunta en cuestión y el número de preguntas que llevas contestadas para saber cuánto queda de nivel</w:t>
-      </w:r>
-      <w:r>
-        <w:t xml:space="preserve">. Al crear esta disposición, se encontró un extra de espacio sobrante encima de las respuestas, por lo que, como añadido final, se diseñó un sistema de pistas con un botón tipo </w:t>
-      </w:r>
-      <w:r>
         <w:rPr>
           <w:i/>
           <w:iCs/>
         </w:rPr>
-        <w:t>Switch</w:t>
-      </w:r>
-      <w:r>
-        <w:t xml:space="preserve"> que pone visible y oculta la ayuda al jugador. Debajo de los botones de respuesta, se añadió un botón de salida al </w:t>
+        <w:t>S</w:t>
       </w:r>
       <w:r>
         <w:rPr>
           <w:i/>
           <w:iCs/>
         </w:rPr>
-        <w:t>Menú Principal</w:t>
-      </w:r>
-      <w:r>
-        <w:t xml:space="preserve"> y un botón de paso a la siguiente pregunta. Este último solo aparece cuando el jugador ha contestado, para no confundir a este mientras está jugando.</w:t>
-      </w:r>
-    </w:p>
-    <w:p>
-      <w:pPr>
-        <w:ind w:firstLine="708"/>
-        <w:jc w:val="both"/>
-      </w:pPr>
-      <w:r>
-        <w:t>En cuanto al</w:t>
-      </w:r>
-      <w:r>
-        <w:t xml:space="preserve"> </w:t>
-      </w:r>
-      <w:r>
-        <w:rPr>
-          <w:i/>
-          <w:iCs/>
-        </w:rPr>
-        <w:t>Menú principal</w:t>
-      </w:r>
-      <w:r>
-        <w:rPr>
-          <w:i/>
-          <w:iCs/>
-        </w:rPr>
-        <w:t xml:space="preserve"> (Ilustración 4)</w:t>
-      </w:r>
-      <w:r>
-        <w:rPr>
-          <w:i/>
-          <w:iCs/>
-        </w:rPr>
-        <w:t>,</w:t>
-      </w:r>
-      <w:r>
-        <w:rPr>
-          <w:i/>
-          <w:iCs/>
-        </w:rPr>
-        <w:t xml:space="preserve"> </w:t>
-      </w:r>
-      <w:r>
-        <w:t>se plantea un diseño sencillo</w:t>
-      </w:r>
-      <w:r>
-        <w:t>, donde</w:t>
-      </w:r>
-      <w:r>
-        <w:t xml:space="preserve"> solo se permite al jugador empezar</w:t>
-      </w:r>
-      <w:r>
-        <w:t xml:space="preserve"> a jugar o salir de la aplicación</w:t>
-      </w:r>
-      <w:r>
-        <w:t xml:space="preserve">. También se muestra el nombre del juego y un logo </w:t>
-      </w:r>
-      <w:r>
-        <w:t>a través de dos imágenes</w:t>
-      </w:r>
-      <w:r>
-        <w:t xml:space="preserve"> creadas para la </w:t>
-      </w:r>
-      <w:r>
-        <w:t>aplicación.</w:t>
-      </w:r>
-    </w:p>
-    <w:p>
-      <w:pPr>
-        <w:ind w:firstLine="708"/>
-        <w:jc w:val="both"/>
-      </w:pPr>
-      <w:r>
-        <w:t>La última pantalla del juego es la muestra de resultados</w:t>
-      </w:r>
-      <w:r>
-        <w:t xml:space="preserve"> (</w:t>
-      </w:r>
-      <w:r>
-        <w:rPr>
-          <w:i/>
-          <w:iCs/>
-        </w:rPr>
-        <w:t>Ilustración 5</w:t>
-      </w:r>
-      <w:r>
-        <w:t>)</w:t>
-      </w:r>
-      <w:r>
-        <w:t>. En esta pantalla, se muestra al</w:t>
-      </w:r>
-      <w:r>
-        <w:t xml:space="preserve"> jugador de forma definitiva los puntos que ha conseguido al terminar el nivel </w:t>
-      </w:r>
-      <w:r>
-        <w:t xml:space="preserve">y se da la posibilidad de </w:t>
-      </w:r>
-      <w:r>
-        <w:t>volver a empezar otro intento o</w:t>
-      </w:r>
-      <w:r>
-        <w:t xml:space="preserve"> volver al menú principal</w:t>
-      </w:r>
-      <w:r>
-        <w:t>. La puntuación solo es visible en la pantalla final</w:t>
-      </w:r>
-      <w:r>
-        <w:t>, para incentivar así al jugador</w:t>
-      </w:r>
-      <w:r>
-        <w:t xml:space="preserve"> a terminar el nivel</w:t>
-      </w:r>
-      <w:r>
-        <w:t xml:space="preserve"> para obtener la recompensa de la puntuación. Este sistema se hace posible gracias a que </w:t>
-      </w:r>
-      <w:r>
-        <w:t>el nivel</w:t>
-      </w:r>
-      <w:r>
-        <w:t xml:space="preserve"> está </w:t>
-      </w:r>
-      <w:r>
-        <w:t xml:space="preserve">diseñado con 5 </w:t>
-      </w:r>
-      <w:r>
-        <w:t xml:space="preserve">preguntas de respuesta rápida </w:t>
-      </w:r>
-      <w:r>
-        <w:t xml:space="preserve">y no hace falta otorgar una recompensa </w:t>
-      </w:r>
-      <w:r>
-        <w:t>al jugador de forma t</w:t>
-      </w:r>
-      <w:r>
-        <w:t>a</w:t>
-      </w:r>
-      <w:r>
-        <w:t xml:space="preserve">n </w:t>
-      </w:r>
-      <w:r>
-        <w:t>acelerada</w:t>
-      </w:r>
-      <w:r>
-        <w:t xml:space="preserve"> para </w:t>
-      </w:r>
-      <w:r>
-        <w:t xml:space="preserve">no desvirtuar </w:t>
-      </w:r>
-      <w:r>
-        <w:t>la puntuación.</w:t>
-      </w:r>
-    </w:p>
-    <w:p>
-      <w:pPr>
-        <w:keepNext/>
-        <w:ind w:firstLine="708"/>
-        <w:jc w:val="center"/>
-      </w:pPr>
-      <w:r>
-        <w:rPr>
-          <w:noProof/>
-        </w:rPr>
-        <w:drawing>
-          <wp:inline distT="0" distB="0" distL="0" distR="0" wp14:anchorId="13EEB436" wp14:editId="7F3253E3">
-            <wp:extent cx="1582310" cy="3429075"/>
-            <wp:effectExtent l="0" t="0" r="0" b="0"/>
-            <wp:docPr id="4" name="Imagen 4" descr="Texto, Logotipo&#10;&#10;Descripción generada automáticamente"/>
-            <wp:cNvGraphicFramePr>
-              <a:graphicFrameLocks xmlns:a="http://schemas.openxmlformats.org/drawingml/2006/main" noChangeAspect="1"/>
-            </wp:cNvGraphicFramePr>
-            <a:graphic xmlns:a="http://schemas.openxmlformats.org/drawingml/2006/main">
-              <a:graphicData uri="http://schemas.openxmlformats.org/drawingml/2006/picture">
-                <pic:pic xmlns:pic="http://schemas.openxmlformats.org/drawingml/2006/picture">
-                  <pic:nvPicPr>
-                    <pic:cNvPr id="4" name="Imagen 4" descr="Texto, Logotipo&#10;&#10;Descripción generada automáticamente"/>
-                    <pic:cNvPicPr/>
-                  </pic:nvPicPr>
-                  <pic:blipFill>
-                    <a:blip r:embed="rId14" cstate="print">
-                      <a:extLst>
-                        <a:ext uri="{28A0092B-C50C-407E-A947-70E740481C1C}">
-                          <a14:useLocalDpi xmlns:a14="http://schemas.microsoft.com/office/drawing/2010/main" val="0"/>
-                        </a:ext>
-                      </a:extLst>
-                    </a:blip>
-                    <a:stretch>
-                      <a:fillRect/>
-                    </a:stretch>
-                  </pic:blipFill>
-                  <pic:spPr>
-                    <a:xfrm>
-                      <a:off x="0" y="0"/>
-                      <a:ext cx="1605049" cy="3478352"/>
-                    </a:xfrm>
-                    <a:prstGeom prst="rect">
-                      <a:avLst/>
-                    </a:prstGeom>
-                  </pic:spPr>
-                </pic:pic>
-              </a:graphicData>
-            </a:graphic>
-          </wp:inline>
-        </w:drawing>
-      </w:r>
-      <w:r>
-        <w:tab/>
-      </w:r>
-      <w:r>
-        <w:tab/>
-      </w:r>
-      <w:r>
-        <w:rPr>
-          <w:noProof/>
-        </w:rPr>
-        <w:drawing>
-          <wp:inline distT="0" distB="0" distL="0" distR="0" wp14:anchorId="6EF892E0" wp14:editId="08BB5B34">
-            <wp:extent cx="1582310" cy="3429072"/>
-            <wp:effectExtent l="0" t="0" r="0" b="0"/>
-            <wp:docPr id="5" name="Imagen 5" descr="Interfaz de usuario gráfica, Aplicación&#10;&#10;Descripción generada automáticamente"/>
-            <wp:cNvGraphicFramePr>
-              <a:graphicFrameLocks xmlns:a="http://schemas.openxmlformats.org/drawingml/2006/main" noChangeAspect="1"/>
-            </wp:cNvGraphicFramePr>
-            <a:graphic xmlns:a="http://schemas.openxmlformats.org/drawingml/2006/main">
-              <a:graphicData uri="http://schemas.openxmlformats.org/drawingml/2006/picture">
-                <pic:pic xmlns:pic="http://schemas.openxmlformats.org/drawingml/2006/picture">
-                  <pic:nvPicPr>
-                    <pic:cNvPr id="5" name="Imagen 5" descr="Interfaz de usuario gráfica, Aplicación&#10;&#10;Descripción generada automáticamente"/>
-                    <pic:cNvPicPr/>
-                  </pic:nvPicPr>
-                  <pic:blipFill>
-                    <a:blip r:embed="rId15" cstate="print">
-                      <a:extLst>
-                        <a:ext uri="{28A0092B-C50C-407E-A947-70E740481C1C}">
-                          <a14:useLocalDpi xmlns:a14="http://schemas.microsoft.com/office/drawing/2010/main" val="0"/>
-                        </a:ext>
-                      </a:extLst>
-                    </a:blip>
-                    <a:stretch>
-                      <a:fillRect/>
-                    </a:stretch>
-                  </pic:blipFill>
-                  <pic:spPr>
-                    <a:xfrm>
-                      <a:off x="0" y="0"/>
-                      <a:ext cx="1594190" cy="3454817"/>
-                    </a:xfrm>
-                    <a:prstGeom prst="rect">
-                      <a:avLst/>
-                    </a:prstGeom>
-                  </pic:spPr>
-                </pic:pic>
-              </a:graphicData>
-            </a:graphic>
-          </wp:inline>
-        </w:drawing>
-      </w:r>
-    </w:p>
-    <w:p>
-      <w:pPr>
-        <w:pStyle w:val="Caption"/>
-      </w:pPr>
-      <w:r>
-        <w:t xml:space="preserve">                                            Ilustración </w:t>
-      </w:r>
-      <w:fldSimple w:instr=" SEQ Ilustración \* ARABIC ">
-        <w:r>
-          <w:rPr>
-            <w:noProof/>
-          </w:rPr>
-          <w:t>4</w:t>
-        </w:r>
-      </w:fldSimple>
-      <w:r>
-        <w:t>: Menú principal</w:t>
-      </w:r>
-      <w:r>
-        <w:t xml:space="preserve"> </w:t>
-      </w:r>
-      <w:r>
-        <w:tab/>
-      </w:r>
-      <w:r>
-        <w:tab/>
-        <w:t xml:space="preserve">     Ilustración </w:t>
-      </w:r>
-      <w:fldSimple w:instr=" SEQ Ilustración \* ARABIC ">
-        <w:r>
-          <w:rPr>
-            <w:noProof/>
-          </w:rPr>
-          <w:t>5</w:t>
-        </w:r>
-      </w:fldSimple>
-      <w:r>
-        <w:t>: Pantalla de resultados</w:t>
+        <w:t>chool</w:t>
+      </w:r>
+      <w:r>
+        <w:t xml:space="preserve"> y la documentación oficial de Android Studio.</w:t>
       </w:r>
     </w:p>
     <w:p/>
-    <w:p>
-      <w:pPr>
-        <w:pStyle w:val="Heading1"/>
-      </w:pPr>
-      <w:bookmarkStart w:id="2" w:name="_Toc85452565"/>
-      <w:r>
-        <w:t>3.- Implementación específica y características destacadas</w:t>
-      </w:r>
-      <w:bookmarkEnd w:id="2"/>
-    </w:p>
-    <w:p>
-      <w:r>
-        <w:tab/>
-        <w:t xml:space="preserve">En este apartado se </w:t>
-      </w:r>
-      <w:r>
-        <w:t>comentarán</w:t>
-      </w:r>
-      <w:r>
-        <w:t xml:space="preserve"> las características </w:t>
-      </w:r>
-      <w:r>
-        <w:t xml:space="preserve">principales del diseño que se han utilizado para </w:t>
-      </w:r>
-      <w:r>
-        <w:t xml:space="preserve">la implementación específica del juego tipo </w:t>
-      </w:r>
-      <w:r>
-        <w:rPr>
-          <w:i/>
-          <w:iCs/>
-        </w:rPr>
-        <w:t>Quiz</w:t>
-      </w:r>
-      <w:r>
-        <w:rPr>
-          <w:i/>
-          <w:iCs/>
-        </w:rPr>
-        <w:t>.</w:t>
-      </w:r>
-    </w:p>
-    <w:p>
-      <w:pPr>
-        <w:ind w:firstLine="708"/>
-        <w:jc w:val="both"/>
-      </w:pPr>
-      <w:r>
-        <w:t>La implementación de</w:t>
-      </w:r>
-      <w:r>
-        <w:t>l diseño</w:t>
-      </w:r>
-      <w:r>
-        <w:t xml:space="preserve"> </w:t>
-      </w:r>
-      <w:r>
-        <w:t xml:space="preserve">que se ha mostrado en el apartado anterior viene soportado a través de </w:t>
-      </w:r>
-      <w:r>
-        <w:t xml:space="preserve">tras </w:t>
-      </w:r>
-      <w:r>
-        <w:rPr>
-          <w:i/>
-          <w:iCs/>
-        </w:rPr>
-        <w:t>Actividades</w:t>
-      </w:r>
-      <w:r>
-        <w:t xml:space="preserve"> </w:t>
-      </w:r>
-      <w:r>
-        <w:t xml:space="preserve">diferentes y diferenciadas. Estas son </w:t>
-      </w:r>
-      <w:proofErr w:type="spellStart"/>
-      <w:r>
-        <w:rPr>
-          <w:i/>
-          <w:iCs/>
-        </w:rPr>
-        <w:t>Start_Activity</w:t>
-      </w:r>
-      <w:proofErr w:type="spellEnd"/>
-      <w:r>
-        <w:t>, que conforma el menú principal</w:t>
-      </w:r>
-      <w:r>
-        <w:t>,</w:t>
-      </w:r>
-      <w:r>
-        <w:t xml:space="preserve"> </w:t>
-      </w:r>
-      <w:proofErr w:type="spellStart"/>
-      <w:r>
-        <w:rPr>
-          <w:i/>
-          <w:iCs/>
-        </w:rPr>
-        <w:t>Main</w:t>
-      </w:r>
-      <w:r>
-        <w:rPr>
-          <w:i/>
-          <w:iCs/>
-        </w:rPr>
-        <w:t>Activity</w:t>
-      </w:r>
-      <w:proofErr w:type="spellEnd"/>
-      <w:r>
-        <w:t xml:space="preserve"> donde se </w:t>
-      </w:r>
-      <w:r>
-        <w:t>guarda la lógica general del juego</w:t>
-      </w:r>
-      <w:r>
-        <w:t xml:space="preserve"> tipo </w:t>
-      </w:r>
-      <w:r>
-        <w:rPr>
-          <w:i/>
-          <w:iCs/>
-        </w:rPr>
-        <w:t>Quiz</w:t>
-      </w:r>
-      <w:r>
-        <w:rPr>
-          <w:i/>
-          <w:iCs/>
-        </w:rPr>
-        <w:t xml:space="preserve"> </w:t>
-      </w:r>
-      <w:r>
-        <w:t xml:space="preserve">y </w:t>
-      </w:r>
-      <w:r>
-        <w:t xml:space="preserve">por último </w:t>
-      </w:r>
-      <w:proofErr w:type="spellStart"/>
-      <w:r>
-        <w:rPr>
-          <w:i/>
-          <w:iCs/>
-        </w:rPr>
-        <w:t>Result_</w:t>
-      </w:r>
-      <w:r>
-        <w:rPr>
-          <w:i/>
-          <w:iCs/>
-        </w:rPr>
-        <w:t>A</w:t>
-      </w:r>
-      <w:r>
-        <w:rPr>
-          <w:i/>
-          <w:iCs/>
-        </w:rPr>
-        <w:t>ctivity</w:t>
-      </w:r>
-      <w:proofErr w:type="spellEnd"/>
-      <w:r>
-        <w:t>, que</w:t>
-      </w:r>
-      <w:r>
-        <w:t xml:space="preserve"> recoge </w:t>
-      </w:r>
-      <w:r>
-        <w:t>el resultado de la puntuación de la actividad pr</w:t>
-      </w:r>
-      <w:r>
-        <w:t>incipal con el paso de información entre actividades y se la muestra al jugador.</w:t>
-      </w:r>
-    </w:p>
-    <w:p>
-      <w:pPr>
-        <w:ind w:firstLine="708"/>
-        <w:jc w:val="both"/>
-      </w:pPr>
-      <w:r>
-        <w:t xml:space="preserve">No se deja ver la puntuación en la interfaz </w:t>
-      </w:r>
-      <w:r>
-        <w:t>de juego (</w:t>
-      </w:r>
-      <w:proofErr w:type="spellStart"/>
-      <w:r>
-        <w:rPr>
-          <w:i/>
-          <w:iCs/>
-        </w:rPr>
-        <w:t>MainActivity</w:t>
-      </w:r>
-      <w:proofErr w:type="spellEnd"/>
-      <w:r>
-        <w:t xml:space="preserve">) </w:t>
-      </w:r>
-      <w:r>
-        <w:t>para crear incertidumbre sobre el resultado final</w:t>
-      </w:r>
-      <w:r>
-        <w:t xml:space="preserve"> como se mencionó anteriorment</w:t>
-      </w:r>
-      <w:r>
-        <w:t>e.</w:t>
-      </w:r>
-      <w:r>
-        <w:t xml:space="preserve"> También se debe </w:t>
-      </w:r>
-      <w:r>
-        <w:t xml:space="preserve">a que en futuras versiones se creará un algoritmo de puntuación, donde esta dependa de los aciertos consecutivos, premiando con </w:t>
-      </w:r>
-      <w:r>
-        <w:rPr>
-          <w:i/>
-          <w:iCs/>
-        </w:rPr>
-        <w:t>bonus</w:t>
-      </w:r>
-      <w:r>
-        <w:rPr>
-          <w:i/>
-          <w:iCs/>
-        </w:rPr>
-        <w:t>,</w:t>
-      </w:r>
-      <w:r>
-        <w:rPr>
-          <w:i/>
-          <w:iCs/>
-        </w:rPr>
-        <w:t xml:space="preserve"> </w:t>
-      </w:r>
-      <w:r>
-        <w:t xml:space="preserve">o castigando al jugador cuando use la ayuda de las pistas. Igualmente, el jugador antes de decidir </w:t>
-      </w:r>
-      <w:r>
-        <w:t>terminar de jugar</w:t>
-      </w:r>
-      <w:r>
-        <w:t xml:space="preserve"> tendrá siempre información de los puntos obtenidos, ya sea por terminar de responder todas las preguntas pasando a la pantalla de puntuación o usando el botón de salir, donde se le comunica a través de un mensaje de tipo </w:t>
-      </w:r>
-      <w:proofErr w:type="spellStart"/>
-      <w:r>
-        <w:rPr>
-          <w:i/>
-          <w:iCs/>
-        </w:rPr>
-        <w:t>Toast</w:t>
-      </w:r>
-      <w:proofErr w:type="spellEnd"/>
-      <w:r>
-        <w:rPr>
-          <w:i/>
-          <w:iCs/>
-        </w:rPr>
-        <w:t xml:space="preserve"> </w:t>
-      </w:r>
-      <w:r>
-        <w:t>los puntos conseguidos</w:t>
-      </w:r>
-      <w:r>
-        <w:t xml:space="preserve"> en ese intento</w:t>
-      </w:r>
-      <w:r>
-        <w:t>.</w:t>
-      </w:r>
-    </w:p>
-    <w:p>
-      <w:pPr>
-        <w:ind w:firstLine="708"/>
-        <w:jc w:val="both"/>
-      </w:pPr>
-      <w:r>
-        <w:t>La</w:t>
-      </w:r>
-      <w:r>
-        <w:t xml:space="preserve"> </w:t>
-      </w:r>
-      <w:r>
-        <w:t>lógica del juego</w:t>
-      </w:r>
-      <w:r>
-        <w:t xml:space="preserve"> recogida en la actividad principal funciona de la siguiente manera: al comenzar la actividad</w:t>
-      </w:r>
-      <w:r>
-        <w:t xml:space="preserve"> se genera un número aleatorio entre </w:t>
-      </w:r>
-      <w:r>
-        <w:t xml:space="preserve">1 y 5 para que el comienzo de las preguntas sea de forma aleatoria. Por la construcción </w:t>
-      </w:r>
-      <w:r>
-        <w:t xml:space="preserve">e implementación </w:t>
-      </w:r>
-      <w:r>
-        <w:t xml:space="preserve">de </w:t>
-      </w:r>
-      <w:r>
-        <w:t>estas</w:t>
-      </w:r>
-      <w:r>
-        <w:t xml:space="preserve"> a fuego</w:t>
-      </w:r>
-      <w:r>
-        <w:t xml:space="preserve"> </w:t>
-      </w:r>
-      <w:r>
-        <w:t xml:space="preserve">en el código, no se ha </w:t>
-      </w:r>
-      <w:r>
-        <w:t xml:space="preserve">creado </w:t>
-      </w:r>
-      <w:r>
-        <w:t>un</w:t>
-      </w:r>
-      <w:r>
-        <w:t xml:space="preserve"> sistema para que </w:t>
-      </w:r>
-      <w:r>
-        <w:t xml:space="preserve">la generación </w:t>
-      </w:r>
-      <w:r>
-        <w:t>aleatoria de las mismas</w:t>
-      </w:r>
-      <w:r>
-        <w:t>, sino que funcionan por un</w:t>
-      </w:r>
-      <w:r>
-        <w:t xml:space="preserve"> sistema de carrusel </w:t>
-      </w:r>
-      <w:r>
-        <w:t xml:space="preserve">donde siempre van en el mismo orden. </w:t>
-      </w:r>
-      <w:r>
-        <w:t xml:space="preserve">Este sistema </w:t>
-      </w:r>
-      <w:r>
-        <w:t xml:space="preserve">se tratará de cambiar </w:t>
-      </w:r>
-      <w:r>
-        <w:t>con una</w:t>
-      </w:r>
-      <w:r>
-        <w:t xml:space="preserve"> implementación diferente para las próximas entregas.</w:t>
-      </w:r>
-      <w:r>
-        <w:t xml:space="preserve"> </w:t>
-      </w:r>
-      <w:r>
-        <w:t>Por cada valor alea</w:t>
-      </w:r>
-      <w:r>
-        <w:t xml:space="preserve">torio, se asignan a los botones de respuesta, a la pregunta y a </w:t>
-      </w:r>
-      <w:r>
-        <w:t xml:space="preserve">la </w:t>
-      </w:r>
-      <w:r>
-        <w:t>pista un texto diferente y un id que recoge</w:t>
-      </w:r>
-      <w:r>
-        <w:t xml:space="preserve"> qué botón contiene la respuesta correcta en cada pregunta</w:t>
-      </w:r>
-      <w:r>
-        <w:t xml:space="preserve">. Tras pulsar el botón de </w:t>
-      </w:r>
-      <w:r>
-        <w:t>S</w:t>
-      </w:r>
-      <w:r>
-        <w:rPr>
-          <w:i/>
-          <w:iCs/>
-        </w:rPr>
-        <w:t>iguiente</w:t>
-      </w:r>
-      <w:r>
-        <w:t>, se incremente</w:t>
-      </w:r>
-      <w:r>
-        <w:t xml:space="preserve"> el valor del carrusel </w:t>
-      </w:r>
-      <w:r>
-        <w:t>y se repite la secuencia.</w:t>
-      </w:r>
-      <w:r>
-        <w:t xml:space="preserve"> Tras contestar a todas las preguntas</w:t>
-      </w:r>
-      <w:r>
-        <w:t>, se activa</w:t>
-      </w:r>
-      <w:r>
-        <w:t xml:space="preserve"> </w:t>
-      </w:r>
-      <w:r>
-        <w:t xml:space="preserve">el botón </w:t>
-      </w:r>
-      <w:r>
-        <w:rPr>
-          <w:i/>
-          <w:iCs/>
-        </w:rPr>
-        <w:t>Terminar</w:t>
-      </w:r>
-      <w:r>
-        <w:t xml:space="preserve">, que produce el cambio de actividad </w:t>
-      </w:r>
-      <w:r>
-        <w:t>a la pantalla de resultados</w:t>
-      </w:r>
-      <w:r>
-        <w:t>,</w:t>
-      </w:r>
-      <w:r>
-        <w:t xml:space="preserve"> compartiendo</w:t>
-      </w:r>
-      <w:r>
-        <w:t xml:space="preserve"> la informació</w:t>
-      </w:r>
-      <w:r>
-        <w:t>n de la puntuación</w:t>
-      </w:r>
-      <w:r>
-        <w:t>.</w:t>
-      </w:r>
-    </w:p>
-    <w:p>
-      <w:pPr>
-        <w:ind w:firstLine="708"/>
-        <w:jc w:val="both"/>
-      </w:pPr>
-      <w:r>
-        <w:t xml:space="preserve">En </w:t>
-      </w:r>
-      <w:r>
-        <w:t>cuanto a la implementación de la cuenta atrás</w:t>
-      </w:r>
-      <w:r>
-        <w:t xml:space="preserve">, se usó el </w:t>
-      </w:r>
-      <w:r>
-        <w:t xml:space="preserve">objeto </w:t>
-      </w:r>
-      <w:proofErr w:type="spellStart"/>
-      <w:r>
-        <w:rPr>
-          <w:i/>
-          <w:iCs/>
-        </w:rPr>
-        <w:t>CountDownTimer</w:t>
-      </w:r>
-      <w:proofErr w:type="spellEnd"/>
-      <w:r>
-        <w:rPr>
-          <w:i/>
-          <w:iCs/>
-        </w:rPr>
-        <w:t xml:space="preserve">. </w:t>
-      </w:r>
-      <w:r>
-        <w:t>En el se establece el tiempo de</w:t>
-      </w:r>
-      <w:r>
-        <w:t>l contador</w:t>
-      </w:r>
-      <w:r>
-        <w:t xml:space="preserve"> y</w:t>
-      </w:r>
-      <w:r>
-        <w:t xml:space="preserve"> qué sucede cuando este termina</w:t>
-      </w:r>
-      <w:r>
-        <w:t xml:space="preserve">. Cada vez que se pulsaba el </w:t>
-      </w:r>
-      <w:r>
-        <w:t xml:space="preserve">botón de siguiente pregunta, se </w:t>
-      </w:r>
-      <w:r>
-        <w:t>reiniciaba</w:t>
-      </w:r>
-      <w:r>
-        <w:t xml:space="preserve"> el contador y este volvía a empezar</w:t>
-      </w:r>
-      <w:r>
-        <w:t>.</w:t>
-      </w:r>
-    </w:p>
-    <w:p>
-      <w:pPr>
-        <w:ind w:firstLine="708"/>
-        <w:jc w:val="both"/>
-      </w:pPr>
-      <w:r>
-        <w:t xml:space="preserve"> </w:t>
-      </w:r>
-      <w:r>
-        <w:t xml:space="preserve"> </w:t>
-      </w:r>
-      <w:r>
-        <w:t xml:space="preserve">Para el botón </w:t>
-      </w:r>
-      <w:r>
-        <w:rPr>
-          <w:i/>
-          <w:iCs/>
-        </w:rPr>
-        <w:t>Switch</w:t>
-      </w:r>
-      <w:r>
-        <w:t xml:space="preserve"> de ayuda </w:t>
-      </w:r>
-      <w:r>
-        <w:t xml:space="preserve">a las preguntas </w:t>
-      </w:r>
-      <w:r>
-        <w:t xml:space="preserve">simplemente se </w:t>
-      </w:r>
-      <w:r>
-        <w:t xml:space="preserve">cambia de visible a invisible </w:t>
-      </w:r>
-      <w:r>
-        <w:t>el texto con la ayuda. Por defecto, cuando pasas de pregunta y la ayuda está activada, esta se desactiva para no estropear la experiencia al jugador mostrando una ayuda que no ha decidido tener</w:t>
-      </w:r>
-      <w:r>
-        <w:t>.</w:t>
-      </w:r>
-    </w:p>
-    <w:p>
-      <w:pPr>
-        <w:ind w:firstLine="708"/>
-        <w:jc w:val="both"/>
-      </w:pPr>
-    </w:p>
-    <w:p>
-      <w:pPr>
-        <w:pStyle w:val="Heading1"/>
-      </w:pPr>
-      <w:bookmarkStart w:id="3" w:name="_Toc85452566"/>
-      <w:r>
-        <w:t>4.- Conclusiones</w:t>
-      </w:r>
-      <w:bookmarkEnd w:id="3"/>
-    </w:p>
-    <w:p>
-      <w:pPr>
-        <w:ind w:firstLine="708"/>
-        <w:jc w:val="both"/>
-      </w:pPr>
-      <w:r>
-        <w:t>Se han in</w:t>
-      </w:r>
-      <w:r>
-        <w:t xml:space="preserve">tentado implementar todos los requisitos de la práctica menos el uso de </w:t>
-      </w:r>
-      <w:proofErr w:type="spellStart"/>
-      <w:r>
-        <w:rPr>
-          <w:i/>
-          <w:iCs/>
-        </w:rPr>
-        <w:t>F</w:t>
-      </w:r>
-      <w:r>
-        <w:rPr>
-          <w:i/>
-          <w:iCs/>
-        </w:rPr>
-        <w:t>ragments</w:t>
-      </w:r>
-      <w:proofErr w:type="spellEnd"/>
-      <w:r>
-        <w:t xml:space="preserve">, ya que la documentación de </w:t>
-      </w:r>
-      <w:r>
-        <w:t>estos</w:t>
-      </w:r>
-      <w:r>
-        <w:t xml:space="preserve"> es </w:t>
-      </w:r>
-      <w:r>
-        <w:t xml:space="preserve">confusa </w:t>
-      </w:r>
-      <w:r>
-        <w:t xml:space="preserve">y no </w:t>
-      </w:r>
-      <w:r>
-        <w:t xml:space="preserve">ajustamos su implementación en los primeros desarrollos de la aplicación. Sin embargo, se ha tratado de no forzar la utilización de elementos </w:t>
-      </w:r>
-      <w:r>
-        <w:t>descontextualizados como botones, por tanto, aunque no se han utilizado todos los requeridos, ha s</w:t>
-      </w:r>
-      <w:r>
-        <w:t xml:space="preserve">ido una decisión de diseño usar solo aquellos que aportaban una funcionalidad especial a la aplicación, como es el caso del botón </w:t>
-      </w:r>
-      <w:r>
-        <w:rPr>
-          <w:i/>
-          <w:iCs/>
-        </w:rPr>
-        <w:t>Switch</w:t>
-      </w:r>
-      <w:r>
-        <w:rPr>
-          <w:i/>
-          <w:iCs/>
-        </w:rPr>
-        <w:t xml:space="preserve"> </w:t>
-      </w:r>
-      <w:r>
-        <w:t>de ayuda</w:t>
-      </w:r>
-      <w:r>
-        <w:rPr>
-          <w:i/>
-          <w:iCs/>
-        </w:rPr>
-        <w:t>.</w:t>
-      </w:r>
-      <w:r>
-        <w:t xml:space="preserve"> </w:t>
-      </w:r>
-      <w:r>
-        <w:t>Habría sido más satisfactorio haber podido dedicar más tiempo al diseño</w:t>
-      </w:r>
-      <w:r>
-        <w:t xml:space="preserve"> visual de la aplicación</w:t>
-      </w:r>
-      <w:r>
-        <w:t>, pero con el tiempo dedicado ha resultado en una aplicación funcional, con elementos destacables sobre otras</w:t>
-      </w:r>
-      <w:r>
-        <w:t xml:space="preserve"> y que irá </w:t>
-      </w:r>
-      <w:r>
-        <w:t>evolucionando</w:t>
-      </w:r>
-      <w:r>
-        <w:t xml:space="preserve"> con el tiempo e</w:t>
-      </w:r>
-      <w:r>
-        <w:t>n la misma dirección.</w:t>
-      </w:r>
-    </w:p>
-    <w:p>
-      <w:pPr>
-        <w:ind w:firstLine="708"/>
-      </w:pPr>
-    </w:p>
-    <w:p>
-      <w:pPr>
-        <w:pStyle w:val="Heading1"/>
-      </w:pPr>
-      <w:bookmarkStart w:id="4" w:name="_Toc85452567"/>
-      <w:r>
-        <w:t>5.- Bibliografía</w:t>
-      </w:r>
-      <w:r>
-        <w:t xml:space="preserve"> y Webgrafía</w:t>
-      </w:r>
-      <w:bookmarkEnd w:id="4"/>
-    </w:p>
-    <w:p>
-      <w:hyperlink r:id="rId16" w:history="1">
-        <w:r>
-          <w:rPr>
-            <w:rStyle w:val="Hyperlink"/>
-          </w:rPr>
-          <w:t>https://developer.android.com/reference/android/os/CountDownTimer</w:t>
-        </w:r>
-      </w:hyperlink>
-      <w:r>
-        <w:t xml:space="preserve"> </w:t>
-      </w:r>
-    </w:p>
     <w:sectPr>
-      <w:headerReference w:type="default" r:id="rId17"/>
-      <w:footerReference w:type="default" r:id="rId18"/>
-      <w:headerReference w:type="first" r:id="rId19"/>
-      <w:footerReference w:type="first" r:id="rId20"/>
+      <w:headerReference w:type="default" r:id="rId14"/>
+      <w:footerReference w:type="default" r:id="rId15"/>
+      <w:headerReference w:type="first" r:id="rId16"/>
+      <w:footerReference w:type="first" r:id="rId17"/>
       <w:pgSz w:w="11906" w:h="16838"/>
       <w:pgMar w:top="1417" w:right="1701" w:bottom="1417" w:left="1701" w:header="708" w:footer="708" w:gutter="0"/>
       <w:pgNumType w:start="0"/>
@@ -2503,7 +2033,7 @@
     <w:sdtContent>
       <w:p>
         <w:pPr>
-          <w:pStyle w:val="Footer"/>
+          <w:pStyle w:val="Piedepgina"/>
           <w:jc w:val="right"/>
           <w:rPr>
             <w:rFonts w:asciiTheme="majorHAnsi" w:eastAsiaTheme="majorEastAsia" w:hAnsiTheme="majorHAnsi" w:cstheme="majorBidi"/>
@@ -2550,7 +2080,7 @@
   </w:sdt>
   <w:p>
     <w:pPr>
-      <w:pStyle w:val="Footer"/>
+      <w:pStyle w:val="Piedepgina"/>
     </w:pPr>
   </w:p>
 </w:ftr>
@@ -2560,7 +2090,7 @@
 <w:ftr xmlns:wpc="http://schemas.microsoft.com/office/word/2010/wordprocessingCanvas" xmlns:cx="http://schemas.microsoft.com/office/drawing/2014/chartex" xmlns:cx1="http://schemas.microsoft.com/office/drawing/2015/9/8/chartex" xmlns:cx2="http://schemas.microsoft.com/office/drawing/2015/10/21/chartex" xmlns:cx3="http://schemas.microsoft.com/office/drawing/2016/5/9/chartex" xmlns:cx4="http://schemas.microsoft.com/office/drawing/2016/5/10/chartex" xmlns:cx5="http://schemas.microsoft.com/office/drawing/2016/5/11/chartex" xmlns:cx6="http://schemas.microsoft.com/office/drawing/2016/5/12/chartex" xmlns:cx7="http://schemas.microsoft.com/office/drawing/2016/5/13/chartex" xmlns:cx8="http://schemas.microsoft.com/office/drawing/2016/5/14/chartex" xmlns:mc="http://schemas.openxmlformats.org/markup-compatibility/2006" xmlns:aink="http://schemas.microsoft.com/office/drawing/2016/ink" xmlns:am3d="http://schemas.microsoft.com/office/drawing/2017/model3d" xmlns:o="urn:schemas-microsoft-com:office:office" xmlns:r="http://schemas.openxmlformats.org/officeDocument/2006/relationships" xmlns:m="http://schemas.openxmlformats.org/officeDocument/2006/math" xmlns:v="urn:schemas-microsoft-com:vml" xmlns:wp14="http://schemas.microsoft.com/office/word/2010/wordprocessingDrawing" xmlns:wp="http://schemas.openxmlformats.org/drawingml/2006/wordprocessingDrawing" xmlns:w10="urn:schemas-microsoft-com:office:word" xmlns:w="http://schemas.openxmlformats.org/wordprocessingml/2006/main" xmlns:w14="http://schemas.microsoft.com/office/word/2010/wordml" xmlns:w15="http://schemas.microsoft.com/office/word/2012/wordml" xmlns:w16cex="http://schemas.microsoft.com/office/word/2018/wordml/cex" xmlns:w16cid="http://schemas.microsoft.com/office/word/2016/wordml/cid" xmlns:w16="http://schemas.microsoft.com/office/word/2018/wordml" xmlns:w16sdtdh="http://schemas.microsoft.com/office/word/2020/wordml/sdtdatahash" xmlns:w16se="http://schemas.microsoft.com/office/word/2015/wordml/symex" xmlns:wpg="http://schemas.microsoft.com/office/word/2010/wordprocessingGroup" xmlns:wpi="http://schemas.microsoft.com/office/word/2010/wordprocessingInk" xmlns:wne="http://schemas.microsoft.com/office/word/2006/wordml" xmlns:wps="http://schemas.microsoft.com/office/word/2010/wordprocessingShape" mc:Ignorable="w14 w15 w16se w16cid w16 w16cex w16sdtdh wp14">
   <w:p>
     <w:pPr>
-      <w:pStyle w:val="Footer"/>
+      <w:pStyle w:val="Piedepgina"/>
       <w:jc w:val="right"/>
       <w:rPr>
         <w:color w:val="2F5496" w:themeColor="accent1" w:themeShade="BF"/>
@@ -2628,7 +2158,7 @@
         </w:tcPr>
         <w:p>
           <w:pPr>
-            <w:pStyle w:val="Header"/>
+            <w:pStyle w:val="Encabezado"/>
             <w:ind w:left="-115"/>
           </w:pPr>
         </w:p>
@@ -2639,7 +2169,7 @@
         </w:tcPr>
         <w:p>
           <w:pPr>
-            <w:pStyle w:val="Header"/>
+            <w:pStyle w:val="Encabezado"/>
             <w:jc w:val="center"/>
           </w:pPr>
         </w:p>
@@ -2650,7 +2180,7 @@
         </w:tcPr>
         <w:p>
           <w:pPr>
-            <w:pStyle w:val="Header"/>
+            <w:pStyle w:val="Encabezado"/>
             <w:ind w:right="-115"/>
             <w:jc w:val="right"/>
           </w:pPr>
@@ -2660,7 +2190,7 @@
   </w:tbl>
   <w:p>
     <w:pPr>
-      <w:pStyle w:val="Header"/>
+      <w:pStyle w:val="Encabezado"/>
     </w:pPr>
   </w:p>
 </w:hdr>
@@ -2686,7 +2216,7 @@
         </w:tcPr>
         <w:p>
           <w:pPr>
-            <w:pStyle w:val="Header"/>
+            <w:pStyle w:val="Encabezado"/>
             <w:ind w:left="-115"/>
           </w:pPr>
         </w:p>
@@ -2697,7 +2227,7 @@
         </w:tcPr>
         <w:p>
           <w:pPr>
-            <w:pStyle w:val="Header"/>
+            <w:pStyle w:val="Encabezado"/>
             <w:jc w:val="center"/>
           </w:pPr>
         </w:p>
@@ -2708,7 +2238,7 @@
         </w:tcPr>
         <w:p>
           <w:pPr>
-            <w:pStyle w:val="Header"/>
+            <w:pStyle w:val="Encabezado"/>
             <w:ind w:right="-115"/>
             <w:jc w:val="right"/>
           </w:pPr>
@@ -2718,7 +2248,7 @@
   </w:tbl>
   <w:p>
     <w:pPr>
-      <w:pStyle w:val="Header"/>
+      <w:pStyle w:val="Encabezado"/>
     </w:pPr>
   </w:p>
 </w:hdr>
@@ -3565,11 +3095,11 @@
     <w:name w:val="Normal"/>
     <w:qFormat/>
   </w:style>
-  <w:style w:type="paragraph" w:styleId="Heading1">
+  <w:style w:type="paragraph" w:styleId="Ttulo1">
     <w:name w:val="heading 1"/>
     <w:basedOn w:val="Normal"/>
     <w:next w:val="Normal"/>
-    <w:link w:val="Heading1Char"/>
+    <w:link w:val="Ttulo1Car"/>
     <w:uiPriority w:val="9"/>
     <w:qFormat/>
     <w:rsid w:val="00B11E81"/>
@@ -3586,11 +3116,11 @@
       <w:szCs w:val="32"/>
     </w:rPr>
   </w:style>
-  <w:style w:type="paragraph" w:styleId="Heading2">
+  <w:style w:type="paragraph" w:styleId="Ttulo2">
     <w:name w:val="heading 2"/>
     <w:basedOn w:val="Normal"/>
     <w:next w:val="Normal"/>
-    <w:link w:val="Heading2Char"/>
+    <w:link w:val="Ttulo2Car"/>
     <w:uiPriority w:val="9"/>
     <w:unhideWhenUsed/>
     <w:qFormat/>
@@ -3608,13 +3138,13 @@
       <w:szCs w:val="26"/>
     </w:rPr>
   </w:style>
-  <w:style w:type="character" w:default="1" w:styleId="DefaultParagraphFont">
+  <w:style w:type="character" w:default="1" w:styleId="Fuentedeprrafopredeter">
     <w:name w:val="Default Paragraph Font"/>
     <w:uiPriority w:val="1"/>
     <w:semiHidden/>
     <w:unhideWhenUsed/>
   </w:style>
-  <w:style w:type="table" w:default="1" w:styleId="TableNormal">
+  <w:style w:type="table" w:default="1" w:styleId="Tablanormal">
     <w:name w:val="Normal Table"/>
     <w:uiPriority w:val="99"/>
     <w:semiHidden/>
@@ -3629,15 +3159,15 @@
       </w:tblCellMar>
     </w:tblPr>
   </w:style>
-  <w:style w:type="numbering" w:default="1" w:styleId="NoList">
+  <w:style w:type="numbering" w:default="1" w:styleId="Sinlista">
     <w:name w:val="No List"/>
     <w:uiPriority w:val="99"/>
     <w:semiHidden/>
     <w:unhideWhenUsed/>
   </w:style>
-  <w:style w:type="paragraph" w:styleId="NoSpacing">
+  <w:style w:type="paragraph" w:styleId="Sinespaciado">
     <w:name w:val="No Spacing"/>
-    <w:link w:val="NoSpacingChar"/>
+    <w:link w:val="SinespaciadoCar"/>
     <w:uiPriority w:val="1"/>
     <w:qFormat/>
     <w:rsid w:val="00B11E81"/>
@@ -3649,10 +3179,10 @@
       <w:lang w:eastAsia="es-ES"/>
     </w:rPr>
   </w:style>
-  <w:style w:type="character" w:customStyle="1" w:styleId="NoSpacingChar">
-    <w:name w:val="No Spacing Char"/>
-    <w:basedOn w:val="DefaultParagraphFont"/>
-    <w:link w:val="NoSpacing"/>
+  <w:style w:type="character" w:customStyle="1" w:styleId="SinespaciadoCar">
+    <w:name w:val="Sin espaciado Car"/>
+    <w:basedOn w:val="Fuentedeprrafopredeter"/>
+    <w:link w:val="Sinespaciado"/>
     <w:uiPriority w:val="1"/>
     <w:rsid w:val="00B11E81"/>
     <w:rPr>
@@ -3660,10 +3190,10 @@
       <w:lang w:eastAsia="es-ES"/>
     </w:rPr>
   </w:style>
-  <w:style w:type="character" w:customStyle="1" w:styleId="Heading1Char">
-    <w:name w:val="Heading 1 Char"/>
-    <w:basedOn w:val="DefaultParagraphFont"/>
-    <w:link w:val="Heading1"/>
+  <w:style w:type="character" w:customStyle="1" w:styleId="Ttulo1Car">
+    <w:name w:val="Título 1 Car"/>
+    <w:basedOn w:val="Fuentedeprrafopredeter"/>
+    <w:link w:val="Ttulo1"/>
     <w:uiPriority w:val="9"/>
     <w:rsid w:val="00B11E81"/>
     <w:rPr>
@@ -3673,10 +3203,10 @@
       <w:szCs w:val="32"/>
     </w:rPr>
   </w:style>
-  <w:style w:type="character" w:customStyle="1" w:styleId="Heading2Char">
-    <w:name w:val="Heading 2 Char"/>
-    <w:basedOn w:val="DefaultParagraphFont"/>
-    <w:link w:val="Heading2"/>
+  <w:style w:type="character" w:customStyle="1" w:styleId="Ttulo2Car">
+    <w:name w:val="Título 2 Car"/>
+    <w:basedOn w:val="Fuentedeprrafopredeter"/>
+    <w:link w:val="Ttulo2"/>
     <w:uiPriority w:val="9"/>
     <w:rsid w:val="00B11E81"/>
     <w:rPr>
@@ -3686,9 +3216,9 @@
       <w:szCs w:val="26"/>
     </w:rPr>
   </w:style>
-  <w:style w:type="paragraph" w:styleId="TOCHeading">
+  <w:style w:type="paragraph" w:styleId="TtuloTDC">
     <w:name w:val="TOC Heading"/>
-    <w:basedOn w:val="Heading1"/>
+    <w:basedOn w:val="Ttulo1"/>
     <w:next w:val="Normal"/>
     <w:uiPriority w:val="39"/>
     <w:unhideWhenUsed/>
@@ -3701,7 +3231,7 @@
       <w:lang w:eastAsia="es-ES"/>
     </w:rPr>
   </w:style>
-  <w:style w:type="paragraph" w:styleId="TOC1">
+  <w:style w:type="paragraph" w:styleId="TDC1">
     <w:name w:val="toc 1"/>
     <w:basedOn w:val="Normal"/>
     <w:next w:val="Normal"/>
@@ -3713,7 +3243,7 @@
       <w:spacing w:after="100"/>
     </w:pPr>
   </w:style>
-  <w:style w:type="paragraph" w:styleId="TOC2">
+  <w:style w:type="paragraph" w:styleId="TDC2">
     <w:name w:val="toc 2"/>
     <w:basedOn w:val="Normal"/>
     <w:next w:val="Normal"/>
@@ -3726,9 +3256,9 @@
       <w:ind w:left="220"/>
     </w:pPr>
   </w:style>
-  <w:style w:type="character" w:styleId="Hyperlink">
+  <w:style w:type="character" w:styleId="Hipervnculo">
     <w:name w:val="Hyperlink"/>
-    <w:basedOn w:val="DefaultParagraphFont"/>
+    <w:basedOn w:val="Fuentedeprrafopredeter"/>
     <w:uiPriority w:val="99"/>
     <w:unhideWhenUsed/>
     <w:rsid w:val="009873DC"/>
@@ -3737,10 +3267,10 @@
       <w:u w:val="single"/>
     </w:rPr>
   </w:style>
-  <w:style w:type="paragraph" w:styleId="Header">
+  <w:style w:type="paragraph" w:styleId="Encabezado">
     <w:name w:val="header"/>
     <w:basedOn w:val="Normal"/>
-    <w:link w:val="HeaderChar"/>
+    <w:link w:val="EncabezadoCar"/>
     <w:uiPriority w:val="99"/>
     <w:unhideWhenUsed/>
     <w:rsid w:val="009873DC"/>
@@ -3752,17 +3282,17 @@
       <w:spacing w:after="0" w:line="240" w:lineRule="auto"/>
     </w:pPr>
   </w:style>
-  <w:style w:type="character" w:customStyle="1" w:styleId="HeaderChar">
-    <w:name w:val="Header Char"/>
-    <w:basedOn w:val="DefaultParagraphFont"/>
-    <w:link w:val="Header"/>
+  <w:style w:type="character" w:customStyle="1" w:styleId="EncabezadoCar">
+    <w:name w:val="Encabezado Car"/>
+    <w:basedOn w:val="Fuentedeprrafopredeter"/>
+    <w:link w:val="Encabezado"/>
     <w:uiPriority w:val="99"/>
     <w:rsid w:val="009873DC"/>
   </w:style>
-  <w:style w:type="paragraph" w:styleId="Footer">
+  <w:style w:type="paragraph" w:styleId="Piedepgina">
     <w:name w:val="footer"/>
     <w:basedOn w:val="Normal"/>
-    <w:link w:val="FooterChar"/>
+    <w:link w:val="PiedepginaCar"/>
     <w:uiPriority w:val="99"/>
     <w:unhideWhenUsed/>
     <w:rsid w:val="009873DC"/>
@@ -3774,14 +3304,14 @@
       <w:spacing w:after="0" w:line="240" w:lineRule="auto"/>
     </w:pPr>
   </w:style>
-  <w:style w:type="character" w:customStyle="1" w:styleId="FooterChar">
-    <w:name w:val="Footer Char"/>
-    <w:basedOn w:val="DefaultParagraphFont"/>
-    <w:link w:val="Footer"/>
+  <w:style w:type="character" w:customStyle="1" w:styleId="PiedepginaCar">
+    <w:name w:val="Pie de página Car"/>
+    <w:basedOn w:val="Fuentedeprrafopredeter"/>
+    <w:link w:val="Piedepgina"/>
     <w:uiPriority w:val="99"/>
     <w:rsid w:val="009873DC"/>
   </w:style>
-  <w:style w:type="paragraph" w:styleId="ListParagraph">
+  <w:style w:type="paragraph" w:styleId="Prrafodelista">
     <w:name w:val="List Paragraph"/>
     <w:basedOn w:val="Normal"/>
     <w:uiPriority w:val="34"/>
@@ -3792,9 +3322,9 @@
       <w:contextualSpacing/>
     </w:pPr>
   </w:style>
-  <w:style w:type="table" w:styleId="TableGrid">
+  <w:style w:type="table" w:styleId="Tablaconcuadrcula">
     <w:name w:val="Table Grid"/>
-    <w:basedOn w:val="TableNormal"/>
+    <w:basedOn w:val="Tablanormal"/>
     <w:uiPriority w:val="59"/>
     <w:rsid w:val="00C70207"/>
     <w:pPr>
@@ -3811,7 +3341,7 @@
       </w:tblBorders>
     </w:tblPr>
   </w:style>
-  <w:style w:type="paragraph" w:styleId="Caption">
+  <w:style w:type="paragraph" w:styleId="Descripcin">
     <w:name w:val="caption"/>
     <w:basedOn w:val="Normal"/>
     <w:next w:val="Normal"/>
@@ -3830,9 +3360,9 @@
       <w:szCs w:val="18"/>
     </w:rPr>
   </w:style>
-  <w:style w:type="character" w:styleId="UnresolvedMention">
+  <w:style w:type="character" w:styleId="Mencinsinresolver">
     <w:name w:val="Unresolved Mention"/>
-    <w:basedOn w:val="DefaultParagraphFont"/>
+    <w:basedOn w:val="Fuentedeprrafopredeter"/>
     <w:uiPriority w:val="99"/>
     <w:semiHidden/>
     <w:unhideWhenUsed/>
@@ -3842,9 +3372,9 @@
       <w:shd w:val="clear" w:color="auto" w:fill="E1DFDD"/>
     </w:rPr>
   </w:style>
-  <w:style w:type="character" w:styleId="FollowedHyperlink">
+  <w:style w:type="character" w:styleId="Hipervnculovisitado">
     <w:name w:val="FollowedHyperlink"/>
-    <w:basedOn w:val="DefaultParagraphFont"/>
+    <w:basedOn w:val="Fuentedeprrafopredeter"/>
     <w:uiPriority w:val="99"/>
     <w:semiHidden/>
     <w:unhideWhenUsed/>
@@ -4153,9 +3683,12 @@
 </file>
 
 <file path=customXml/item1.xml><?xml version="1.0" encoding="utf-8"?>
-<p:properties xmlns:p="http://schemas.microsoft.com/office/2006/metadata/properties" xmlns:xsi="http://www.w3.org/2001/XMLSchema-instance" xmlns:pc="http://schemas.microsoft.com/office/infopath/2007/PartnerControls">
-  <documentManagement/>
-</p:properties>
+<?mso-contentType ?>
+<FormTemplates xmlns="http://schemas.microsoft.com/sharepoint/v3/contenttype/forms">
+  <Display>DocumentLibraryForm</Display>
+  <Edit>DocumentLibraryForm</Edit>
+  <New>DocumentLibraryForm</New>
+</FormTemplates>
 </file>
 
 <file path=customXml/item2.xml><?xml version="1.0" encoding="utf-8"?>
@@ -4356,12 +3889,9 @@
 </file>
 
 <file path=customXml/item3.xml><?xml version="1.0" encoding="utf-8"?>
-<?mso-contentType ?>
-<FormTemplates xmlns="http://schemas.microsoft.com/sharepoint/v3/contenttype/forms">
-  <Display>DocumentLibraryForm</Display>
-  <Edit>DocumentLibraryForm</Edit>
-  <New>DocumentLibraryForm</New>
-</FormTemplates>
+<p:properties xmlns:p="http://schemas.microsoft.com/office/2006/metadata/properties" xmlns:xsi="http://www.w3.org/2001/XMLSchema-instance" xmlns:pc="http://schemas.microsoft.com/office/infopath/2007/PartnerControls">
+  <documentManagement/>
+</p:properties>
 </file>
 
 <file path=customXml/item4.xml><?xml version="1.0" encoding="utf-8"?>
@@ -4369,18 +3899,9 @@
 </file>
 
 <file path=customXml/itemProps1.xml><?xml version="1.0" encoding="utf-8"?>
-<ds:datastoreItem xmlns:ds="http://schemas.openxmlformats.org/officeDocument/2006/customXml" ds:itemID="{CD81AB7A-7F90-4B17-8A77-38689D4FA166}">
+<ds:datastoreItem xmlns:ds="http://schemas.openxmlformats.org/officeDocument/2006/customXml" ds:itemID="{261C3C94-5709-4382-A9A4-18AE3049C084}">
   <ds:schemaRefs>
-    <ds:schemaRef ds:uri="http://purl.org/dc/terms/"/>
-    <ds:schemaRef ds:uri="http://schemas.openxmlformats.org/package/2006/metadata/core-properties"/>
-    <ds:schemaRef ds:uri="http://schemas.microsoft.com/office/2006/documentManagement/types"/>
-    <ds:schemaRef ds:uri="848f32c6-532c-41db-ab8a-3cfdd27e926a"/>
-    <ds:schemaRef ds:uri="http://purl.org/dc/elements/1.1/"/>
-    <ds:schemaRef ds:uri="http://schemas.microsoft.com/office/2006/metadata/properties"/>
-    <ds:schemaRef ds:uri="60800fda-8e6e-46b5-93b8-fb35fdcd086d"/>
-    <ds:schemaRef ds:uri="http://schemas.microsoft.com/office/infopath/2007/PartnerControls"/>
-    <ds:schemaRef ds:uri="http://www.w3.org/XML/1998/namespace"/>
-    <ds:schemaRef ds:uri="http://purl.org/dc/dcmitype/"/>
+    <ds:schemaRef ds:uri="http://schemas.microsoft.com/sharepoint/v3/contenttype/forms"/>
   </ds:schemaRefs>
 </ds:datastoreItem>
 </file>
@@ -4405,9 +3926,10 @@
 </file>
 
 <file path=customXml/itemProps3.xml><?xml version="1.0" encoding="utf-8"?>
-<ds:datastoreItem xmlns:ds="http://schemas.openxmlformats.org/officeDocument/2006/customXml" ds:itemID="{261C3C94-5709-4382-A9A4-18AE3049C084}">
+<ds:datastoreItem xmlns:ds="http://schemas.openxmlformats.org/officeDocument/2006/customXml" ds:itemID="{CD81AB7A-7F90-4B17-8A77-38689D4FA166}">
   <ds:schemaRefs>
-    <ds:schemaRef ds:uri="http://schemas.microsoft.com/sharepoint/v3/contenttype/forms"/>
+    <ds:schemaRef ds:uri="http://schemas.microsoft.com/office/2006/metadata/properties"/>
+    <ds:schemaRef ds:uri="http://schemas.microsoft.com/office/infopath/2007/PartnerControls"/>
   </ds:schemaRefs>
 </ds:datastoreItem>
 </file>

--- a/DADM_Grupo9_memoria.docx
+++ b/DADM_Grupo9_memoria.docx
@@ -1,6 +1,6 @@
 
 <file path=word/document.xml><?xml version="1.0" encoding="utf-8"?>
-<w:document xmlns:wpc="http://schemas.microsoft.com/office/word/2010/wordprocessingCanvas" xmlns:cx="http://schemas.microsoft.com/office/drawing/2014/chartex" xmlns:cx1="http://schemas.microsoft.com/office/drawing/2015/9/8/chartex" xmlns:cx2="http://schemas.microsoft.com/office/drawing/2015/10/21/chartex" xmlns:cx3="http://schemas.microsoft.com/office/drawing/2016/5/9/chartex" xmlns:cx4="http://schemas.microsoft.com/office/drawing/2016/5/10/chartex" xmlns:cx5="http://schemas.microsoft.com/office/drawing/2016/5/11/chartex" xmlns:cx6="http://schemas.microsoft.com/office/drawing/2016/5/12/chartex" xmlns:cx7="http://schemas.microsoft.com/office/drawing/2016/5/13/chartex" xmlns:cx8="http://schemas.microsoft.com/office/drawing/2016/5/14/chartex" xmlns:mc="http://schemas.openxmlformats.org/markup-compatibility/2006" xmlns:aink="http://schemas.microsoft.com/office/drawing/2016/ink" xmlns:am3d="http://schemas.microsoft.com/office/drawing/2017/model3d" xmlns:o="urn:schemas-microsoft-com:office:office" xmlns:r="http://schemas.openxmlformats.org/officeDocument/2006/relationships" xmlns:m="http://schemas.openxmlformats.org/officeDocument/2006/math" xmlns:v="urn:schemas-microsoft-com:vml" xmlns:wp14="http://schemas.microsoft.com/office/word/2010/wordprocessingDrawing" xmlns:wp="http://schemas.openxmlformats.org/drawingml/2006/wordprocessingDrawing" xmlns:w10="urn:schemas-microsoft-com:office:word" xmlns:w="http://schemas.openxmlformats.org/wordprocessingml/2006/main" xmlns:w14="http://schemas.microsoft.com/office/word/2010/wordml" xmlns:w15="http://schemas.microsoft.com/office/word/2012/wordml" xmlns:w16cex="http://schemas.microsoft.com/office/word/2018/wordml/cex" xmlns:w16cid="http://schemas.microsoft.com/office/word/2016/wordml/cid" xmlns:w16="http://schemas.microsoft.com/office/word/2018/wordml" xmlns:w16sdtdh="http://schemas.microsoft.com/office/word/2020/wordml/sdtdatahash" xmlns:w16se="http://schemas.microsoft.com/office/word/2015/wordml/symex" xmlns:wpg="http://schemas.microsoft.com/office/word/2010/wordprocessingGroup" xmlns:wpi="http://schemas.microsoft.com/office/word/2010/wordprocessingInk" xmlns:wne="http://schemas.microsoft.com/office/word/2006/wordml" xmlns:wps="http://schemas.microsoft.com/office/word/2010/wordprocessingShape" mc:Ignorable="w14 w15 w16se w16cid w16 w16cex w16sdtdh wp14">
+<w:document xmlns:wpc="http://schemas.microsoft.com/office/word/2010/wordprocessingCanvas" xmlns:cx="http://schemas.microsoft.com/office/drawing/2014/chartex" xmlns:cx1="http://schemas.microsoft.com/office/drawing/2015/9/8/chartex" xmlns:mc="http://schemas.openxmlformats.org/markup-compatibility/2006" xmlns:o="urn:schemas-microsoft-com:office:office" xmlns:r="http://schemas.openxmlformats.org/officeDocument/2006/relationships" xmlns:m="http://schemas.openxmlformats.org/officeDocument/2006/math" xmlns:v="urn:schemas-microsoft-com:vml" xmlns:wp14="http://schemas.microsoft.com/office/word/2010/wordprocessingDrawing" xmlns:wp="http://schemas.openxmlformats.org/drawingml/2006/wordprocessingDrawing" xmlns:w10="urn:schemas-microsoft-com:office:word" xmlns:w="http://schemas.openxmlformats.org/wordprocessingml/2006/main" xmlns:w14="http://schemas.microsoft.com/office/word/2010/wordml" xmlns:w15="http://schemas.microsoft.com/office/word/2012/wordml" xmlns:w16se="http://schemas.microsoft.com/office/word/2015/wordml/symex" xmlns:wpg="http://schemas.microsoft.com/office/word/2010/wordprocessingGroup" xmlns:wpi="http://schemas.microsoft.com/office/word/2010/wordprocessingInk" xmlns:wne="http://schemas.microsoft.com/office/word/2006/wordml" xmlns:wps="http://schemas.microsoft.com/office/word/2010/wordprocessingShape" mc:Ignorable="w14 w15 w16se wp14">
   <w:body>
     <w:sdt>
       <w:sdtPr>
@@ -17,6 +17,7 @@
           <w:r>
             <w:rPr>
               <w:noProof/>
+              <w:lang w:eastAsia="es-ES"/>
             </w:rPr>
             <mc:AlternateContent>
               <mc:Choice Requires="wps">
@@ -112,7 +113,7 @@
                   </wp:anchor>
                 </w:drawing>
               </mc:Choice>
-              <mc:Fallback>
+              <mc:Fallback xmlns:w16sdtdh="http://schemas.microsoft.com/office/word/2020/wordml/sdtdatahash" xmlns:w16="http://schemas.microsoft.com/office/word/2018/wordml" xmlns:w16cid="http://schemas.microsoft.com/office/word/2016/wordml/cid" xmlns:w16cex="http://schemas.microsoft.com/office/word/2018/wordml/cex" xmlns:am3d="http://schemas.microsoft.com/office/drawing/2017/model3d" xmlns:aink="http://schemas.microsoft.com/office/drawing/2016/ink" xmlns:cx8="http://schemas.microsoft.com/office/drawing/2016/5/14/chartex" xmlns:cx7="http://schemas.microsoft.com/office/drawing/2016/5/13/chartex" xmlns:cx6="http://schemas.microsoft.com/office/drawing/2016/5/12/chartex" xmlns:cx5="http://schemas.microsoft.com/office/drawing/2016/5/11/chartex" xmlns:cx4="http://schemas.microsoft.com/office/drawing/2016/5/10/chartex" xmlns:cx3="http://schemas.microsoft.com/office/drawing/2016/5/9/chartex" xmlns:cx2="http://schemas.microsoft.com/office/drawing/2015/10/21/chartex">
                 <w:pict>
                   <v:rect w14:anchorId="1E6C4ECC" id="Rectángulo 132" o:spid="_x0000_s1026" style="position:absolute;margin-left:-4.4pt;margin-top:0;width:46.8pt;height:77.75pt;z-index:251658240;visibility:visible;mso-wrap-style:square;mso-width-percent:76;mso-height-percent:98;mso-top-percent:23;mso-wrap-distance-left:9pt;mso-wrap-distance-top:0;mso-wrap-distance-right:9pt;mso-wrap-distance-bottom:0;mso-position-horizontal:right;mso-position-horizontal-relative:margin;mso-position-vertical-relative:page;mso-width-percent:76;mso-height-percent:98;mso-top-percent:23;mso-width-relative:page;mso-height-relative:page;v-text-anchor:bottom" o:gfxdata="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" fillcolor="#4472c4 [3204]" stroked="f" strokeweight="1pt">
                     <o:lock v:ext="edit" aspectratio="t"/>
@@ -144,6 +145,7 @@
       <w:r>
         <w:rPr>
           <w:noProof/>
+          <w:lang w:eastAsia="es-ES"/>
         </w:rPr>
         <mc:AlternateContent>
           <mc:Choice Requires="wps">
@@ -244,7 +246,7 @@
                               <w:rPr>
                                 <w:caps/>
                                 <w:color w:val="1F4E79" w:themeColor="accent5" w:themeShade="80"/>
-                                <w:sz w:val="38"/>
+                                <w:sz w:val="36"/>
                                 <w:szCs w:val="38"/>
                               </w:rPr>
                               <w:alias w:val="Subtítulo"/>
@@ -253,6 +255,7 @@
                               <w:dataBinding w:prefixMappings="xmlns:ns0='http://purl.org/dc/elements/1.1/' xmlns:ns1='http://schemas.openxmlformats.org/package/2006/metadata/core-properties' " w:xpath="/ns1:coreProperties[1]/ns0:subject[1]" w:storeItemID="{6C3C8BC8-F283-45AE-878A-BAB7291924A1}"/>
                               <w:text/>
                             </w:sdtPr>
+                            <w:sdtEndPr/>
                             <w:sdtContent>
                               <w:p>
                                 <w:pPr>
@@ -261,7 +264,7 @@
                                   <w:rPr>
                                     <w:caps/>
                                     <w:color w:val="1F4E79" w:themeColor="accent5" w:themeShade="80"/>
-                                    <w:sz w:val="38"/>
+                                    <w:sz w:val="36"/>
                                     <w:szCs w:val="38"/>
                                   </w:rPr>
                                 </w:pPr>
@@ -269,28 +272,28 @@
                                   <w:rPr>
                                     <w:caps/>
                                     <w:color w:val="1F4E79" w:themeColor="accent5" w:themeShade="80"/>
-                                    <w:sz w:val="38"/>
+                                    <w:sz w:val="36"/>
                                     <w:szCs w:val="38"/>
                                   </w:rPr>
-                                  <w:t xml:space="preserve">Diseño de aplicaciones para dispositivos móviles – Práctica 2 </w:t>
+                                  <w:t>Diseño de aplicacio</w:t>
                                 </w:r>
                                 <w:r>
                                   <w:rPr>
                                     <w:caps/>
                                     <w:color w:val="1F4E79" w:themeColor="accent5" w:themeShade="80"/>
-                                    <w:sz w:val="38"/>
+                                    <w:sz w:val="36"/>
                                     <w:szCs w:val="38"/>
                                   </w:rPr>
-                                  <w:t>–</w:t>
+                                  <w:t xml:space="preserve">nes para dispositivos móviles </w:t>
                                 </w:r>
                                 <w:r>
                                   <w:rPr>
                                     <w:caps/>
                                     <w:color w:val="1F4E79" w:themeColor="accent5" w:themeShade="80"/>
-                                    <w:sz w:val="38"/>
+                                    <w:sz w:val="36"/>
                                     <w:szCs w:val="38"/>
                                   </w:rPr>
-                                  <w:t xml:space="preserve"> Grupo 9</w:t>
+                                  <w:t>Práctica 2 – Grupo 9</w:t>
                                 </w:r>
                               </w:p>
                             </w:sdtContent>
@@ -439,7 +442,7 @@
                         <w:rPr>
                           <w:caps/>
                           <w:color w:val="1F4E79" w:themeColor="accent5" w:themeShade="80"/>
-                          <w:sz w:val="38"/>
+                          <w:sz w:val="36"/>
                           <w:szCs w:val="38"/>
                         </w:rPr>
                         <w:alias w:val="Subtítulo"/>
@@ -448,6 +451,7 @@
                         <w:dataBinding w:prefixMappings="xmlns:ns0='http://purl.org/dc/elements/1.1/' xmlns:ns1='http://schemas.openxmlformats.org/package/2006/metadata/core-properties' " w:xpath="/ns1:coreProperties[1]/ns0:subject[1]" w:storeItemID="{6C3C8BC8-F283-45AE-878A-BAB7291924A1}"/>
                         <w:text/>
                       </w:sdtPr>
+                      <w:sdtEndPr/>
                       <w:sdtContent>
                         <w:p>
                           <w:pPr>
@@ -456,7 +460,7 @@
                             <w:rPr>
                               <w:caps/>
                               <w:color w:val="1F4E79" w:themeColor="accent5" w:themeShade="80"/>
-                              <w:sz w:val="38"/>
+                              <w:sz w:val="36"/>
                               <w:szCs w:val="38"/>
                             </w:rPr>
                           </w:pPr>
@@ -464,28 +468,28 @@
                             <w:rPr>
                               <w:caps/>
                               <w:color w:val="1F4E79" w:themeColor="accent5" w:themeShade="80"/>
-                              <w:sz w:val="38"/>
+                              <w:sz w:val="36"/>
                               <w:szCs w:val="38"/>
                             </w:rPr>
-                            <w:t xml:space="preserve">Diseño de aplicaciones para dispositivos móviles – Práctica 2 </w:t>
+                            <w:t>Diseño de aplicacio</w:t>
                           </w:r>
                           <w:r>
                             <w:rPr>
                               <w:caps/>
                               <w:color w:val="1F4E79" w:themeColor="accent5" w:themeShade="80"/>
-                              <w:sz w:val="38"/>
+                              <w:sz w:val="36"/>
                               <w:szCs w:val="38"/>
                             </w:rPr>
-                            <w:t>–</w:t>
+                            <w:t xml:space="preserve">nes para dispositivos móviles </w:t>
                           </w:r>
                           <w:r>
                             <w:rPr>
                               <w:caps/>
                               <w:color w:val="1F4E79" w:themeColor="accent5" w:themeShade="80"/>
-                              <w:sz w:val="38"/>
+                              <w:sz w:val="36"/>
                               <w:szCs w:val="38"/>
                             </w:rPr>
-                            <w:t xml:space="preserve"> Grupo 9</w:t>
+                            <w:t>Práctica 2 – Grupo 9</w:t>
                           </w:r>
                         </w:p>
                       </w:sdtContent>
@@ -619,7 +623,7 @@
           <w:r>
             <w:fldChar w:fldCharType="separate"/>
           </w:r>
-          <w:hyperlink w:anchor="_Toc87265928" w:history="1">
+          <w:hyperlink w:anchor="_Toc87278747" w:history="1">
             <w:r>
               <w:rPr>
                 <w:rStyle w:val="Hipervnculo"/>
@@ -646,7 +650,7 @@
                 <w:noProof/>
                 <w:webHidden/>
               </w:rPr>
-              <w:instrText xml:space="preserve"> PAGEREF _Toc87265928 \h </w:instrText>
+              <w:instrText xml:space="preserve"> PAGEREF _Toc87278747 \h </w:instrText>
             </w:r>
             <w:r>
               <w:rPr>
@@ -689,7 +693,7 @@
               <w:lang w:eastAsia="es-ES"/>
             </w:rPr>
           </w:pPr>
-          <w:hyperlink w:anchor="_Toc87265929" w:history="1">
+          <w:hyperlink w:anchor="_Toc87278748" w:history="1">
             <w:r>
               <w:rPr>
                 <w:rStyle w:val="Hipervnculo"/>
@@ -716,7 +720,7 @@
                 <w:noProof/>
                 <w:webHidden/>
               </w:rPr>
-              <w:instrText xml:space="preserve"> PAGEREF _Toc87265929 \h </w:instrText>
+              <w:instrText xml:space="preserve"> PAGEREF _Toc87278748 \h </w:instrText>
             </w:r>
             <w:r>
               <w:rPr>
@@ -737,6 +741,216 @@
                 <w:webHidden/>
               </w:rPr>
               <w:t>2</w:t>
+            </w:r>
+            <w:r>
+              <w:rPr>
+                <w:noProof/>
+                <w:webHidden/>
+              </w:rPr>
+              <w:fldChar w:fldCharType="end"/>
+            </w:r>
+          </w:hyperlink>
+        </w:p>
+        <w:p>
+          <w:pPr>
+            <w:pStyle w:val="TDC2"/>
+            <w:tabs>
+              <w:tab w:val="right" w:leader="dot" w:pos="8494"/>
+            </w:tabs>
+            <w:rPr>
+              <w:rFonts w:eastAsiaTheme="minorEastAsia"/>
+              <w:noProof/>
+              <w:lang w:eastAsia="es-ES"/>
+            </w:rPr>
+          </w:pPr>
+          <w:hyperlink w:anchor="_Toc87278749" w:history="1">
+            <w:r>
+              <w:rPr>
+                <w:rStyle w:val="Hipervnculo"/>
+                <w:noProof/>
+              </w:rPr>
+              <w:t>Pantalla de opciones</w:t>
+            </w:r>
+            <w:r>
+              <w:rPr>
+                <w:noProof/>
+                <w:webHidden/>
+              </w:rPr>
+              <w:tab/>
+            </w:r>
+            <w:r>
+              <w:rPr>
+                <w:noProof/>
+                <w:webHidden/>
+              </w:rPr>
+              <w:fldChar w:fldCharType="begin"/>
+            </w:r>
+            <w:r>
+              <w:rPr>
+                <w:noProof/>
+                <w:webHidden/>
+              </w:rPr>
+              <w:instrText xml:space="preserve"> PAGEREF _Toc87278749 \h </w:instrText>
+            </w:r>
+            <w:r>
+              <w:rPr>
+                <w:noProof/>
+                <w:webHidden/>
+              </w:rPr>
+            </w:r>
+            <w:r>
+              <w:rPr>
+                <w:noProof/>
+                <w:webHidden/>
+              </w:rPr>
+              <w:fldChar w:fldCharType="separate"/>
+            </w:r>
+            <w:r>
+              <w:rPr>
+                <w:noProof/>
+                <w:webHidden/>
+              </w:rPr>
+              <w:t>3</w:t>
+            </w:r>
+            <w:r>
+              <w:rPr>
+                <w:noProof/>
+                <w:webHidden/>
+              </w:rPr>
+              <w:fldChar w:fldCharType="end"/>
+            </w:r>
+          </w:hyperlink>
+        </w:p>
+        <w:p>
+          <w:pPr>
+            <w:pStyle w:val="TDC2"/>
+            <w:tabs>
+              <w:tab w:val="right" w:leader="dot" w:pos="8494"/>
+            </w:tabs>
+            <w:rPr>
+              <w:rFonts w:eastAsiaTheme="minorEastAsia"/>
+              <w:noProof/>
+              <w:lang w:eastAsia="es-ES"/>
+            </w:rPr>
+          </w:pPr>
+          <w:hyperlink w:anchor="_Toc87278750" w:history="1">
+            <w:r>
+              <w:rPr>
+                <w:rStyle w:val="Hipervnculo"/>
+                <w:noProof/>
+              </w:rPr>
+              <w:t>Pantalla de juego</w:t>
+            </w:r>
+            <w:r>
+              <w:rPr>
+                <w:noProof/>
+                <w:webHidden/>
+              </w:rPr>
+              <w:tab/>
+            </w:r>
+            <w:r>
+              <w:rPr>
+                <w:noProof/>
+                <w:webHidden/>
+              </w:rPr>
+              <w:fldChar w:fldCharType="begin"/>
+            </w:r>
+            <w:r>
+              <w:rPr>
+                <w:noProof/>
+                <w:webHidden/>
+              </w:rPr>
+              <w:instrText xml:space="preserve"> PAGEREF _Toc87278750 \h </w:instrText>
+            </w:r>
+            <w:r>
+              <w:rPr>
+                <w:noProof/>
+                <w:webHidden/>
+              </w:rPr>
+            </w:r>
+            <w:r>
+              <w:rPr>
+                <w:noProof/>
+                <w:webHidden/>
+              </w:rPr>
+              <w:fldChar w:fldCharType="separate"/>
+            </w:r>
+            <w:r>
+              <w:rPr>
+                <w:noProof/>
+                <w:webHidden/>
+              </w:rPr>
+              <w:t>4</w:t>
+            </w:r>
+            <w:r>
+              <w:rPr>
+                <w:noProof/>
+                <w:webHidden/>
+              </w:rPr>
+              <w:fldChar w:fldCharType="end"/>
+            </w:r>
+          </w:hyperlink>
+        </w:p>
+        <w:p>
+          <w:pPr>
+            <w:pStyle w:val="TDC2"/>
+            <w:tabs>
+              <w:tab w:val="right" w:leader="dot" w:pos="8494"/>
+            </w:tabs>
+            <w:rPr>
+              <w:rFonts w:eastAsiaTheme="minorEastAsia"/>
+              <w:noProof/>
+              <w:lang w:eastAsia="es-ES"/>
+            </w:rPr>
+          </w:pPr>
+          <w:hyperlink w:anchor="_Toc87278751" w:history="1">
+            <w:r>
+              <w:rPr>
+                <w:rStyle w:val="Hipervnculo"/>
+                <w:noProof/>
+              </w:rPr>
+              <w:t>Pantalla de resultados</w:t>
+            </w:r>
+            <w:r>
+              <w:rPr>
+                <w:noProof/>
+                <w:webHidden/>
+              </w:rPr>
+              <w:tab/>
+            </w:r>
+            <w:r>
+              <w:rPr>
+                <w:noProof/>
+                <w:webHidden/>
+              </w:rPr>
+              <w:fldChar w:fldCharType="begin"/>
+            </w:r>
+            <w:r>
+              <w:rPr>
+                <w:noProof/>
+                <w:webHidden/>
+              </w:rPr>
+              <w:instrText xml:space="preserve"> PAGEREF _Toc87278751 \h </w:instrText>
+            </w:r>
+            <w:r>
+              <w:rPr>
+                <w:noProof/>
+                <w:webHidden/>
+              </w:rPr>
+            </w:r>
+            <w:r>
+              <w:rPr>
+                <w:noProof/>
+                <w:webHidden/>
+              </w:rPr>
+              <w:fldChar w:fldCharType="separate"/>
+            </w:r>
+            <w:r>
+              <w:rPr>
+                <w:noProof/>
+                <w:webHidden/>
+              </w:rPr>
+              <w:t>4</w:t>
             </w:r>
             <w:r>
               <w:rPr>
@@ -759,7 +973,7 @@
               <w:lang w:eastAsia="es-ES"/>
             </w:rPr>
           </w:pPr>
-          <w:hyperlink w:anchor="_Toc87265930" w:history="1">
+          <w:hyperlink w:anchor="_Toc87278752" w:history="1">
             <w:r>
               <w:rPr>
                 <w:rStyle w:val="Hipervnculo"/>
@@ -786,7 +1000,7 @@
                 <w:noProof/>
                 <w:webHidden/>
               </w:rPr>
-              <w:instrText xml:space="preserve"> PAGEREF _Toc87265930 \h </w:instrText>
+              <w:instrText xml:space="preserve"> PAGEREF _Toc87278752 \h </w:instrText>
             </w:r>
             <w:r>
               <w:rPr>
@@ -806,7 +1020,7 @@
                 <w:noProof/>
                 <w:webHidden/>
               </w:rPr>
-              <w:t>2</w:t>
+              <w:t>5</w:t>
             </w:r>
             <w:r>
               <w:rPr>
@@ -829,7 +1043,7 @@
               <w:lang w:eastAsia="es-ES"/>
             </w:rPr>
           </w:pPr>
-          <w:hyperlink w:anchor="_Toc87265931" w:history="1">
+          <w:hyperlink w:anchor="_Toc87278753" w:history="1">
             <w:r>
               <w:rPr>
                 <w:rStyle w:val="Hipervnculo"/>
@@ -856,7 +1070,7 @@
                 <w:noProof/>
                 <w:webHidden/>
               </w:rPr>
-              <w:instrText xml:space="preserve"> PAGEREF _Toc87265931 \h </w:instrText>
+              <w:instrText xml:space="preserve"> PAGEREF _Toc87278753 \h </w:instrText>
             </w:r>
             <w:r>
               <w:rPr>
@@ -876,7 +1090,7 @@
                 <w:noProof/>
                 <w:webHidden/>
               </w:rPr>
-              <w:t>2</w:t>
+              <w:t>5</w:t>
             </w:r>
             <w:r>
               <w:rPr>
@@ -899,7 +1113,7 @@
               <w:lang w:eastAsia="es-ES"/>
             </w:rPr>
           </w:pPr>
-          <w:hyperlink w:anchor="_Toc87265932" w:history="1">
+          <w:hyperlink w:anchor="_Toc87278754" w:history="1">
             <w:r>
               <w:rPr>
                 <w:rStyle w:val="Hipervnculo"/>
@@ -926,7 +1140,7 @@
                 <w:noProof/>
                 <w:webHidden/>
               </w:rPr>
-              <w:instrText xml:space="preserve"> PAGEREF _Toc87265932 \h </w:instrText>
+              <w:instrText xml:space="preserve"> PAGEREF _Toc87278754 \h </w:instrText>
             </w:r>
             <w:r>
               <w:rPr>
@@ -946,7 +1160,7 @@
                 <w:noProof/>
                 <w:webHidden/>
               </w:rPr>
-              <w:t>2</w:t>
+              <w:t>5</w:t>
             </w:r>
             <w:r>
               <w:rPr>
@@ -990,13 +1204,11 @@
     <w:p/>
     <w:p/>
     <w:p/>
-    <w:p/>
-    <w:p/>
     <w:p>
       <w:pPr>
         <w:pStyle w:val="Ttulo1"/>
       </w:pPr>
-      <w:bookmarkStart w:id="0" w:name="_Toc87265928"/>
+      <w:bookmarkStart w:id="0" w:name="_Toc87278747"/>
       <w:r>
         <w:lastRenderedPageBreak/>
         <w:t>1.- Introducción</w:t>
@@ -1015,7 +1227,7 @@
       <w:pPr>
         <w:pStyle w:val="Ttulo1"/>
       </w:pPr>
-      <w:bookmarkStart w:id="1" w:name="_Toc87265929"/>
+      <w:bookmarkStart w:id="1" w:name="_Toc87278748"/>
       <w:r>
         <w:t xml:space="preserve">2.- </w:t>
       </w:r>
@@ -1059,21 +1271,12 @@
       <w:r>
         <w:t xml:space="preserve">La pantalla de inicio sólo se ha modificado para añadir un botón de opciones y un desplegable en una barra de menú para acceder al mismo sitio. Se han implementado estas dos formas de acceder a la pantalla de opciones para que la </w:t>
       </w:r>
-      <w:proofErr w:type="gramStart"/>
       <w:r>
         <w:rPr>
           <w:i/>
           <w:iCs/>
         </w:rPr>
-        <w:t>app</w:t>
-      </w:r>
-      <w:proofErr w:type="gramEnd"/>
-      <w:r>
-        <w:rPr>
-          <w:i/>
-          <w:iCs/>
-        </w:rPr>
-        <w:t xml:space="preserve"> </w:t>
+        <w:t xml:space="preserve">app </w:t>
       </w:r>
       <w:r>
         <w:t>sea consistente respecto al resto de aplicaciones de</w:t>
@@ -1092,9 +1295,11 @@
       <w:pPr>
         <w:pStyle w:val="Ttulo2"/>
       </w:pPr>
+      <w:bookmarkStart w:id="2" w:name="_Toc87278749"/>
       <w:r>
         <w:t>Pantalla de opciones</w:t>
       </w:r>
+      <w:bookmarkEnd w:id="2"/>
     </w:p>
     <w:p>
       <w:pPr>
@@ -1104,6 +1309,7 @@
       <w:r>
         <w:rPr>
           <w:noProof/>
+          <w:lang w:eastAsia="es-ES"/>
         </w:rPr>
         <mc:AlternateContent>
           <mc:Choice Requires="wps">
@@ -1159,14 +1365,27 @@
                             <w:r>
                               <w:t xml:space="preserve">Ilustración </w:t>
                             </w:r>
-                            <w:fldSimple w:instr=" SEQ Ilustración \* ARABIC ">
-                              <w:r>
-                                <w:rPr>
-                                  <w:noProof/>
-                                </w:rPr>
-                                <w:t>1</w:t>
-                              </w:r>
-                            </w:fldSimple>
+                            <w:r>
+                              <w:fldChar w:fldCharType="begin"/>
+                            </w:r>
+                            <w:r>
+                              <w:instrText xml:space="preserve"> SEQ Ilustración \* ARABIC </w:instrText>
+                            </w:r>
+                            <w:r>
+                              <w:fldChar w:fldCharType="separate"/>
+                            </w:r>
+                            <w:r>
+                              <w:rPr>
+                                <w:noProof/>
+                              </w:rPr>
+                              <w:t>1</w:t>
+                            </w:r>
+                            <w:r>
+                              <w:rPr>
+                                <w:noProof/>
+                              </w:rPr>
+                              <w:fldChar w:fldCharType="end"/>
+                            </w:r>
                             <w:r>
                               <w:t>: Pantalla de configuración</w:t>
                             </w:r>
@@ -1185,7 +1404,7 @@
               </wp:anchor>
             </w:drawing>
           </mc:Choice>
-          <mc:Fallback>
+          <mc:Fallback xmlns:w16sdtdh="http://schemas.microsoft.com/office/word/2020/wordml/sdtdatahash" xmlns:w16="http://schemas.microsoft.com/office/word/2018/wordml" xmlns:w16cid="http://schemas.microsoft.com/office/word/2016/wordml/cid" xmlns:w16cex="http://schemas.microsoft.com/office/word/2018/wordml/cex" xmlns:am3d="http://schemas.microsoft.com/office/drawing/2017/model3d" xmlns:aink="http://schemas.microsoft.com/office/drawing/2016/ink" xmlns:cx8="http://schemas.microsoft.com/office/drawing/2016/5/14/chartex" xmlns:cx7="http://schemas.microsoft.com/office/drawing/2016/5/13/chartex" xmlns:cx6="http://schemas.microsoft.com/office/drawing/2016/5/12/chartex" xmlns:cx5="http://schemas.microsoft.com/office/drawing/2016/5/11/chartex" xmlns:cx4="http://schemas.microsoft.com/office/drawing/2016/5/10/chartex" xmlns:cx3="http://schemas.microsoft.com/office/drawing/2016/5/9/chartex" xmlns:cx2="http://schemas.microsoft.com/office/drawing/2015/10/21/chartex">
             <w:pict>
               <v:shape w14:anchorId="11173452" id="Cuadro de texto 1" o:spid="_x0000_s1028" type="#_x0000_t202" style="position:absolute;left:0;text-align:left;margin-left:230.2pt;margin-top:328.9pt;width:168.75pt;height:.05pt;z-index:251661313;visibility:visible;mso-wrap-style:square;mso-wrap-distance-left:9pt;mso-wrap-distance-top:0;mso-wrap-distance-right:9pt;mso-wrap-distance-bottom:0;mso-position-horizontal:absolute;mso-position-horizontal-relative:text;mso-position-vertical:absolute;mso-position-vertical-relative:text;v-text-anchor:top" o:gfxdata="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" stroked="f">
                 <v:textbox style="mso-fit-shape-to-text:t" inset="0,0,0,0">
@@ -1223,6 +1442,7 @@
       <w:r>
         <w:rPr>
           <w:noProof/>
+          <w:lang w:eastAsia="es-ES"/>
         </w:rPr>
         <w:drawing>
           <wp:anchor distT="0" distB="0" distL="114300" distR="114300" simplePos="0" relativeHeight="251659265" behindDoc="1" locked="0" layoutInCell="1" allowOverlap="1" wp14:anchorId="57B2F70B" wp14:editId="44724A53">
@@ -1301,7 +1521,6 @@
       <w:r>
         <w:t xml:space="preserve">Esta es la única pantalla adicional añadida a la </w:t>
       </w:r>
-      <w:proofErr w:type="gramStart"/>
       <w:r>
         <w:rPr>
           <w:i/>
@@ -1309,7 +1528,6 @@
         </w:rPr>
         <w:t>app</w:t>
       </w:r>
-      <w:proofErr w:type="gramEnd"/>
       <w:r>
         <w:t xml:space="preserve">, ya que el resto solo han sido modificadas y adaptadas a la nueva funcionalidad siguiendo los principios de diseño de usabilidad, al igual que en la primera versión. Esta pantalla recoge la información ajustable de la aplicación, como son el nombre con el que el usuario quiere jugar al </w:t>
       </w:r>
@@ -1335,7 +1553,6 @@
       <w:r>
         <w:t xml:space="preserve">utiliza la </w:t>
       </w:r>
-      <w:proofErr w:type="gramStart"/>
       <w:r>
         <w:rPr>
           <w:i/>
@@ -1343,11 +1560,9 @@
         </w:rPr>
         <w:t>app</w:t>
       </w:r>
-      <w:proofErr w:type="gramEnd"/>
       <w:r>
         <w:t xml:space="preserve">, para determinar el nombre en la puntuación final, así como cuando cierras la aplicación y vuelves a abrirla. Con esto conseguimos que el usuario no tenga que configurar la </w:t>
       </w:r>
-      <w:proofErr w:type="gramStart"/>
       <w:r>
         <w:rPr>
           <w:i/>
@@ -1355,7 +1570,6 @@
         </w:rPr>
         <w:t>app</w:t>
       </w:r>
-      <w:proofErr w:type="gramEnd"/>
       <w:r>
         <w:t xml:space="preserve"> cada vez que entra al juego, ya que sus decisiones son recordadas.</w:t>
       </w:r>
@@ -1382,6 +1596,7 @@
       <w:r>
         <w:rPr>
           <w:noProof/>
+          <w:lang w:eastAsia="es-ES"/>
         </w:rPr>
         <w:lastRenderedPageBreak/>
         <w:drawing>
@@ -1463,9 +1678,11 @@
       <w:pPr>
         <w:pStyle w:val="Ttulo2"/>
       </w:pPr>
+      <w:bookmarkStart w:id="3" w:name="_Toc87278750"/>
       <w:r>
         <w:t>Pantalla de juego</w:t>
       </w:r>
+      <w:bookmarkEnd w:id="3"/>
     </w:p>
     <w:p>
       <w:pPr>
@@ -1490,6 +1707,7 @@
       <w:r>
         <w:rPr>
           <w:noProof/>
+          <w:lang w:eastAsia="es-ES"/>
         </w:rPr>
         <mc:AlternateContent>
           <mc:Choice Requires="wps">
@@ -1545,14 +1763,27 @@
                             <w:r>
                               <w:t xml:space="preserve">Ilustración </w:t>
                             </w:r>
-                            <w:fldSimple w:instr=" SEQ Ilustración \* ARABIC ">
-                              <w:r>
-                                <w:rPr>
-                                  <w:noProof/>
-                                </w:rPr>
-                                <w:t>2</w:t>
-                              </w:r>
-                            </w:fldSimple>
+                            <w:r>
+                              <w:fldChar w:fldCharType="begin"/>
+                            </w:r>
+                            <w:r>
+                              <w:instrText xml:space="preserve"> SEQ Ilustración \* ARABIC </w:instrText>
+                            </w:r>
+                            <w:r>
+                              <w:fldChar w:fldCharType="separate"/>
+                            </w:r>
+                            <w:r>
+                              <w:rPr>
+                                <w:noProof/>
+                              </w:rPr>
+                              <w:t>2</w:t>
+                            </w:r>
+                            <w:r>
+                              <w:rPr>
+                                <w:noProof/>
+                              </w:rPr>
+                              <w:fldChar w:fldCharType="end"/>
+                            </w:r>
                             <w:r>
                               <w:t>: Pantalla de juego</w:t>
                             </w:r>
@@ -1571,7 +1802,7 @@
               </wp:anchor>
             </w:drawing>
           </mc:Choice>
-          <mc:Fallback>
+          <mc:Fallback xmlns:w16sdtdh="http://schemas.microsoft.com/office/word/2020/wordml/sdtdatahash" xmlns:w16="http://schemas.microsoft.com/office/word/2018/wordml" xmlns:w16cid="http://schemas.microsoft.com/office/word/2016/wordml/cid" xmlns:w16cex="http://schemas.microsoft.com/office/word/2018/wordml/cex" xmlns:am3d="http://schemas.microsoft.com/office/drawing/2017/model3d" xmlns:aink="http://schemas.microsoft.com/office/drawing/2016/ink" xmlns:cx8="http://schemas.microsoft.com/office/drawing/2016/5/14/chartex" xmlns:cx7="http://schemas.microsoft.com/office/drawing/2016/5/13/chartex" xmlns:cx6="http://schemas.microsoft.com/office/drawing/2016/5/12/chartex" xmlns:cx5="http://schemas.microsoft.com/office/drawing/2016/5/11/chartex" xmlns:cx4="http://schemas.microsoft.com/office/drawing/2016/5/10/chartex" xmlns:cx3="http://schemas.microsoft.com/office/drawing/2016/5/9/chartex" xmlns:cx2="http://schemas.microsoft.com/office/drawing/2015/10/21/chartex">
             <w:pict>
               <v:shape w14:anchorId="1B32D5D2" id="Cuadro de texto 8" o:spid="_x0000_s1029" type="#_x0000_t202" style="position:absolute;left:0;text-align:left;margin-left:251.7pt;margin-top:132.6pt;width:155pt;height:.05pt;z-index:251664385;visibility:visible;mso-wrap-style:square;mso-wrap-distance-left:9pt;mso-wrap-distance-top:0;mso-wrap-distance-right:9pt;mso-wrap-distance-bottom:0;mso-position-horizontal:absolute;mso-position-horizontal-relative:text;mso-position-vertical:absolute;mso-position-vertical-relative:text;v-text-anchor:top" o:gfxdata="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" stroked="f">
                 <v:textbox style="mso-fit-shape-to-text:t" inset="0,0,0,0">
@@ -1620,6 +1851,7 @@
       <w:r>
         <w:rPr>
           <w:noProof/>
+          <w:lang w:eastAsia="es-ES"/>
         </w:rPr>
         <mc:AlternateContent>
           <mc:Choice Requires="wps">
@@ -1675,14 +1907,30 @@
                             <w:r>
                               <w:t xml:space="preserve">Ilustración </w:t>
                             </w:r>
-                            <w:fldSimple w:instr=" SEQ Ilustración \* ARABIC ">
-                              <w:r>
-                                <w:rPr>
-                                  <w:noProof/>
-                                </w:rPr>
-                                <w:t>3</w:t>
-                              </w:r>
-                            </w:fldSimple>
+                            <w:r>
+                              <w:fldChar w:fldCharType="begin"/>
+                            </w:r>
+                            <w:r>
+                              <w:instrText xml:space="preserve"> SEQ </w:instrText>
+                            </w:r>
+                            <w:r>
+                              <w:instrText xml:space="preserve">Ilustración \* ARABIC </w:instrText>
+                            </w:r>
+                            <w:r>
+                              <w:fldChar w:fldCharType="separate"/>
+                            </w:r>
+                            <w:r>
+                              <w:rPr>
+                                <w:noProof/>
+                              </w:rPr>
+                              <w:t>3</w:t>
+                            </w:r>
+                            <w:r>
+                              <w:rPr>
+                                <w:noProof/>
+                              </w:rPr>
+                              <w:fldChar w:fldCharType="end"/>
+                            </w:r>
                             <w:r>
                               <w:t>:Pantalla de resultados</w:t>
                             </w:r>
@@ -1701,7 +1949,7 @@
               </wp:anchor>
             </w:drawing>
           </mc:Choice>
-          <mc:Fallback>
+          <mc:Fallback xmlns:w16sdtdh="http://schemas.microsoft.com/office/word/2020/wordml/sdtdatahash" xmlns:w16="http://schemas.microsoft.com/office/word/2018/wordml" xmlns:w16cid="http://schemas.microsoft.com/office/word/2016/wordml/cid" xmlns:w16cex="http://schemas.microsoft.com/office/word/2018/wordml/cex" xmlns:am3d="http://schemas.microsoft.com/office/drawing/2017/model3d" xmlns:aink="http://schemas.microsoft.com/office/drawing/2016/ink" xmlns:cx8="http://schemas.microsoft.com/office/drawing/2016/5/14/chartex" xmlns:cx7="http://schemas.microsoft.com/office/drawing/2016/5/13/chartex" xmlns:cx6="http://schemas.microsoft.com/office/drawing/2016/5/12/chartex" xmlns:cx5="http://schemas.microsoft.com/office/drawing/2016/5/11/chartex" xmlns:cx4="http://schemas.microsoft.com/office/drawing/2016/5/10/chartex" xmlns:cx3="http://schemas.microsoft.com/office/drawing/2016/5/9/chartex" xmlns:cx2="http://schemas.microsoft.com/office/drawing/2015/10/21/chartex">
             <w:pict>
               <v:shape w14:anchorId="100E1898" id="Cuadro de texto 10" o:spid="_x0000_s1030" type="#_x0000_t202" style="position:absolute;left:0;text-align:left;margin-left:250.2pt;margin-top:316.65pt;width:156.25pt;height:.05pt;z-index:251667457;visibility:visible;mso-wrap-style:square;mso-wrap-distance-left:9pt;mso-wrap-distance-top:0;mso-wrap-distance-right:9pt;mso-wrap-distance-bottom:0;mso-position-horizontal:absolute;mso-position-horizontal-relative:text;mso-position-vertical:absolute;mso-position-vertical-relative:text;v-text-anchor:top" o:gfxdata="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" stroked="f">
                 <v:textbox style="mso-fit-shape-to-text:t" inset="0,0,0,0">
@@ -1739,6 +1987,7 @@
       <w:r>
         <w:rPr>
           <w:noProof/>
+          <w:lang w:eastAsia="es-ES"/>
         </w:rPr>
         <w:drawing>
           <wp:anchor distT="0" distB="0" distL="114300" distR="114300" simplePos="0" relativeHeight="251665409" behindDoc="0" locked="0" layoutInCell="1" allowOverlap="1" wp14:anchorId="5695054A" wp14:editId="5406482B">
@@ -1816,9 +2065,11 @@
       <w:pPr>
         <w:pStyle w:val="Ttulo2"/>
       </w:pPr>
+      <w:bookmarkStart w:id="4" w:name="_Toc87278751"/>
       <w:r>
         <w:t>Pantalla de resultados</w:t>
       </w:r>
+      <w:bookmarkEnd w:id="4"/>
     </w:p>
     <w:p>
       <w:pPr>
@@ -1875,7 +2126,7 @@
       <w:pPr>
         <w:pStyle w:val="Ttulo1"/>
       </w:pPr>
-      <w:bookmarkStart w:id="2" w:name="_Toc87265930"/>
+      <w:bookmarkStart w:id="5" w:name="_Toc87278752"/>
       <w:r>
         <w:lastRenderedPageBreak/>
         <w:t xml:space="preserve">3.- Implementación específica </w:t>
@@ -1883,28 +2134,349 @@
       <w:r>
         <w:t>de los requisitos</w:t>
       </w:r>
-      <w:bookmarkEnd w:id="2"/>
+      <w:bookmarkEnd w:id="5"/>
+    </w:p>
+    <w:p>
+      <w:pPr>
+        <w:ind w:firstLine="708"/>
+      </w:pPr>
+      <w:r>
+        <w:t xml:space="preserve">Los elementos de diseño comentados anteriormente, fueron implementados según las indicaciones de los requisitos propuestos para la práctica. </w:t>
+      </w:r>
+    </w:p>
+    <w:p>
+      <w:pPr>
+        <w:pStyle w:val="Ttulo2"/>
+      </w:pPr>
+      <w:r>
+        <w:t>Bases de Datos</w:t>
+      </w:r>
+    </w:p>
+    <w:p>
+      <w:pPr>
+        <w:ind w:firstLine="708"/>
+      </w:pPr>
+      <w:r>
+        <w:t xml:space="preserve">Como primer punto a destacar, cabe mencionar el uso de Bases de Datos </w:t>
+      </w:r>
+      <w:proofErr w:type="spellStart"/>
+      <w:r>
+        <w:rPr>
+          <w:i/>
+        </w:rPr>
+        <w:t>SQLite</w:t>
+      </w:r>
+      <w:proofErr w:type="spellEnd"/>
+      <w:r>
+        <w:t>.</w:t>
+      </w:r>
+      <w:r>
+        <w:t xml:space="preserve"> </w:t>
+      </w:r>
+      <w:r>
+        <w:t>Esta Base de Datos guarda dos tablas. La primera</w:t>
+      </w:r>
+      <w:r>
+        <w:t xml:space="preserve"> </w:t>
+      </w:r>
+      <w:r>
+        <w:t xml:space="preserve">recoge </w:t>
+      </w:r>
+      <w:r>
+        <w:t>la información de las preguntas y los parámetros que acompañan a cada una, como la posición del botón que contiene la respuesta correcta o el nombre de la canción</w:t>
+      </w:r>
+      <w:r>
+        <w:t xml:space="preserve"> que la pregunta lleva asociada. La segunda tabla contiene la información del ranking mostrado en la pantalla de usuarios, por lo que solo contiene el nombre y la puntuación de los jugadores que han terminado la partida.</w:t>
+      </w:r>
+    </w:p>
+    <w:p>
+      <w:pPr>
+        <w:ind w:firstLine="708"/>
+      </w:pPr>
+      <w:r>
+        <w:t xml:space="preserve">Esta base de datos se crea mediante dos clases, una clase </w:t>
+      </w:r>
+      <w:proofErr w:type="spellStart"/>
+      <w:proofErr w:type="gramStart"/>
+      <w:r>
+        <w:rPr>
+          <w:i/>
+        </w:rPr>
+        <w:t>DbHelper</w:t>
+      </w:r>
+      <w:proofErr w:type="spellEnd"/>
+      <w:r>
+        <w:rPr>
+          <w:i/>
+        </w:rPr>
+        <w:t>(</w:t>
+      </w:r>
+      <w:proofErr w:type="gramEnd"/>
+      <w:r>
+        <w:rPr>
+          <w:i/>
+        </w:rPr>
+        <w:t>)</w:t>
+      </w:r>
+      <w:r>
+        <w:rPr>
+          <w:i/>
+        </w:rPr>
+        <w:t xml:space="preserve"> </w:t>
+      </w:r>
+      <w:r>
+        <w:t xml:space="preserve">que se encarga de instanciar y crear las dos tablas mencionadas y tiene un método para destruir las mismas mediante </w:t>
+      </w:r>
+      <w:r>
+        <w:t xml:space="preserve">un </w:t>
+      </w:r>
+      <w:r>
+        <w:rPr>
+          <w:i/>
+        </w:rPr>
+        <w:t>DROP(</w:t>
+      </w:r>
+      <w:proofErr w:type="spellStart"/>
+      <w:r>
+        <w:rPr>
+          <w:i/>
+        </w:rPr>
+        <w:t>table</w:t>
+      </w:r>
+      <w:proofErr w:type="spellEnd"/>
+      <w:r>
+        <w:rPr>
+          <w:i/>
+        </w:rPr>
+        <w:t>)</w:t>
+      </w:r>
+      <w:r>
+        <w:rPr>
+          <w:i/>
+        </w:rPr>
+        <w:t xml:space="preserve">. </w:t>
+      </w:r>
+      <w:r>
+        <w:t xml:space="preserve">La segunda clase, llamada </w:t>
+      </w:r>
+      <w:proofErr w:type="spellStart"/>
+      <w:proofErr w:type="gramStart"/>
+      <w:r>
+        <w:rPr>
+          <w:i/>
+        </w:rPr>
+        <w:t>dbQuiz</w:t>
+      </w:r>
+      <w:proofErr w:type="spellEnd"/>
+      <w:r>
+        <w:rPr>
+          <w:i/>
+        </w:rPr>
+        <w:t>(</w:t>
+      </w:r>
+      <w:proofErr w:type="gramEnd"/>
+      <w:r>
+        <w:rPr>
+          <w:i/>
+        </w:rPr>
+        <w:t>)</w:t>
+      </w:r>
+      <w:r>
+        <w:t xml:space="preserve"> se encarga de insertar en las tablas los datos mencionados. Es aquí donde se encuentran los datos con las </w:t>
+      </w:r>
+      <w:r>
+        <w:t xml:space="preserve">veinte </w:t>
+      </w:r>
+      <w:r>
+        <w:t>preguntas y donde se rellena automáticamente la tabla.</w:t>
+      </w:r>
+    </w:p>
+    <w:p>
+      <w:pPr>
+        <w:ind w:firstLine="708"/>
+      </w:pPr>
+      <w:r>
+        <w:t xml:space="preserve">Como la tabla de preguntas queda invariable </w:t>
+      </w:r>
+      <w:r>
+        <w:t>una vez se ha creado la Base de D</w:t>
+      </w:r>
+      <w:r>
+        <w:t>ato</w:t>
+      </w:r>
+      <w:r>
+        <w:t>s</w:t>
+      </w:r>
+      <w:r>
+        <w:t xml:space="preserve"> por primera vez, se ha implementado un método de control de versiones, el cual solo ejecuta la instancia de la base de datos cuando la aplicación es abierta por primera vez o cuando ha cambiado la versión de la </w:t>
+      </w:r>
+      <w:r>
+        <w:rPr>
+          <w:i/>
+        </w:rPr>
+        <w:t>app</w:t>
+      </w:r>
+      <w:r>
+        <w:rPr>
+          <w:i/>
+        </w:rPr>
+        <w:t xml:space="preserve">. </w:t>
+      </w:r>
+      <w:r>
+        <w:t>Con esto conseguimos que la aplicación no tenga que cargar los datos más pesados cada vez que se abre y que solo tenga que hacerlo la primera vez.</w:t>
+      </w:r>
+    </w:p>
+    <w:p>
+      <w:pPr>
+        <w:pStyle w:val="Ttulo2"/>
+      </w:pPr>
+      <w:r>
+        <w:t>Menú de Opciones con parámetros persistentes</w:t>
+      </w:r>
     </w:p>
     <w:p>
       <w:r>
         <w:tab/>
+        <w:t xml:space="preserve">En la pantalla de </w:t>
+      </w:r>
+      <w:r>
+        <w:rPr>
+          <w:i/>
+        </w:rPr>
+        <w:t>O</w:t>
+      </w:r>
+      <w:r>
+        <w:rPr>
+          <w:i/>
+        </w:rPr>
+        <w:t xml:space="preserve">pciones </w:t>
+      </w:r>
+      <w:r>
+        <w:t xml:space="preserve">mencionada en el apartado anterior, se implementaron los parámetros que configuran el modo de juego y ajustes de la partida. Estos parámetros son: le nombre que el jugador utiliza durante la partida, el modo de juego que quiere jugar (fácil, normal y difícil, con 5, 10 y 15 preguntas respectivamente) y un parámetro para activar y desactivar la función de sonido en el juego. Si el jugador se identifica como </w:t>
+      </w:r>
+      <w:r>
+        <w:rPr>
+          <w:i/>
+        </w:rPr>
+        <w:t xml:space="preserve">Anónimo </w:t>
+      </w:r>
+      <w:r>
+        <w:t xml:space="preserve">el sistema le </w:t>
+      </w:r>
+      <w:r>
+        <w:t xml:space="preserve">asigna un nombre genérico y avisa mediante un mensaje </w:t>
+      </w:r>
+      <w:r>
+        <w:rPr>
+          <w:i/>
+        </w:rPr>
+        <w:t xml:space="preserve">TOAST </w:t>
+      </w:r>
+      <w:r>
+        <w:t xml:space="preserve">de que juega en modo anónimo. </w:t>
       </w:r>
     </w:p>
     <w:p>
       <w:pPr>
         <w:ind w:firstLine="708"/>
-        <w:jc w:val="both"/>
-      </w:pPr>
+      </w:pPr>
+      <w:r>
+        <w:t xml:space="preserve">Estos parámetros son guardados de forma persistente una vez se sale del menú configuración mediante </w:t>
+      </w:r>
+      <w:proofErr w:type="spellStart"/>
+      <w:proofErr w:type="gramStart"/>
+      <w:r>
+        <w:rPr>
+          <w:i/>
+        </w:rPr>
+        <w:t>SharedPreferences</w:t>
+      </w:r>
+      <w:proofErr w:type="spellEnd"/>
+      <w:r>
+        <w:rPr>
+          <w:i/>
+        </w:rPr>
+        <w:t>(</w:t>
+      </w:r>
+      <w:proofErr w:type="gramEnd"/>
+      <w:r>
+        <w:rPr>
+          <w:i/>
+        </w:rPr>
+        <w:t>)</w:t>
+      </w:r>
+      <w:r>
+        <w:rPr>
+          <w:i/>
+        </w:rPr>
+        <w:t xml:space="preserve">. </w:t>
+      </w:r>
+      <w:r>
+        <w:t>De esta forma, conseguimos que cada vez que se abra la aplicación, el sistema cargue la información persistente y el jugador no tenga que volver a configurarla. De esta forma, en la pantalla de inicio se saluda al jugador con el último nombre guardado.</w:t>
+      </w:r>
+    </w:p>
+    <w:p>
+      <w:pPr>
+        <w:pStyle w:val="Ttulo2"/>
+      </w:pPr>
+      <w:r>
+        <w:t>Desarrollo del juego e información en pantalla</w:t>
+      </w:r>
+    </w:p>
+    <w:p>
+      <w:pPr>
+        <w:ind w:firstLine="708"/>
+      </w:pPr>
+      <w:r>
+        <w:t>Como se ha mencionado en el apartado anterior, las preguntas pasan automáticamente una vez se ha contestado o se ha termin</w:t>
+      </w:r>
+      <w:r>
+        <w:t xml:space="preserve">ado el tiempo para la pregunta. Cuando esto sucede, al jugador se le informa de que ha acertado o fallado mediante el color del botón que ha elegido como respuesta como información en pantalla. Además, se le indica el número de preguntas que lleva mediante un contador, así como el tiempo restante. </w:t>
+      </w:r>
+    </w:p>
+    <w:p>
+      <w:pPr>
+        <w:pStyle w:val="Ttulo2"/>
+      </w:pPr>
+      <w:r>
+        <w:t>Puntuación y pantalla final</w:t>
+      </w:r>
+    </w:p>
+    <w:p>
+      <w:pPr>
+        <w:ind w:firstLine="708"/>
+      </w:pPr>
+      <w:r>
+        <w:t>La puntuación final que queda recogida en la tabla de puntuaciones se conforma de la siguiente manera: Cada pregunta acertada suma 20 puntos. A estos puntos se suma el tiempo restante de pregunta según la cuenta atrás de cronómetro. De esta forma, podemos contabilizar el tiempo que el jugador ha tardado en completar el nivel y es premiado según la rapidez con la que conteste. Por ejemplo, si el jugador acierta la pregunta cuando quedan 23 segundos en la cuenta atrás, a su puntuación se le sumarán 43 puntos. Por tanto, cuanto más difícil sea el modo de juego (a más preguntas se enfrenta el jugador) más posibilidad de conseguir puntos tiene.</w:t>
+      </w:r>
+    </w:p>
+    <w:p>
+      <w:pPr>
+        <w:pStyle w:val="Ttulo2"/>
+      </w:pPr>
+      <w:r>
+        <w:t>Tabla de puntuaciones</w:t>
+      </w:r>
+    </w:p>
+    <w:p>
+      <w:r>
+        <w:t xml:space="preserve">Con las puntuaciones explicadas en el apartado anterior, </w:t>
+      </w:r>
+      <w:r>
+        <w:t>aquí se hablará de as vistas.</w:t>
+      </w:r>
+      <w:bookmarkStart w:id="6" w:name="_GoBack"/>
+      <w:bookmarkEnd w:id="6"/>
     </w:p>
     <w:p>
       <w:pPr>
         <w:pStyle w:val="Ttulo1"/>
       </w:pPr>
-      <w:bookmarkStart w:id="3" w:name="_Toc87265931"/>
+      <w:bookmarkStart w:id="7" w:name="_Toc87278753"/>
       <w:r>
         <w:t>4.- Conclusiones</w:t>
       </w:r>
-      <w:bookmarkEnd w:id="3"/>
+      <w:bookmarkEnd w:id="7"/>
     </w:p>
     <w:p>
       <w:pPr>
@@ -1915,14 +2487,14 @@
       <w:pPr>
         <w:pStyle w:val="Ttulo1"/>
       </w:pPr>
-      <w:bookmarkStart w:id="4" w:name="_Toc87265932"/>
+      <w:bookmarkStart w:id="8" w:name="_Toc87278754"/>
       <w:r>
         <w:t>5.- Bibliografía</w:t>
       </w:r>
       <w:r>
         <w:t xml:space="preserve"> y Webgrafía</w:t>
       </w:r>
-      <w:bookmarkEnd w:id="4"/>
+      <w:bookmarkEnd w:id="8"/>
     </w:p>
     <w:p>
       <w:r>
@@ -1978,7 +2550,7 @@
 </file>
 
 <file path=word/endnotes.xml><?xml version="1.0" encoding="utf-8"?>
-<w:endnotes xmlns:wpc="http://schemas.microsoft.com/office/word/2010/wordprocessingCanvas" xmlns:cx="http://schemas.microsoft.com/office/drawing/2014/chartex" xmlns:cx1="http://schemas.microsoft.com/office/drawing/2015/9/8/chartex" xmlns:cx2="http://schemas.microsoft.com/office/drawing/2015/10/21/chartex" xmlns:cx3="http://schemas.microsoft.com/office/drawing/2016/5/9/chartex" xmlns:cx4="http://schemas.microsoft.com/office/drawing/2016/5/10/chartex" xmlns:cx5="http://schemas.microsoft.com/office/drawing/2016/5/11/chartex" xmlns:cx6="http://schemas.microsoft.com/office/drawing/2016/5/12/chartex" xmlns:cx7="http://schemas.microsoft.com/office/drawing/2016/5/13/chartex" xmlns:cx8="http://schemas.microsoft.com/office/drawing/2016/5/14/chartex" xmlns:mc="http://schemas.openxmlformats.org/markup-compatibility/2006" xmlns:aink="http://schemas.microsoft.com/office/drawing/2016/ink" xmlns:am3d="http://schemas.microsoft.com/office/drawing/2017/model3d" xmlns:o="urn:schemas-microsoft-com:office:office" xmlns:r="http://schemas.openxmlformats.org/officeDocument/2006/relationships" xmlns:m="http://schemas.openxmlformats.org/officeDocument/2006/math" xmlns:v="urn:schemas-microsoft-com:vml" xmlns:wp14="http://schemas.microsoft.com/office/word/2010/wordprocessingDrawing" xmlns:wp="http://schemas.openxmlformats.org/drawingml/2006/wordprocessingDrawing" xmlns:w10="urn:schemas-microsoft-com:office:word" xmlns:w="http://schemas.openxmlformats.org/wordprocessingml/2006/main" xmlns:w14="http://schemas.microsoft.com/office/word/2010/wordml" xmlns:w15="http://schemas.microsoft.com/office/word/2012/wordml" xmlns:w16cex="http://schemas.microsoft.com/office/word/2018/wordml/cex" xmlns:w16cid="http://schemas.microsoft.com/office/word/2016/wordml/cid" xmlns:w16="http://schemas.microsoft.com/office/word/2018/wordml" xmlns:w16sdtdh="http://schemas.microsoft.com/office/word/2020/wordml/sdtdatahash" xmlns:w16se="http://schemas.microsoft.com/office/word/2015/wordml/symex" xmlns:wpg="http://schemas.microsoft.com/office/word/2010/wordprocessingGroup" xmlns:wpi="http://schemas.microsoft.com/office/word/2010/wordprocessingInk" xmlns:wne="http://schemas.microsoft.com/office/word/2006/wordml" xmlns:wps="http://schemas.microsoft.com/office/word/2010/wordprocessingShape" mc:Ignorable="w14 w15 w16se w16cid w16 w16cex w16sdtdh wp14">
+<w:endnotes xmlns:wpc="http://schemas.microsoft.com/office/word/2010/wordprocessingCanvas" xmlns:cx="http://schemas.microsoft.com/office/drawing/2014/chartex" xmlns:cx1="http://schemas.microsoft.com/office/drawing/2015/9/8/chartex" xmlns:mc="http://schemas.openxmlformats.org/markup-compatibility/2006" xmlns:o="urn:schemas-microsoft-com:office:office" xmlns:r="http://schemas.openxmlformats.org/officeDocument/2006/relationships" xmlns:m="http://schemas.openxmlformats.org/officeDocument/2006/math" xmlns:v="urn:schemas-microsoft-com:vml" xmlns:wp14="http://schemas.microsoft.com/office/word/2010/wordprocessingDrawing" xmlns:wp="http://schemas.openxmlformats.org/drawingml/2006/wordprocessingDrawing" xmlns:w10="urn:schemas-microsoft-com:office:word" xmlns:w="http://schemas.openxmlformats.org/wordprocessingml/2006/main" xmlns:w14="http://schemas.microsoft.com/office/word/2010/wordml" xmlns:w15="http://schemas.microsoft.com/office/word/2012/wordml" xmlns:w16se="http://schemas.microsoft.com/office/word/2015/wordml/symex" xmlns:wpg="http://schemas.microsoft.com/office/word/2010/wordprocessingGroup" xmlns:wpi="http://schemas.microsoft.com/office/word/2010/wordprocessingInk" xmlns:wne="http://schemas.microsoft.com/office/word/2006/wordml" xmlns:wps="http://schemas.microsoft.com/office/word/2010/wordprocessingShape" mc:Ignorable="w14 w15 w16se wp14">
   <w:endnote w:type="separator" w:id="-1">
     <w:p>
       <w:pPr>
@@ -2010,7 +2582,7 @@
 </file>
 
 <file path=word/footer1.xml><?xml version="1.0" encoding="utf-8"?>
-<w:ftr xmlns:wpc="http://schemas.microsoft.com/office/word/2010/wordprocessingCanvas" xmlns:cx="http://schemas.microsoft.com/office/drawing/2014/chartex" xmlns:cx1="http://schemas.microsoft.com/office/drawing/2015/9/8/chartex" xmlns:cx2="http://schemas.microsoft.com/office/drawing/2015/10/21/chartex" xmlns:cx3="http://schemas.microsoft.com/office/drawing/2016/5/9/chartex" xmlns:cx4="http://schemas.microsoft.com/office/drawing/2016/5/10/chartex" xmlns:cx5="http://schemas.microsoft.com/office/drawing/2016/5/11/chartex" xmlns:cx6="http://schemas.microsoft.com/office/drawing/2016/5/12/chartex" xmlns:cx7="http://schemas.microsoft.com/office/drawing/2016/5/13/chartex" xmlns:cx8="http://schemas.microsoft.com/office/drawing/2016/5/14/chartex" xmlns:mc="http://schemas.openxmlformats.org/markup-compatibility/2006" xmlns:aink="http://schemas.microsoft.com/office/drawing/2016/ink" xmlns:am3d="http://schemas.microsoft.com/office/drawing/2017/model3d" xmlns:o="urn:schemas-microsoft-com:office:office" xmlns:r="http://schemas.openxmlformats.org/officeDocument/2006/relationships" xmlns:m="http://schemas.openxmlformats.org/officeDocument/2006/math" xmlns:v="urn:schemas-microsoft-com:vml" xmlns:wp14="http://schemas.microsoft.com/office/word/2010/wordprocessingDrawing" xmlns:wp="http://schemas.openxmlformats.org/drawingml/2006/wordprocessingDrawing" xmlns:w10="urn:schemas-microsoft-com:office:word" xmlns:w="http://schemas.openxmlformats.org/wordprocessingml/2006/main" xmlns:w14="http://schemas.microsoft.com/office/word/2010/wordml" xmlns:w15="http://schemas.microsoft.com/office/word/2012/wordml" xmlns:w16cex="http://schemas.microsoft.com/office/word/2018/wordml/cex" xmlns:w16cid="http://schemas.microsoft.com/office/word/2016/wordml/cid" xmlns:w16="http://schemas.microsoft.com/office/word/2018/wordml" xmlns:w16sdtdh="http://schemas.microsoft.com/office/word/2020/wordml/sdtdatahash" xmlns:w16se="http://schemas.microsoft.com/office/word/2015/wordml/symex" xmlns:wpg="http://schemas.microsoft.com/office/word/2010/wordprocessingGroup" xmlns:wpi="http://schemas.microsoft.com/office/word/2010/wordprocessingInk" xmlns:wne="http://schemas.microsoft.com/office/word/2006/wordml" xmlns:wps="http://schemas.microsoft.com/office/word/2010/wordprocessingShape" mc:Ignorable="w14 w15 w16se w16cid w16 w16cex w16sdtdh wp14">
+<w:ftr xmlns:wpc="http://schemas.microsoft.com/office/word/2010/wordprocessingCanvas" xmlns:cx="http://schemas.microsoft.com/office/drawing/2014/chartex" xmlns:cx1="http://schemas.microsoft.com/office/drawing/2015/9/8/chartex" xmlns:mc="http://schemas.openxmlformats.org/markup-compatibility/2006" xmlns:o="urn:schemas-microsoft-com:office:office" xmlns:r="http://schemas.openxmlformats.org/officeDocument/2006/relationships" xmlns:m="http://schemas.openxmlformats.org/officeDocument/2006/math" xmlns:v="urn:schemas-microsoft-com:vml" xmlns:wp14="http://schemas.microsoft.com/office/word/2010/wordprocessingDrawing" xmlns:wp="http://schemas.openxmlformats.org/drawingml/2006/wordprocessingDrawing" xmlns:w10="urn:schemas-microsoft-com:office:word" xmlns:w="http://schemas.openxmlformats.org/wordprocessingml/2006/main" xmlns:w14="http://schemas.microsoft.com/office/word/2010/wordml" xmlns:w15="http://schemas.microsoft.com/office/word/2012/wordml" xmlns:w16se="http://schemas.microsoft.com/office/word/2015/wordml/symex" xmlns:wpg="http://schemas.microsoft.com/office/word/2010/wordprocessingGroup" xmlns:wpi="http://schemas.microsoft.com/office/word/2010/wordprocessingInk" xmlns:wne="http://schemas.microsoft.com/office/word/2006/wordml" xmlns:wps="http://schemas.microsoft.com/office/word/2010/wordprocessingShape" mc:Ignorable="w14 w15 w16se wp14">
   <w:sdt>
     <w:sdtPr>
       <w:rPr>
@@ -2060,11 +2632,12 @@
         <w:r>
           <w:rPr>
             <w:rFonts w:asciiTheme="majorHAnsi" w:eastAsiaTheme="majorEastAsia" w:hAnsiTheme="majorHAnsi" w:cstheme="majorBidi"/>
+            <w:noProof/>
             <w:color w:val="4472C4" w:themeColor="accent1"/>
             <w:sz w:val="40"/>
             <w:szCs w:val="40"/>
           </w:rPr>
-          <w:t>2</w:t>
+          <w:t>5</w:t>
         </w:r>
         <w:r>
           <w:rPr>
@@ -2087,7 +2660,7 @@
 </file>
 
 <file path=word/footer2.xml><?xml version="1.0" encoding="utf-8"?>
-<w:ftr xmlns:wpc="http://schemas.microsoft.com/office/word/2010/wordprocessingCanvas" xmlns:cx="http://schemas.microsoft.com/office/drawing/2014/chartex" xmlns:cx1="http://schemas.microsoft.com/office/drawing/2015/9/8/chartex" xmlns:cx2="http://schemas.microsoft.com/office/drawing/2015/10/21/chartex" xmlns:cx3="http://schemas.microsoft.com/office/drawing/2016/5/9/chartex" xmlns:cx4="http://schemas.microsoft.com/office/drawing/2016/5/10/chartex" xmlns:cx5="http://schemas.microsoft.com/office/drawing/2016/5/11/chartex" xmlns:cx6="http://schemas.microsoft.com/office/drawing/2016/5/12/chartex" xmlns:cx7="http://schemas.microsoft.com/office/drawing/2016/5/13/chartex" xmlns:cx8="http://schemas.microsoft.com/office/drawing/2016/5/14/chartex" xmlns:mc="http://schemas.openxmlformats.org/markup-compatibility/2006" xmlns:aink="http://schemas.microsoft.com/office/drawing/2016/ink" xmlns:am3d="http://schemas.microsoft.com/office/drawing/2017/model3d" xmlns:o="urn:schemas-microsoft-com:office:office" xmlns:r="http://schemas.openxmlformats.org/officeDocument/2006/relationships" xmlns:m="http://schemas.openxmlformats.org/officeDocument/2006/math" xmlns:v="urn:schemas-microsoft-com:vml" xmlns:wp14="http://schemas.microsoft.com/office/word/2010/wordprocessingDrawing" xmlns:wp="http://schemas.openxmlformats.org/drawingml/2006/wordprocessingDrawing" xmlns:w10="urn:schemas-microsoft-com:office:word" xmlns:w="http://schemas.openxmlformats.org/wordprocessingml/2006/main" xmlns:w14="http://schemas.microsoft.com/office/word/2010/wordml" xmlns:w15="http://schemas.microsoft.com/office/word/2012/wordml" xmlns:w16cex="http://schemas.microsoft.com/office/word/2018/wordml/cex" xmlns:w16cid="http://schemas.microsoft.com/office/word/2016/wordml/cid" xmlns:w16="http://schemas.microsoft.com/office/word/2018/wordml" xmlns:w16sdtdh="http://schemas.microsoft.com/office/word/2020/wordml/sdtdatahash" xmlns:w16se="http://schemas.microsoft.com/office/word/2015/wordml/symex" xmlns:wpg="http://schemas.microsoft.com/office/word/2010/wordprocessingGroup" xmlns:wpi="http://schemas.microsoft.com/office/word/2010/wordprocessingInk" xmlns:wne="http://schemas.microsoft.com/office/word/2006/wordml" xmlns:wps="http://schemas.microsoft.com/office/word/2010/wordprocessingShape" mc:Ignorable="w14 w15 w16se w16cid w16 w16cex w16sdtdh wp14">
+<w:ftr xmlns:wpc="http://schemas.microsoft.com/office/word/2010/wordprocessingCanvas" xmlns:cx="http://schemas.microsoft.com/office/drawing/2014/chartex" xmlns:cx1="http://schemas.microsoft.com/office/drawing/2015/9/8/chartex" xmlns:mc="http://schemas.openxmlformats.org/markup-compatibility/2006" xmlns:o="urn:schemas-microsoft-com:office:office" xmlns:r="http://schemas.openxmlformats.org/officeDocument/2006/relationships" xmlns:m="http://schemas.openxmlformats.org/officeDocument/2006/math" xmlns:v="urn:schemas-microsoft-com:vml" xmlns:wp14="http://schemas.microsoft.com/office/word/2010/wordprocessingDrawing" xmlns:wp="http://schemas.openxmlformats.org/drawingml/2006/wordprocessingDrawing" xmlns:w10="urn:schemas-microsoft-com:office:word" xmlns:w="http://schemas.openxmlformats.org/wordprocessingml/2006/main" xmlns:w14="http://schemas.microsoft.com/office/word/2010/wordml" xmlns:w15="http://schemas.microsoft.com/office/word/2012/wordml" xmlns:w16se="http://schemas.microsoft.com/office/word/2015/wordml/symex" xmlns:wpg="http://schemas.microsoft.com/office/word/2010/wordprocessingGroup" xmlns:wpi="http://schemas.microsoft.com/office/word/2010/wordprocessingInk" xmlns:wne="http://schemas.microsoft.com/office/word/2006/wordml" xmlns:wps="http://schemas.microsoft.com/office/word/2010/wordprocessingShape" mc:Ignorable="w14 w15 w16se wp14">
   <w:p>
     <w:pPr>
       <w:pStyle w:val="Piedepgina"/>
@@ -2107,7 +2680,7 @@
 </file>
 
 <file path=word/footnotes.xml><?xml version="1.0" encoding="utf-8"?>
-<w:footnotes xmlns:wpc="http://schemas.microsoft.com/office/word/2010/wordprocessingCanvas" xmlns:cx="http://schemas.microsoft.com/office/drawing/2014/chartex" xmlns:cx1="http://schemas.microsoft.com/office/drawing/2015/9/8/chartex" xmlns:cx2="http://schemas.microsoft.com/office/drawing/2015/10/21/chartex" xmlns:cx3="http://schemas.microsoft.com/office/drawing/2016/5/9/chartex" xmlns:cx4="http://schemas.microsoft.com/office/drawing/2016/5/10/chartex" xmlns:cx5="http://schemas.microsoft.com/office/drawing/2016/5/11/chartex" xmlns:cx6="http://schemas.microsoft.com/office/drawing/2016/5/12/chartex" xmlns:cx7="http://schemas.microsoft.com/office/drawing/2016/5/13/chartex" xmlns:cx8="http://schemas.microsoft.com/office/drawing/2016/5/14/chartex" xmlns:mc="http://schemas.openxmlformats.org/markup-compatibility/2006" xmlns:aink="http://schemas.microsoft.com/office/drawing/2016/ink" xmlns:am3d="http://schemas.microsoft.com/office/drawing/2017/model3d" xmlns:o="urn:schemas-microsoft-com:office:office" xmlns:r="http://schemas.openxmlformats.org/officeDocument/2006/relationships" xmlns:m="http://schemas.openxmlformats.org/officeDocument/2006/math" xmlns:v="urn:schemas-microsoft-com:vml" xmlns:wp14="http://schemas.microsoft.com/office/word/2010/wordprocessingDrawing" xmlns:wp="http://schemas.openxmlformats.org/drawingml/2006/wordprocessingDrawing" xmlns:w10="urn:schemas-microsoft-com:office:word" xmlns:w="http://schemas.openxmlformats.org/wordprocessingml/2006/main" xmlns:w14="http://schemas.microsoft.com/office/word/2010/wordml" xmlns:w15="http://schemas.microsoft.com/office/word/2012/wordml" xmlns:w16cex="http://schemas.microsoft.com/office/word/2018/wordml/cex" xmlns:w16cid="http://schemas.microsoft.com/office/word/2016/wordml/cid" xmlns:w16="http://schemas.microsoft.com/office/word/2018/wordml" xmlns:w16sdtdh="http://schemas.microsoft.com/office/word/2020/wordml/sdtdatahash" xmlns:w16se="http://schemas.microsoft.com/office/word/2015/wordml/symex" xmlns:wpg="http://schemas.microsoft.com/office/word/2010/wordprocessingGroup" xmlns:wpi="http://schemas.microsoft.com/office/word/2010/wordprocessingInk" xmlns:wne="http://schemas.microsoft.com/office/word/2006/wordml" xmlns:wps="http://schemas.microsoft.com/office/word/2010/wordprocessingShape" mc:Ignorable="w14 w15 w16se w16cid w16 w16cex w16sdtdh wp14">
+<w:footnotes xmlns:wpc="http://schemas.microsoft.com/office/word/2010/wordprocessingCanvas" xmlns:cx="http://schemas.microsoft.com/office/drawing/2014/chartex" xmlns:cx1="http://schemas.microsoft.com/office/drawing/2015/9/8/chartex" xmlns:mc="http://schemas.openxmlformats.org/markup-compatibility/2006" xmlns:o="urn:schemas-microsoft-com:office:office" xmlns:r="http://schemas.openxmlformats.org/officeDocument/2006/relationships" xmlns:m="http://schemas.openxmlformats.org/officeDocument/2006/math" xmlns:v="urn:schemas-microsoft-com:vml" xmlns:wp14="http://schemas.microsoft.com/office/word/2010/wordprocessingDrawing" xmlns:wp="http://schemas.openxmlformats.org/drawingml/2006/wordprocessingDrawing" xmlns:w10="urn:schemas-microsoft-com:office:word" xmlns:w="http://schemas.openxmlformats.org/wordprocessingml/2006/main" xmlns:w14="http://schemas.microsoft.com/office/word/2010/wordml" xmlns:w15="http://schemas.microsoft.com/office/word/2012/wordml" xmlns:w16se="http://schemas.microsoft.com/office/word/2015/wordml/symex" xmlns:wpg="http://schemas.microsoft.com/office/word/2010/wordprocessingGroup" xmlns:wpi="http://schemas.microsoft.com/office/word/2010/wordprocessingInk" xmlns:wne="http://schemas.microsoft.com/office/word/2006/wordml" xmlns:wps="http://schemas.microsoft.com/office/word/2010/wordprocessingShape" mc:Ignorable="w14 w15 w16se wp14">
   <w:footnote w:type="separator" w:id="-1">
     <w:p>
       <w:pPr>
@@ -2139,7 +2712,7 @@
 </file>
 
 <file path=word/header1.xml><?xml version="1.0" encoding="utf-8"?>
-<w:hdr xmlns:wpc="http://schemas.microsoft.com/office/word/2010/wordprocessingCanvas" xmlns:cx="http://schemas.microsoft.com/office/drawing/2014/chartex" xmlns:cx1="http://schemas.microsoft.com/office/drawing/2015/9/8/chartex" xmlns:cx2="http://schemas.microsoft.com/office/drawing/2015/10/21/chartex" xmlns:cx3="http://schemas.microsoft.com/office/drawing/2016/5/9/chartex" xmlns:cx4="http://schemas.microsoft.com/office/drawing/2016/5/10/chartex" xmlns:cx5="http://schemas.microsoft.com/office/drawing/2016/5/11/chartex" xmlns:cx6="http://schemas.microsoft.com/office/drawing/2016/5/12/chartex" xmlns:cx7="http://schemas.microsoft.com/office/drawing/2016/5/13/chartex" xmlns:cx8="http://schemas.microsoft.com/office/drawing/2016/5/14/chartex" xmlns:mc="http://schemas.openxmlformats.org/markup-compatibility/2006" xmlns:aink="http://schemas.microsoft.com/office/drawing/2016/ink" xmlns:am3d="http://schemas.microsoft.com/office/drawing/2017/model3d" xmlns:o="urn:schemas-microsoft-com:office:office" xmlns:r="http://schemas.openxmlformats.org/officeDocument/2006/relationships" xmlns:m="http://schemas.openxmlformats.org/officeDocument/2006/math" xmlns:v="urn:schemas-microsoft-com:vml" xmlns:wp14="http://schemas.microsoft.com/office/word/2010/wordprocessingDrawing" xmlns:wp="http://schemas.openxmlformats.org/drawingml/2006/wordprocessingDrawing" xmlns:w10="urn:schemas-microsoft-com:office:word" xmlns:w="http://schemas.openxmlformats.org/wordprocessingml/2006/main" xmlns:w14="http://schemas.microsoft.com/office/word/2010/wordml" xmlns:w15="http://schemas.microsoft.com/office/word/2012/wordml" xmlns:w16cex="http://schemas.microsoft.com/office/word/2018/wordml/cex" xmlns:w16cid="http://schemas.microsoft.com/office/word/2016/wordml/cid" xmlns:w16="http://schemas.microsoft.com/office/word/2018/wordml" xmlns:w16sdtdh="http://schemas.microsoft.com/office/word/2020/wordml/sdtdatahash" xmlns:w16se="http://schemas.microsoft.com/office/word/2015/wordml/symex" xmlns:wpg="http://schemas.microsoft.com/office/word/2010/wordprocessingGroup" xmlns:wpi="http://schemas.microsoft.com/office/word/2010/wordprocessingInk" xmlns:wne="http://schemas.microsoft.com/office/word/2006/wordml" xmlns:wps="http://schemas.microsoft.com/office/word/2010/wordprocessingShape" mc:Ignorable="w14 w15 w16se w16cid w16 w16cex w16sdtdh wp14">
+<w:hdr xmlns:wpc="http://schemas.microsoft.com/office/word/2010/wordprocessingCanvas" xmlns:cx="http://schemas.microsoft.com/office/drawing/2014/chartex" xmlns:cx1="http://schemas.microsoft.com/office/drawing/2015/9/8/chartex" xmlns:mc="http://schemas.openxmlformats.org/markup-compatibility/2006" xmlns:o="urn:schemas-microsoft-com:office:office" xmlns:r="http://schemas.openxmlformats.org/officeDocument/2006/relationships" xmlns:m="http://schemas.openxmlformats.org/officeDocument/2006/math" xmlns:v="urn:schemas-microsoft-com:vml" xmlns:wp14="http://schemas.microsoft.com/office/word/2010/wordprocessingDrawing" xmlns:wp="http://schemas.openxmlformats.org/drawingml/2006/wordprocessingDrawing" xmlns:w10="urn:schemas-microsoft-com:office:word" xmlns:w="http://schemas.openxmlformats.org/wordprocessingml/2006/main" xmlns:w14="http://schemas.microsoft.com/office/word/2010/wordml" xmlns:w15="http://schemas.microsoft.com/office/word/2012/wordml" xmlns:w16se="http://schemas.microsoft.com/office/word/2015/wordml/symex" xmlns:wpg="http://schemas.microsoft.com/office/word/2010/wordprocessingGroup" xmlns:wpi="http://schemas.microsoft.com/office/word/2010/wordprocessingInk" xmlns:wne="http://schemas.microsoft.com/office/word/2006/wordml" xmlns:wps="http://schemas.microsoft.com/office/word/2010/wordprocessingShape" mc:Ignorable="w14 w15 w16se wp14">
   <w:tbl>
     <w:tblPr>
       <w:tblW w:w="0" w:type="auto"/>
@@ -2197,7 +2770,7 @@
 </file>
 
 <file path=word/header2.xml><?xml version="1.0" encoding="utf-8"?>
-<w:hdr xmlns:wpc="http://schemas.microsoft.com/office/word/2010/wordprocessingCanvas" xmlns:cx="http://schemas.microsoft.com/office/drawing/2014/chartex" xmlns:cx1="http://schemas.microsoft.com/office/drawing/2015/9/8/chartex" xmlns:cx2="http://schemas.microsoft.com/office/drawing/2015/10/21/chartex" xmlns:cx3="http://schemas.microsoft.com/office/drawing/2016/5/9/chartex" xmlns:cx4="http://schemas.microsoft.com/office/drawing/2016/5/10/chartex" xmlns:cx5="http://schemas.microsoft.com/office/drawing/2016/5/11/chartex" xmlns:cx6="http://schemas.microsoft.com/office/drawing/2016/5/12/chartex" xmlns:cx7="http://schemas.microsoft.com/office/drawing/2016/5/13/chartex" xmlns:cx8="http://schemas.microsoft.com/office/drawing/2016/5/14/chartex" xmlns:mc="http://schemas.openxmlformats.org/markup-compatibility/2006" xmlns:aink="http://schemas.microsoft.com/office/drawing/2016/ink" xmlns:am3d="http://schemas.microsoft.com/office/drawing/2017/model3d" xmlns:o="urn:schemas-microsoft-com:office:office" xmlns:r="http://schemas.openxmlformats.org/officeDocument/2006/relationships" xmlns:m="http://schemas.openxmlformats.org/officeDocument/2006/math" xmlns:v="urn:schemas-microsoft-com:vml" xmlns:wp14="http://schemas.microsoft.com/office/word/2010/wordprocessingDrawing" xmlns:wp="http://schemas.openxmlformats.org/drawingml/2006/wordprocessingDrawing" xmlns:w10="urn:schemas-microsoft-com:office:word" xmlns:w="http://schemas.openxmlformats.org/wordprocessingml/2006/main" xmlns:w14="http://schemas.microsoft.com/office/word/2010/wordml" xmlns:w15="http://schemas.microsoft.com/office/word/2012/wordml" xmlns:w16cex="http://schemas.microsoft.com/office/word/2018/wordml/cex" xmlns:w16cid="http://schemas.microsoft.com/office/word/2016/wordml/cid" xmlns:w16="http://schemas.microsoft.com/office/word/2018/wordml" xmlns:w16sdtdh="http://schemas.microsoft.com/office/word/2020/wordml/sdtdatahash" xmlns:w16se="http://schemas.microsoft.com/office/word/2015/wordml/symex" xmlns:wpg="http://schemas.microsoft.com/office/word/2010/wordprocessingGroup" xmlns:wpi="http://schemas.microsoft.com/office/word/2010/wordprocessingInk" xmlns:wne="http://schemas.microsoft.com/office/word/2006/wordml" xmlns:wps="http://schemas.microsoft.com/office/word/2010/wordprocessingShape" mc:Ignorable="w14 w15 w16se w16cid w16 w16cex w16sdtdh wp14">
+<w:hdr xmlns:wpc="http://schemas.microsoft.com/office/word/2010/wordprocessingCanvas" xmlns:cx="http://schemas.microsoft.com/office/drawing/2014/chartex" xmlns:cx1="http://schemas.microsoft.com/office/drawing/2015/9/8/chartex" xmlns:mc="http://schemas.openxmlformats.org/markup-compatibility/2006" xmlns:o="urn:schemas-microsoft-com:office:office" xmlns:r="http://schemas.openxmlformats.org/officeDocument/2006/relationships" xmlns:m="http://schemas.openxmlformats.org/officeDocument/2006/math" xmlns:v="urn:schemas-microsoft-com:vml" xmlns:wp14="http://schemas.microsoft.com/office/word/2010/wordprocessingDrawing" xmlns:wp="http://schemas.openxmlformats.org/drawingml/2006/wordprocessingDrawing" xmlns:w10="urn:schemas-microsoft-com:office:word" xmlns:w="http://schemas.openxmlformats.org/wordprocessingml/2006/main" xmlns:w14="http://schemas.microsoft.com/office/word/2010/wordml" xmlns:w15="http://schemas.microsoft.com/office/word/2012/wordml" xmlns:w16se="http://schemas.microsoft.com/office/word/2015/wordml/symex" xmlns:wpg="http://schemas.microsoft.com/office/word/2010/wordprocessingGroup" xmlns:wpi="http://schemas.microsoft.com/office/word/2010/wordprocessingInk" xmlns:wne="http://schemas.microsoft.com/office/word/2006/wordml" xmlns:wps="http://schemas.microsoft.com/office/word/2010/wordprocessingShape" mc:Ignorable="w14 w15 w16se wp14">
   <w:tbl>
     <w:tblPr>
       <w:tblW w:w="0" w:type="auto"/>
@@ -2255,7 +2828,7 @@
 </file>
 
 <file path=word/numbering.xml><?xml version="1.0" encoding="utf-8"?>
-<w:numbering xmlns:wpc="http://schemas.microsoft.com/office/word/2010/wordprocessingCanvas" xmlns:cx="http://schemas.microsoft.com/office/drawing/2014/chartex" xmlns:cx1="http://schemas.microsoft.com/office/drawing/2015/9/8/chartex" xmlns:cx2="http://schemas.microsoft.com/office/drawing/2015/10/21/chartex" xmlns:cx3="http://schemas.microsoft.com/office/drawing/2016/5/9/chartex" xmlns:cx4="http://schemas.microsoft.com/office/drawing/2016/5/10/chartex" xmlns:cx5="http://schemas.microsoft.com/office/drawing/2016/5/11/chartex" xmlns:cx6="http://schemas.microsoft.com/office/drawing/2016/5/12/chartex" xmlns:cx7="http://schemas.microsoft.com/office/drawing/2016/5/13/chartex" xmlns:cx8="http://schemas.microsoft.com/office/drawing/2016/5/14/chartex" xmlns:mc="http://schemas.openxmlformats.org/markup-compatibility/2006" xmlns:aink="http://schemas.microsoft.com/office/drawing/2016/ink" xmlns:am3d="http://schemas.microsoft.com/office/drawing/2017/model3d" xmlns:o="urn:schemas-microsoft-com:office:office" xmlns:r="http://schemas.openxmlformats.org/officeDocument/2006/relationships" xmlns:m="http://schemas.openxmlformats.org/officeDocument/2006/math" xmlns:v="urn:schemas-microsoft-com:vml" xmlns:wp14="http://schemas.microsoft.com/office/word/2010/wordprocessingDrawing" xmlns:wp="http://schemas.openxmlformats.org/drawingml/2006/wordprocessingDrawing" xmlns:w10="urn:schemas-microsoft-com:office:word" xmlns:w="http://schemas.openxmlformats.org/wordprocessingml/2006/main" xmlns:w14="http://schemas.microsoft.com/office/word/2010/wordml" xmlns:w15="http://schemas.microsoft.com/office/word/2012/wordml" xmlns:w16cex="http://schemas.microsoft.com/office/word/2018/wordml/cex" xmlns:w16cid="http://schemas.microsoft.com/office/word/2016/wordml/cid" xmlns:w16="http://schemas.microsoft.com/office/word/2018/wordml" xmlns:w16sdtdh="http://schemas.microsoft.com/office/word/2020/wordml/sdtdatahash" xmlns:w16se="http://schemas.microsoft.com/office/word/2015/wordml/symex" xmlns:wpg="http://schemas.microsoft.com/office/word/2010/wordprocessingGroup" xmlns:wpi="http://schemas.microsoft.com/office/word/2010/wordprocessingInk" xmlns:wne="http://schemas.microsoft.com/office/word/2006/wordml" xmlns:wps="http://schemas.microsoft.com/office/word/2010/wordprocessingShape" mc:Ignorable="w14 w15 w16se w16cid w16 w16cex w16sdtdh wp14">
+<w:numbering xmlns:wpc="http://schemas.microsoft.com/office/word/2010/wordprocessingCanvas" xmlns:cx="http://schemas.microsoft.com/office/drawing/2014/chartex" xmlns:cx1="http://schemas.microsoft.com/office/drawing/2015/9/8/chartex" xmlns:mc="http://schemas.openxmlformats.org/markup-compatibility/2006" xmlns:o="urn:schemas-microsoft-com:office:office" xmlns:r="http://schemas.openxmlformats.org/officeDocument/2006/relationships" xmlns:m="http://schemas.openxmlformats.org/officeDocument/2006/math" xmlns:v="urn:schemas-microsoft-com:vml" xmlns:wp14="http://schemas.microsoft.com/office/word/2010/wordprocessingDrawing" xmlns:wp="http://schemas.openxmlformats.org/drawingml/2006/wordprocessingDrawing" xmlns:w10="urn:schemas-microsoft-com:office:word" xmlns:w="http://schemas.openxmlformats.org/wordprocessingml/2006/main" xmlns:w14="http://schemas.microsoft.com/office/word/2010/wordml" xmlns:w15="http://schemas.microsoft.com/office/word/2012/wordml" xmlns:w16se="http://schemas.microsoft.com/office/word/2015/wordml/symex" xmlns:wpg="http://schemas.microsoft.com/office/word/2010/wordprocessingGroup" xmlns:wpi="http://schemas.microsoft.com/office/word/2010/wordprocessingInk" xmlns:wne="http://schemas.microsoft.com/office/word/2006/wordml" xmlns:wps="http://schemas.microsoft.com/office/word/2010/wordprocessingShape" mc:Ignorable="w14 w15 w16se wp14">
   <w:abstractNum w:abstractNumId="0" w15:restartNumberingAfterBreak="0">
     <w:nsid w:val="03CD74AD"/>
     <w:multiLevelType w:val="hybridMultilevel"/>
@@ -2697,7 +3270,7 @@
 </file>
 
 <file path=word/styles.xml><?xml version="1.0" encoding="utf-8"?>
-<w:styles xmlns:mc="http://schemas.openxmlformats.org/markup-compatibility/2006" xmlns:r="http://schemas.openxmlformats.org/officeDocument/2006/relationships" xmlns:w="http://schemas.openxmlformats.org/wordprocessingml/2006/main" xmlns:w14="http://schemas.microsoft.com/office/word/2010/wordml" xmlns:w15="http://schemas.microsoft.com/office/word/2012/wordml" xmlns:w16cex="http://schemas.microsoft.com/office/word/2018/wordml/cex" xmlns:w16cid="http://schemas.microsoft.com/office/word/2016/wordml/cid" xmlns:w16="http://schemas.microsoft.com/office/word/2018/wordml" xmlns:w16sdtdh="http://schemas.microsoft.com/office/word/2020/wordml/sdtdatahash" xmlns:w16se="http://schemas.microsoft.com/office/word/2015/wordml/symex" mc:Ignorable="w14 w15 w16se w16cid w16 w16cex w16sdtdh">
+<w:styles xmlns:mc="http://schemas.openxmlformats.org/markup-compatibility/2006" xmlns:r="http://schemas.openxmlformats.org/officeDocument/2006/relationships" xmlns:w="http://schemas.openxmlformats.org/wordprocessingml/2006/main" xmlns:w14="http://schemas.microsoft.com/office/word/2010/wordml" xmlns:w15="http://schemas.microsoft.com/office/word/2012/wordml" xmlns:w16se="http://schemas.microsoft.com/office/word/2015/wordml/symex" mc:Ignorable="w14 w15 w16se">
   <w:docDefaults>
     <w:rPrDefault>
       <w:rPr>
@@ -2713,7 +3286,7 @@
       </w:pPr>
     </w:pPrDefault>
   </w:docDefaults>
-  <w:latentStyles w:defLockedState="0" w:defUIPriority="99" w:defSemiHidden="0" w:defUnhideWhenUsed="0" w:defQFormat="0" w:count="376">
+  <w:latentStyles w:defLockedState="0" w:defUIPriority="99" w:defSemiHidden="0" w:defUnhideWhenUsed="0" w:defQFormat="0" w:count="371">
     <w:lsdException w:name="Normal" w:uiPriority="0" w:qFormat="1"/>
     <w:lsdException w:name="heading 1" w:uiPriority="9" w:qFormat="1"/>
     <w:lsdException w:name="heading 2" w:semiHidden="1" w:uiPriority="9" w:unhideWhenUsed="1" w:qFormat="1"/>
@@ -3085,11 +3658,6 @@
     <w:lsdException w:name="List Table 5 Dark Accent 6" w:uiPriority="50"/>
     <w:lsdException w:name="List Table 6 Colorful Accent 6" w:uiPriority="51"/>
     <w:lsdException w:name="List Table 7 Colorful Accent 6" w:uiPriority="52"/>
-    <w:lsdException w:name="Mention" w:semiHidden="1" w:unhideWhenUsed="1"/>
-    <w:lsdException w:name="Smart Hyperlink" w:semiHidden="1" w:unhideWhenUsed="1"/>
-    <w:lsdException w:name="Hashtag" w:semiHidden="1" w:unhideWhenUsed="1"/>
-    <w:lsdException w:name="Unresolved Mention" w:semiHidden="1" w:unhideWhenUsed="1"/>
-    <w:lsdException w:name="Smart Link" w:semiHidden="1" w:unhideWhenUsed="1"/>
   </w:latentStyles>
   <w:style w:type="paragraph" w:default="1" w:styleId="Normal">
     <w:name w:val="Normal"/>
@@ -3360,7 +3928,7 @@
       <w:szCs w:val="18"/>
     </w:rPr>
   </w:style>
-  <w:style w:type="character" w:styleId="Mencinsinresolver">
+  <w:style w:type="character" w:customStyle="1" w:styleId="UnresolvedMention">
     <w:name w:val="Unresolved Mention"/>
     <w:basedOn w:val="Fuentedeprrafopredeter"/>
     <w:uiPriority w:val="99"/>
@@ -3683,12 +4251,9 @@
 </file>
 
 <file path=customXml/item1.xml><?xml version="1.0" encoding="utf-8"?>
-<?mso-contentType ?>
-<FormTemplates xmlns="http://schemas.microsoft.com/sharepoint/v3/contenttype/forms">
-  <Display>DocumentLibraryForm</Display>
-  <Edit>DocumentLibraryForm</Edit>
-  <New>DocumentLibraryForm</New>
-</FormTemplates>
+<p:properties xmlns:p="http://schemas.microsoft.com/office/2006/metadata/properties" xmlns:xsi="http://www.w3.org/2001/XMLSchema-instance" xmlns:pc="http://schemas.microsoft.com/office/infopath/2007/PartnerControls">
+  <documentManagement/>
+</p:properties>
 </file>
 
 <file path=customXml/item2.xml><?xml version="1.0" encoding="utf-8"?>
@@ -3889,9 +4454,12 @@
 </file>
 
 <file path=customXml/item3.xml><?xml version="1.0" encoding="utf-8"?>
-<p:properties xmlns:p="http://schemas.microsoft.com/office/2006/metadata/properties" xmlns:xsi="http://www.w3.org/2001/XMLSchema-instance" xmlns:pc="http://schemas.microsoft.com/office/infopath/2007/PartnerControls">
-  <documentManagement/>
-</p:properties>
+<?mso-contentType ?>
+<FormTemplates xmlns="http://schemas.microsoft.com/sharepoint/v3/contenttype/forms">
+  <Display>DocumentLibraryForm</Display>
+  <Edit>DocumentLibraryForm</Edit>
+  <New>DocumentLibraryForm</New>
+</FormTemplates>
 </file>
 
 <file path=customXml/item4.xml><?xml version="1.0" encoding="utf-8"?>
@@ -3899,9 +4467,10 @@
 </file>
 
 <file path=customXml/itemProps1.xml><?xml version="1.0" encoding="utf-8"?>
-<ds:datastoreItem xmlns:ds="http://schemas.openxmlformats.org/officeDocument/2006/customXml" ds:itemID="{261C3C94-5709-4382-A9A4-18AE3049C084}">
+<ds:datastoreItem xmlns:ds="http://schemas.openxmlformats.org/officeDocument/2006/customXml" ds:itemID="{CD81AB7A-7F90-4B17-8A77-38689D4FA166}">
   <ds:schemaRefs>
-    <ds:schemaRef ds:uri="http://schemas.microsoft.com/sharepoint/v3/contenttype/forms"/>
+    <ds:schemaRef ds:uri="http://schemas.microsoft.com/office/2006/metadata/properties"/>
+    <ds:schemaRef ds:uri="http://schemas.microsoft.com/office/infopath/2007/PartnerControls"/>
   </ds:schemaRefs>
 </ds:datastoreItem>
 </file>
@@ -3926,16 +4495,15 @@
 </file>
 
 <file path=customXml/itemProps3.xml><?xml version="1.0" encoding="utf-8"?>
-<ds:datastoreItem xmlns:ds="http://schemas.openxmlformats.org/officeDocument/2006/customXml" ds:itemID="{CD81AB7A-7F90-4B17-8A77-38689D4FA166}">
+<ds:datastoreItem xmlns:ds="http://schemas.openxmlformats.org/officeDocument/2006/customXml" ds:itemID="{261C3C94-5709-4382-A9A4-18AE3049C084}">
   <ds:schemaRefs>
-    <ds:schemaRef ds:uri="http://schemas.microsoft.com/office/2006/metadata/properties"/>
-    <ds:schemaRef ds:uri="http://schemas.microsoft.com/office/infopath/2007/PartnerControls"/>
+    <ds:schemaRef ds:uri="http://schemas.microsoft.com/sharepoint/v3/contenttype/forms"/>
   </ds:schemaRefs>
 </ds:datastoreItem>
 </file>
 
 <file path=customXml/itemProps4.xml><?xml version="1.0" encoding="utf-8"?>
-<ds:datastoreItem xmlns:ds="http://schemas.openxmlformats.org/officeDocument/2006/customXml" ds:itemID="{9F6C6FAD-21F8-40FE-8BBE-6DE3B0C814C0}">
+<ds:datastoreItem xmlns:ds="http://schemas.openxmlformats.org/officeDocument/2006/customXml" ds:itemID="{165E1700-E258-400E-86B0-5280C412FF42}">
   <ds:schemaRefs>
     <ds:schemaRef ds:uri="http://schemas.openxmlformats.org/officeDocument/2006/bibliography"/>
   </ds:schemaRefs>

--- a/DADM_Grupo9_memoria.docx
+++ b/DADM_Grupo9_memoria.docx
@@ -1,6 +1,6 @@
 
 <file path=word/document.xml><?xml version="1.0" encoding="utf-8"?>
-<w:document xmlns:wpc="http://schemas.microsoft.com/office/word/2010/wordprocessingCanvas" xmlns:cx="http://schemas.microsoft.com/office/drawing/2014/chartex" xmlns:cx1="http://schemas.microsoft.com/office/drawing/2015/9/8/chartex" xmlns:mc="http://schemas.openxmlformats.org/markup-compatibility/2006" xmlns:o="urn:schemas-microsoft-com:office:office" xmlns:r="http://schemas.openxmlformats.org/officeDocument/2006/relationships" xmlns:m="http://schemas.openxmlformats.org/officeDocument/2006/math" xmlns:v="urn:schemas-microsoft-com:vml" xmlns:wp14="http://schemas.microsoft.com/office/word/2010/wordprocessingDrawing" xmlns:wp="http://schemas.openxmlformats.org/drawingml/2006/wordprocessingDrawing" xmlns:w10="urn:schemas-microsoft-com:office:word" xmlns:w="http://schemas.openxmlformats.org/wordprocessingml/2006/main" xmlns:w14="http://schemas.microsoft.com/office/word/2010/wordml" xmlns:w15="http://schemas.microsoft.com/office/word/2012/wordml" xmlns:w16se="http://schemas.microsoft.com/office/word/2015/wordml/symex" xmlns:wpg="http://schemas.microsoft.com/office/word/2010/wordprocessingGroup" xmlns:wpi="http://schemas.microsoft.com/office/word/2010/wordprocessingInk" xmlns:wne="http://schemas.microsoft.com/office/word/2006/wordml" xmlns:wps="http://schemas.microsoft.com/office/word/2010/wordprocessingShape" mc:Ignorable="w14 w15 w16se wp14">
+<w:document xmlns:wpc="http://schemas.microsoft.com/office/word/2010/wordprocessingCanvas" xmlns:cx="http://schemas.microsoft.com/office/drawing/2014/chartex" xmlns:cx1="http://schemas.microsoft.com/office/drawing/2015/9/8/chartex" xmlns:cx2="http://schemas.microsoft.com/office/drawing/2015/10/21/chartex" xmlns:cx3="http://schemas.microsoft.com/office/drawing/2016/5/9/chartex" xmlns:cx4="http://schemas.microsoft.com/office/drawing/2016/5/10/chartex" xmlns:cx5="http://schemas.microsoft.com/office/drawing/2016/5/11/chartex" xmlns:cx6="http://schemas.microsoft.com/office/drawing/2016/5/12/chartex" xmlns:cx7="http://schemas.microsoft.com/office/drawing/2016/5/13/chartex" xmlns:cx8="http://schemas.microsoft.com/office/drawing/2016/5/14/chartex" xmlns:mc="http://schemas.openxmlformats.org/markup-compatibility/2006" xmlns:aink="http://schemas.microsoft.com/office/drawing/2016/ink" xmlns:am3d="http://schemas.microsoft.com/office/drawing/2017/model3d" xmlns:o="urn:schemas-microsoft-com:office:office" xmlns:r="http://schemas.openxmlformats.org/officeDocument/2006/relationships" xmlns:m="http://schemas.openxmlformats.org/officeDocument/2006/math" xmlns:v="urn:schemas-microsoft-com:vml" xmlns:wp14="http://schemas.microsoft.com/office/word/2010/wordprocessingDrawing" xmlns:wp="http://schemas.openxmlformats.org/drawingml/2006/wordprocessingDrawing" xmlns:w10="urn:schemas-microsoft-com:office:word" xmlns:w="http://schemas.openxmlformats.org/wordprocessingml/2006/main" xmlns:w14="http://schemas.microsoft.com/office/word/2010/wordml" xmlns:w15="http://schemas.microsoft.com/office/word/2012/wordml" xmlns:w16cex="http://schemas.microsoft.com/office/word/2018/wordml/cex" xmlns:w16cid="http://schemas.microsoft.com/office/word/2016/wordml/cid" xmlns:w16="http://schemas.microsoft.com/office/word/2018/wordml" xmlns:w16sdtdh="http://schemas.microsoft.com/office/word/2020/wordml/sdtdatahash" xmlns:w16se="http://schemas.microsoft.com/office/word/2015/wordml/symex" xmlns:wpg="http://schemas.microsoft.com/office/word/2010/wordprocessingGroup" xmlns:wpi="http://schemas.microsoft.com/office/word/2010/wordprocessingInk" xmlns:wne="http://schemas.microsoft.com/office/word/2006/wordml" xmlns:wps="http://schemas.microsoft.com/office/word/2010/wordprocessingShape" mc:Ignorable="w14 w15 w16se w16cid w16 w16cex w16sdtdh wp14">
   <w:body>
     <w:sdt>
       <w:sdtPr>
@@ -113,7 +113,7 @@
                   </wp:anchor>
                 </w:drawing>
               </mc:Choice>
-              <mc:Fallback xmlns:w16sdtdh="http://schemas.microsoft.com/office/word/2020/wordml/sdtdatahash" xmlns:w16="http://schemas.microsoft.com/office/word/2018/wordml" xmlns:w16cid="http://schemas.microsoft.com/office/word/2016/wordml/cid" xmlns:w16cex="http://schemas.microsoft.com/office/word/2018/wordml/cex" xmlns:am3d="http://schemas.microsoft.com/office/drawing/2017/model3d" xmlns:aink="http://schemas.microsoft.com/office/drawing/2016/ink" xmlns:cx8="http://schemas.microsoft.com/office/drawing/2016/5/14/chartex" xmlns:cx7="http://schemas.microsoft.com/office/drawing/2016/5/13/chartex" xmlns:cx6="http://schemas.microsoft.com/office/drawing/2016/5/12/chartex" xmlns:cx5="http://schemas.microsoft.com/office/drawing/2016/5/11/chartex" xmlns:cx4="http://schemas.microsoft.com/office/drawing/2016/5/10/chartex" xmlns:cx3="http://schemas.microsoft.com/office/drawing/2016/5/9/chartex" xmlns:cx2="http://schemas.microsoft.com/office/drawing/2015/10/21/chartex">
+              <mc:Fallback>
                 <w:pict>
                   <v:rect w14:anchorId="1E6C4ECC" id="Rectángulo 132" o:spid="_x0000_s1026" style="position:absolute;margin-left:-4.4pt;margin-top:0;width:46.8pt;height:77.75pt;z-index:251658240;visibility:visible;mso-wrap-style:square;mso-width-percent:76;mso-height-percent:98;mso-top-percent:23;mso-wrap-distance-left:9pt;mso-wrap-distance-top:0;mso-wrap-distance-right:9pt;mso-wrap-distance-bottom:0;mso-position-horizontal:right;mso-position-horizontal-relative:margin;mso-position-vertical-relative:page;mso-width-percent:76;mso-height-percent:98;mso-top-percent:23;mso-width-relative:page;mso-height-relative:page;v-text-anchor:bottom" o:gfxdata="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" fillcolor="#4472c4 [3204]" stroked="f" strokeweight="1pt">
                     <o:lock v:ext="edit" aspectratio="t"/>
@@ -623,7 +623,7 @@
           <w:r>
             <w:fldChar w:fldCharType="separate"/>
           </w:r>
-          <w:hyperlink w:anchor="_Toc87278747" w:history="1">
+          <w:hyperlink w:anchor="_Toc87349872" w:history="1">
             <w:r>
               <w:rPr>
                 <w:rStyle w:val="Hipervnculo"/>
@@ -650,7 +650,7 @@
                 <w:noProof/>
                 <w:webHidden/>
               </w:rPr>
-              <w:instrText xml:space="preserve"> PAGEREF _Toc87278747 \h </w:instrText>
+              <w:instrText xml:space="preserve"> PAGEREF _Toc87349872 \h </w:instrText>
             </w:r>
             <w:r>
               <w:rPr>
@@ -693,7 +693,7 @@
               <w:lang w:eastAsia="es-ES"/>
             </w:rPr>
           </w:pPr>
-          <w:hyperlink w:anchor="_Toc87278748" w:history="1">
+          <w:hyperlink w:anchor="_Toc87349873" w:history="1">
             <w:r>
               <w:rPr>
                 <w:rStyle w:val="Hipervnculo"/>
@@ -720,7 +720,7 @@
                 <w:noProof/>
                 <w:webHidden/>
               </w:rPr>
-              <w:instrText xml:space="preserve"> PAGEREF _Toc87278748 \h </w:instrText>
+              <w:instrText xml:space="preserve"> PAGEREF _Toc87349873 \h </w:instrText>
             </w:r>
             <w:r>
               <w:rPr>
@@ -763,7 +763,7 @@
               <w:lang w:eastAsia="es-ES"/>
             </w:rPr>
           </w:pPr>
-          <w:hyperlink w:anchor="_Toc87278749" w:history="1">
+          <w:hyperlink w:anchor="_Toc87349874" w:history="1">
             <w:r>
               <w:rPr>
                 <w:rStyle w:val="Hipervnculo"/>
@@ -790,7 +790,7 @@
                 <w:noProof/>
                 <w:webHidden/>
               </w:rPr>
-              <w:instrText xml:space="preserve"> PAGEREF _Toc87278749 \h </w:instrText>
+              <w:instrText xml:space="preserve"> PAGEREF _Toc87349874 \h </w:instrText>
             </w:r>
             <w:r>
               <w:rPr>
@@ -810,7 +810,7 @@
                 <w:noProof/>
                 <w:webHidden/>
               </w:rPr>
-              <w:t>3</w:t>
+              <w:t>2</w:t>
             </w:r>
             <w:r>
               <w:rPr>
@@ -833,7 +833,7 @@
               <w:lang w:eastAsia="es-ES"/>
             </w:rPr>
           </w:pPr>
-          <w:hyperlink w:anchor="_Toc87278750" w:history="1">
+          <w:hyperlink w:anchor="_Toc87349875" w:history="1">
             <w:r>
               <w:rPr>
                 <w:rStyle w:val="Hipervnculo"/>
@@ -860,7 +860,7 @@
                 <w:noProof/>
                 <w:webHidden/>
               </w:rPr>
-              <w:instrText xml:space="preserve"> PAGEREF _Toc87278750 \h </w:instrText>
+              <w:instrText xml:space="preserve"> PAGEREF _Toc87349875 \h </w:instrText>
             </w:r>
             <w:r>
               <w:rPr>
@@ -880,7 +880,7 @@
                 <w:noProof/>
                 <w:webHidden/>
               </w:rPr>
-              <w:t>4</w:t>
+              <w:t>3</w:t>
             </w:r>
             <w:r>
               <w:rPr>
@@ -903,7 +903,7 @@
               <w:lang w:eastAsia="es-ES"/>
             </w:rPr>
           </w:pPr>
-          <w:hyperlink w:anchor="_Toc87278751" w:history="1">
+          <w:hyperlink w:anchor="_Toc87349876" w:history="1">
             <w:r>
               <w:rPr>
                 <w:rStyle w:val="Hipervnculo"/>
@@ -930,7 +930,7 @@
                 <w:noProof/>
                 <w:webHidden/>
               </w:rPr>
-              <w:instrText xml:space="preserve"> PAGEREF _Toc87278751 \h </w:instrText>
+              <w:instrText xml:space="preserve"> PAGEREF _Toc87349876 \h </w:instrText>
             </w:r>
             <w:r>
               <w:rPr>
@@ -950,7 +950,7 @@
                 <w:noProof/>
                 <w:webHidden/>
               </w:rPr>
-              <w:t>4</w:t>
+              <w:t>3</w:t>
             </w:r>
             <w:r>
               <w:rPr>
@@ -973,7 +973,7 @@
               <w:lang w:eastAsia="es-ES"/>
             </w:rPr>
           </w:pPr>
-          <w:hyperlink w:anchor="_Toc87278752" w:history="1">
+          <w:hyperlink w:anchor="_Toc87349877" w:history="1">
             <w:r>
               <w:rPr>
                 <w:rStyle w:val="Hipervnculo"/>
@@ -1000,7 +1000,357 @@
                 <w:noProof/>
                 <w:webHidden/>
               </w:rPr>
-              <w:instrText xml:space="preserve"> PAGEREF _Toc87278752 \h </w:instrText>
+              <w:instrText xml:space="preserve"> PAGEREF _Toc87349877 \h </w:instrText>
+            </w:r>
+            <w:r>
+              <w:rPr>
+                <w:noProof/>
+                <w:webHidden/>
+              </w:rPr>
+            </w:r>
+            <w:r>
+              <w:rPr>
+                <w:noProof/>
+                <w:webHidden/>
+              </w:rPr>
+              <w:fldChar w:fldCharType="separate"/>
+            </w:r>
+            <w:r>
+              <w:rPr>
+                <w:noProof/>
+                <w:webHidden/>
+              </w:rPr>
+              <w:t>4</w:t>
+            </w:r>
+            <w:r>
+              <w:rPr>
+                <w:noProof/>
+                <w:webHidden/>
+              </w:rPr>
+              <w:fldChar w:fldCharType="end"/>
+            </w:r>
+          </w:hyperlink>
+        </w:p>
+        <w:p>
+          <w:pPr>
+            <w:pStyle w:val="TDC2"/>
+            <w:tabs>
+              <w:tab w:val="right" w:leader="dot" w:pos="8494"/>
+            </w:tabs>
+            <w:rPr>
+              <w:rFonts w:eastAsiaTheme="minorEastAsia"/>
+              <w:noProof/>
+              <w:lang w:eastAsia="es-ES"/>
+            </w:rPr>
+          </w:pPr>
+          <w:hyperlink w:anchor="_Toc87349878" w:history="1">
+            <w:r>
+              <w:rPr>
+                <w:rStyle w:val="Hipervnculo"/>
+                <w:noProof/>
+              </w:rPr>
+              <w:t>Bases de Datos</w:t>
+            </w:r>
+            <w:r>
+              <w:rPr>
+                <w:noProof/>
+                <w:webHidden/>
+              </w:rPr>
+              <w:tab/>
+            </w:r>
+            <w:r>
+              <w:rPr>
+                <w:noProof/>
+                <w:webHidden/>
+              </w:rPr>
+              <w:fldChar w:fldCharType="begin"/>
+            </w:r>
+            <w:r>
+              <w:rPr>
+                <w:noProof/>
+                <w:webHidden/>
+              </w:rPr>
+              <w:instrText xml:space="preserve"> PAGEREF _Toc87349878 \h </w:instrText>
+            </w:r>
+            <w:r>
+              <w:rPr>
+                <w:noProof/>
+                <w:webHidden/>
+              </w:rPr>
+            </w:r>
+            <w:r>
+              <w:rPr>
+                <w:noProof/>
+                <w:webHidden/>
+              </w:rPr>
+              <w:fldChar w:fldCharType="separate"/>
+            </w:r>
+            <w:r>
+              <w:rPr>
+                <w:noProof/>
+                <w:webHidden/>
+              </w:rPr>
+              <w:t>4</w:t>
+            </w:r>
+            <w:r>
+              <w:rPr>
+                <w:noProof/>
+                <w:webHidden/>
+              </w:rPr>
+              <w:fldChar w:fldCharType="end"/>
+            </w:r>
+          </w:hyperlink>
+        </w:p>
+        <w:p>
+          <w:pPr>
+            <w:pStyle w:val="TDC2"/>
+            <w:tabs>
+              <w:tab w:val="right" w:leader="dot" w:pos="8494"/>
+            </w:tabs>
+            <w:rPr>
+              <w:rFonts w:eastAsiaTheme="minorEastAsia"/>
+              <w:noProof/>
+              <w:lang w:eastAsia="es-ES"/>
+            </w:rPr>
+          </w:pPr>
+          <w:hyperlink w:anchor="_Toc87349879" w:history="1">
+            <w:r>
+              <w:rPr>
+                <w:rStyle w:val="Hipervnculo"/>
+                <w:noProof/>
+              </w:rPr>
+              <w:t>Menú de Opciones con parámetros persistentes</w:t>
+            </w:r>
+            <w:r>
+              <w:rPr>
+                <w:noProof/>
+                <w:webHidden/>
+              </w:rPr>
+              <w:tab/>
+            </w:r>
+            <w:r>
+              <w:rPr>
+                <w:noProof/>
+                <w:webHidden/>
+              </w:rPr>
+              <w:fldChar w:fldCharType="begin"/>
+            </w:r>
+            <w:r>
+              <w:rPr>
+                <w:noProof/>
+                <w:webHidden/>
+              </w:rPr>
+              <w:instrText xml:space="preserve"> PAGEREF _Toc87349879 \h </w:instrText>
+            </w:r>
+            <w:r>
+              <w:rPr>
+                <w:noProof/>
+                <w:webHidden/>
+              </w:rPr>
+            </w:r>
+            <w:r>
+              <w:rPr>
+                <w:noProof/>
+                <w:webHidden/>
+              </w:rPr>
+              <w:fldChar w:fldCharType="separate"/>
+            </w:r>
+            <w:r>
+              <w:rPr>
+                <w:noProof/>
+                <w:webHidden/>
+              </w:rPr>
+              <w:t>4</w:t>
+            </w:r>
+            <w:r>
+              <w:rPr>
+                <w:noProof/>
+                <w:webHidden/>
+              </w:rPr>
+              <w:fldChar w:fldCharType="end"/>
+            </w:r>
+          </w:hyperlink>
+        </w:p>
+        <w:p>
+          <w:pPr>
+            <w:pStyle w:val="TDC2"/>
+            <w:tabs>
+              <w:tab w:val="right" w:leader="dot" w:pos="8494"/>
+            </w:tabs>
+            <w:rPr>
+              <w:rFonts w:eastAsiaTheme="minorEastAsia"/>
+              <w:noProof/>
+              <w:lang w:eastAsia="es-ES"/>
+            </w:rPr>
+          </w:pPr>
+          <w:hyperlink w:anchor="_Toc87349880" w:history="1">
+            <w:r>
+              <w:rPr>
+                <w:rStyle w:val="Hipervnculo"/>
+                <w:noProof/>
+              </w:rPr>
+              <w:t>Desarrollo del juego e información en pantalla</w:t>
+            </w:r>
+            <w:r>
+              <w:rPr>
+                <w:noProof/>
+                <w:webHidden/>
+              </w:rPr>
+              <w:tab/>
+            </w:r>
+            <w:r>
+              <w:rPr>
+                <w:noProof/>
+                <w:webHidden/>
+              </w:rPr>
+              <w:fldChar w:fldCharType="begin"/>
+            </w:r>
+            <w:r>
+              <w:rPr>
+                <w:noProof/>
+                <w:webHidden/>
+              </w:rPr>
+              <w:instrText xml:space="preserve"> PAGEREF _Toc87349880 \h </w:instrText>
+            </w:r>
+            <w:r>
+              <w:rPr>
+                <w:noProof/>
+                <w:webHidden/>
+              </w:rPr>
+            </w:r>
+            <w:r>
+              <w:rPr>
+                <w:noProof/>
+                <w:webHidden/>
+              </w:rPr>
+              <w:fldChar w:fldCharType="separate"/>
+            </w:r>
+            <w:r>
+              <w:rPr>
+                <w:noProof/>
+                <w:webHidden/>
+              </w:rPr>
+              <w:t>4</w:t>
+            </w:r>
+            <w:r>
+              <w:rPr>
+                <w:noProof/>
+                <w:webHidden/>
+              </w:rPr>
+              <w:fldChar w:fldCharType="end"/>
+            </w:r>
+          </w:hyperlink>
+        </w:p>
+        <w:p>
+          <w:pPr>
+            <w:pStyle w:val="TDC2"/>
+            <w:tabs>
+              <w:tab w:val="right" w:leader="dot" w:pos="8494"/>
+            </w:tabs>
+            <w:rPr>
+              <w:rFonts w:eastAsiaTheme="minorEastAsia"/>
+              <w:noProof/>
+              <w:lang w:eastAsia="es-ES"/>
+            </w:rPr>
+          </w:pPr>
+          <w:hyperlink w:anchor="_Toc87349881" w:history="1">
+            <w:r>
+              <w:rPr>
+                <w:rStyle w:val="Hipervnculo"/>
+                <w:noProof/>
+              </w:rPr>
+              <w:t>Puntuación, pantalla final y cronómetro</w:t>
+            </w:r>
+            <w:r>
+              <w:rPr>
+                <w:noProof/>
+                <w:webHidden/>
+              </w:rPr>
+              <w:tab/>
+            </w:r>
+            <w:r>
+              <w:rPr>
+                <w:noProof/>
+                <w:webHidden/>
+              </w:rPr>
+              <w:fldChar w:fldCharType="begin"/>
+            </w:r>
+            <w:r>
+              <w:rPr>
+                <w:noProof/>
+                <w:webHidden/>
+              </w:rPr>
+              <w:instrText xml:space="preserve"> PAGEREF _Toc87349881 \h </w:instrText>
+            </w:r>
+            <w:r>
+              <w:rPr>
+                <w:noProof/>
+                <w:webHidden/>
+              </w:rPr>
+            </w:r>
+            <w:r>
+              <w:rPr>
+                <w:noProof/>
+                <w:webHidden/>
+              </w:rPr>
+              <w:fldChar w:fldCharType="separate"/>
+            </w:r>
+            <w:r>
+              <w:rPr>
+                <w:noProof/>
+                <w:webHidden/>
+              </w:rPr>
+              <w:t>5</w:t>
+            </w:r>
+            <w:r>
+              <w:rPr>
+                <w:noProof/>
+                <w:webHidden/>
+              </w:rPr>
+              <w:fldChar w:fldCharType="end"/>
+            </w:r>
+          </w:hyperlink>
+        </w:p>
+        <w:p>
+          <w:pPr>
+            <w:pStyle w:val="TDC2"/>
+            <w:tabs>
+              <w:tab w:val="right" w:leader="dot" w:pos="8494"/>
+            </w:tabs>
+            <w:rPr>
+              <w:rFonts w:eastAsiaTheme="minorEastAsia"/>
+              <w:noProof/>
+              <w:lang w:eastAsia="es-ES"/>
+            </w:rPr>
+          </w:pPr>
+          <w:hyperlink w:anchor="_Toc87349882" w:history="1">
+            <w:r>
+              <w:rPr>
+                <w:rStyle w:val="Hipervnculo"/>
+                <w:noProof/>
+              </w:rPr>
+              <w:t>Tabla de puntuaciones</w:t>
+            </w:r>
+            <w:r>
+              <w:rPr>
+                <w:noProof/>
+                <w:webHidden/>
+              </w:rPr>
+              <w:tab/>
+            </w:r>
+            <w:r>
+              <w:rPr>
+                <w:noProof/>
+                <w:webHidden/>
+              </w:rPr>
+              <w:fldChar w:fldCharType="begin"/>
+            </w:r>
+            <w:r>
+              <w:rPr>
+                <w:noProof/>
+                <w:webHidden/>
+              </w:rPr>
+              <w:instrText xml:space="preserve"> PAGEREF _Toc87349882 \h </w:instrText>
             </w:r>
             <w:r>
               <w:rPr>
@@ -1043,7 +1393,7 @@
               <w:lang w:eastAsia="es-ES"/>
             </w:rPr>
           </w:pPr>
-          <w:hyperlink w:anchor="_Toc87278753" w:history="1">
+          <w:hyperlink w:anchor="_Toc87349883" w:history="1">
             <w:r>
               <w:rPr>
                 <w:rStyle w:val="Hipervnculo"/>
@@ -1070,7 +1420,7 @@
                 <w:noProof/>
                 <w:webHidden/>
               </w:rPr>
-              <w:instrText xml:space="preserve"> PAGEREF _Toc87278753 \h </w:instrText>
+              <w:instrText xml:space="preserve"> PAGEREF _Toc87349883 \h </w:instrText>
             </w:r>
             <w:r>
               <w:rPr>
@@ -1113,7 +1463,7 @@
               <w:lang w:eastAsia="es-ES"/>
             </w:rPr>
           </w:pPr>
-          <w:hyperlink w:anchor="_Toc87278754" w:history="1">
+          <w:hyperlink w:anchor="_Toc87349884" w:history="1">
             <w:r>
               <w:rPr>
                 <w:rStyle w:val="Hipervnculo"/>
@@ -1140,7 +1490,7 @@
                 <w:noProof/>
                 <w:webHidden/>
               </w:rPr>
-              <w:instrText xml:space="preserve"> PAGEREF _Toc87278754 \h </w:instrText>
+              <w:instrText xml:space="preserve"> PAGEREF _Toc87349884 \h </w:instrText>
             </w:r>
             <w:r>
               <w:rPr>
@@ -1199,16 +1549,11 @@
     <w:p/>
     <w:p/>
     <w:p/>
-    <w:p/>
-    <w:p/>
-    <w:p/>
-    <w:p/>
-    <w:p/>
     <w:p>
       <w:pPr>
         <w:pStyle w:val="Ttulo1"/>
       </w:pPr>
-      <w:bookmarkStart w:id="0" w:name="_Toc87278747"/>
+      <w:bookmarkStart w:id="0" w:name="_Toc87349872"/>
       <w:r>
         <w:lastRenderedPageBreak/>
         <w:t>1.- Introducción</w:t>
@@ -1227,7 +1572,7 @@
       <w:pPr>
         <w:pStyle w:val="Ttulo1"/>
       </w:pPr>
-      <w:bookmarkStart w:id="1" w:name="_Toc87278748"/>
+      <w:bookmarkStart w:id="1" w:name="_Toc87349873"/>
       <w:r>
         <w:t xml:space="preserve">2.- </w:t>
       </w:r>
@@ -1295,7 +1640,7 @@
       <w:pPr>
         <w:pStyle w:val="Ttulo2"/>
       </w:pPr>
-      <w:bookmarkStart w:id="2" w:name="_Toc87278749"/>
+      <w:bookmarkStart w:id="2" w:name="_Toc87349874"/>
       <w:r>
         <w:t>Pantalla de opciones</w:t>
       </w:r>
@@ -1404,7 +1749,7 @@
               </wp:anchor>
             </w:drawing>
           </mc:Choice>
-          <mc:Fallback xmlns:w16sdtdh="http://schemas.microsoft.com/office/word/2020/wordml/sdtdatahash" xmlns:w16="http://schemas.microsoft.com/office/word/2018/wordml" xmlns:w16cid="http://schemas.microsoft.com/office/word/2016/wordml/cid" xmlns:w16cex="http://schemas.microsoft.com/office/word/2018/wordml/cex" xmlns:am3d="http://schemas.microsoft.com/office/drawing/2017/model3d" xmlns:aink="http://schemas.microsoft.com/office/drawing/2016/ink" xmlns:cx8="http://schemas.microsoft.com/office/drawing/2016/5/14/chartex" xmlns:cx7="http://schemas.microsoft.com/office/drawing/2016/5/13/chartex" xmlns:cx6="http://schemas.microsoft.com/office/drawing/2016/5/12/chartex" xmlns:cx5="http://schemas.microsoft.com/office/drawing/2016/5/11/chartex" xmlns:cx4="http://schemas.microsoft.com/office/drawing/2016/5/10/chartex" xmlns:cx3="http://schemas.microsoft.com/office/drawing/2016/5/9/chartex" xmlns:cx2="http://schemas.microsoft.com/office/drawing/2015/10/21/chartex">
+          <mc:Fallback>
             <w:pict>
               <v:shape w14:anchorId="11173452" id="Cuadro de texto 1" o:spid="_x0000_s1028" type="#_x0000_t202" style="position:absolute;left:0;text-align:left;margin-left:230.2pt;margin-top:328.9pt;width:168.75pt;height:.05pt;z-index:251661313;visibility:visible;mso-wrap-style:square;mso-wrap-distance-left:9pt;mso-wrap-distance-top:0;mso-wrap-distance-right:9pt;mso-wrap-distance-bottom:0;mso-position-horizontal:absolute;mso-position-horizontal-relative:text;mso-position-vertical:absolute;mso-position-vertical-relative:text;v-text-anchor:top" o:gfxdata="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" stroked="f">
                 <v:textbox style="mso-fit-shape-to-text:t" inset="0,0,0,0">
@@ -1419,14 +1764,27 @@
                       <w:r>
                         <w:t xml:space="preserve">Ilustración </w:t>
                       </w:r>
-                      <w:fldSimple w:instr=" SEQ Ilustración \* ARABIC ">
-                        <w:r>
-                          <w:rPr>
-                            <w:noProof/>
-                          </w:rPr>
-                          <w:t>1</w:t>
-                        </w:r>
-                      </w:fldSimple>
+                      <w:r>
+                        <w:fldChar w:fldCharType="begin"/>
+                      </w:r>
+                      <w:r>
+                        <w:instrText xml:space="preserve"> SEQ Ilustración \* ARABIC </w:instrText>
+                      </w:r>
+                      <w:r>
+                        <w:fldChar w:fldCharType="separate"/>
+                      </w:r>
+                      <w:r>
+                        <w:rPr>
+                          <w:noProof/>
+                        </w:rPr>
+                        <w:t>1</w:t>
+                      </w:r>
+                      <w:r>
+                        <w:rPr>
+                          <w:noProof/>
+                        </w:rPr>
+                        <w:fldChar w:fldCharType="end"/>
+                      </w:r>
                       <w:r>
                         <w:t>: Pantalla de configuración</w:t>
                       </w:r>
@@ -1563,6 +1921,7 @@
       <w:r>
         <w:t xml:space="preserve">, para determinar el nombre en la puntuación final, así como cuando cierras la aplicación y vuelves a abrirla. Con esto conseguimos que el usuario no tenga que configurar la </w:t>
       </w:r>
+      <w:proofErr w:type="gramStart"/>
       <w:r>
         <w:rPr>
           <w:i/>
@@ -1570,8 +1929,19 @@
         </w:rPr>
         <w:t>app</w:t>
       </w:r>
+      <w:proofErr w:type="gramEnd"/>
       <w:r>
         <w:t xml:space="preserve"> cada vez que entra al juego, ya que sus decisiones son recordadas.</w:t>
+      </w:r>
+      <w:r>
+        <w:t xml:space="preserve"> Este apartado hace referencia a la </w:t>
+      </w:r>
+      <w:r>
+        <w:rPr>
+          <w:i/>
+          <w:iCs/>
+        </w:rPr>
+        <w:t>Ilustración 1</w:t>
       </w:r>
     </w:p>
     <w:p>
@@ -1678,7 +2048,7 @@
       <w:pPr>
         <w:pStyle w:val="Ttulo2"/>
       </w:pPr>
-      <w:bookmarkStart w:id="3" w:name="_Toc87278750"/>
+      <w:bookmarkStart w:id="3" w:name="_Toc87349875"/>
       <w:r>
         <w:t>Pantalla de juego</w:t>
       </w:r>
@@ -1703,7 +2073,87 @@
       <w:pPr>
         <w:ind w:firstLine="708"/>
         <w:jc w:val="both"/>
-      </w:pPr>
+        <w:rPr>
+          <w:i/>
+          <w:iCs/>
+        </w:rPr>
+      </w:pPr>
+      <w:r>
+        <w:rPr>
+          <w:noProof/>
+          <w:lang w:eastAsia="es-ES"/>
+        </w:rPr>
+        <w:drawing>
+          <wp:anchor distT="0" distB="0" distL="114300" distR="114300" simplePos="0" relativeHeight="251665409" behindDoc="0" locked="0" layoutInCell="1" allowOverlap="1" wp14:anchorId="5695054A" wp14:editId="03373B54">
+            <wp:simplePos x="0" y="0"/>
+            <wp:positionH relativeFrom="margin">
+              <wp:posOffset>3196590</wp:posOffset>
+            </wp:positionH>
+            <wp:positionV relativeFrom="paragraph">
+              <wp:posOffset>2058035</wp:posOffset>
+            </wp:positionV>
+            <wp:extent cx="1924050" cy="4170680"/>
+            <wp:effectExtent l="0" t="0" r="0" b="1270"/>
+            <wp:wrapThrough wrapText="bothSides">
+              <wp:wrapPolygon edited="0">
+                <wp:start x="0" y="0"/>
+                <wp:lineTo x="0" y="21508"/>
+                <wp:lineTo x="21386" y="21508"/>
+                <wp:lineTo x="21386" y="0"/>
+                <wp:lineTo x="0" y="0"/>
+              </wp:wrapPolygon>
+            </wp:wrapThrough>
+            <wp:docPr id="9" name="Imagen 9" descr="Tabla&#10;&#10;Descripción generada automáticamente con confianza baja"/>
+            <wp:cNvGraphicFramePr>
+              <a:graphicFrameLocks xmlns:a="http://schemas.openxmlformats.org/drawingml/2006/main" noChangeAspect="1"/>
+            </wp:cNvGraphicFramePr>
+            <a:graphic xmlns:a="http://schemas.openxmlformats.org/drawingml/2006/main">
+              <a:graphicData uri="http://schemas.openxmlformats.org/drawingml/2006/picture">
+                <pic:pic xmlns:pic="http://schemas.openxmlformats.org/drawingml/2006/picture">
+                  <pic:nvPicPr>
+                    <pic:cNvPr id="9" name="Imagen 9" descr="Tabla&#10;&#10;Descripción generada automáticamente con confianza baja"/>
+                    <pic:cNvPicPr>
+                      <a:picLocks noChangeAspect="1" noChangeArrowheads="1"/>
+                    </pic:cNvPicPr>
+                  </pic:nvPicPr>
+                  <pic:blipFill>
+                    <a:blip r:embed="rId13" cstate="print">
+                      <a:extLst>
+                        <a:ext uri="{28A0092B-C50C-407E-A947-70E740481C1C}">
+                          <a14:useLocalDpi xmlns:a14="http://schemas.microsoft.com/office/drawing/2010/main" val="0"/>
+                        </a:ext>
+                      </a:extLst>
+                    </a:blip>
+                    <a:srcRect/>
+                    <a:stretch>
+                      <a:fillRect/>
+                    </a:stretch>
+                  </pic:blipFill>
+                  <pic:spPr bwMode="auto">
+                    <a:xfrm>
+                      <a:off x="0" y="0"/>
+                      <a:ext cx="1924050" cy="4170680"/>
+                    </a:xfrm>
+                    <a:prstGeom prst="rect">
+                      <a:avLst/>
+                    </a:prstGeom>
+                    <a:noFill/>
+                    <a:ln>
+                      <a:noFill/>
+                    </a:ln>
+                  </pic:spPr>
+                </pic:pic>
+              </a:graphicData>
+            </a:graphic>
+            <wp14:sizeRelH relativeFrom="margin">
+              <wp14:pctWidth>0</wp14:pctWidth>
+            </wp14:sizeRelH>
+            <wp14:sizeRelV relativeFrom="margin">
+              <wp14:pctHeight>0</wp14:pctHeight>
+            </wp14:sizeRelV>
+          </wp:anchor>
+        </w:drawing>
+      </w:r>
       <w:r>
         <w:rPr>
           <w:noProof/>
@@ -1712,7 +2162,7 @@
         <mc:AlternateContent>
           <mc:Choice Requires="wps">
             <w:drawing>
-              <wp:anchor distT="0" distB="0" distL="114300" distR="114300" simplePos="0" relativeHeight="251664385" behindDoc="0" locked="0" layoutInCell="1" allowOverlap="1" wp14:anchorId="1B32D5D2" wp14:editId="18A341FC">
+              <wp:anchor distT="0" distB="0" distL="114300" distR="114300" simplePos="0" relativeHeight="251664385" behindDoc="0" locked="0" layoutInCell="1" allowOverlap="1" wp14:anchorId="1B32D5D2" wp14:editId="151AE79B">
                 <wp:simplePos x="0" y="0"/>
                 <wp:positionH relativeFrom="column">
                   <wp:posOffset>3196590</wp:posOffset>
@@ -1802,7 +2252,7 @@
               </wp:anchor>
             </w:drawing>
           </mc:Choice>
-          <mc:Fallback xmlns:w16sdtdh="http://schemas.microsoft.com/office/word/2020/wordml/sdtdatahash" xmlns:w16="http://schemas.microsoft.com/office/word/2018/wordml" xmlns:w16cid="http://schemas.microsoft.com/office/word/2016/wordml/cid" xmlns:w16cex="http://schemas.microsoft.com/office/word/2018/wordml/cex" xmlns:am3d="http://schemas.microsoft.com/office/drawing/2017/model3d" xmlns:aink="http://schemas.microsoft.com/office/drawing/2016/ink" xmlns:cx8="http://schemas.microsoft.com/office/drawing/2016/5/14/chartex" xmlns:cx7="http://schemas.microsoft.com/office/drawing/2016/5/13/chartex" xmlns:cx6="http://schemas.microsoft.com/office/drawing/2016/5/12/chartex" xmlns:cx5="http://schemas.microsoft.com/office/drawing/2016/5/11/chartex" xmlns:cx4="http://schemas.microsoft.com/office/drawing/2016/5/10/chartex" xmlns:cx3="http://schemas.microsoft.com/office/drawing/2016/5/9/chartex" xmlns:cx2="http://schemas.microsoft.com/office/drawing/2015/10/21/chartex">
+          <mc:Fallback>
             <w:pict>
               <v:shape w14:anchorId="1B32D5D2" id="Cuadro de texto 8" o:spid="_x0000_s1029" type="#_x0000_t202" style="position:absolute;left:0;text-align:left;margin-left:251.7pt;margin-top:132.6pt;width:155pt;height:.05pt;z-index:251664385;visibility:visible;mso-wrap-style:square;mso-wrap-distance-left:9pt;mso-wrap-distance-top:0;mso-wrap-distance-right:9pt;mso-wrap-distance-bottom:0;mso-position-horizontal:absolute;mso-position-horizontal-relative:text;mso-position-vertical:absolute;mso-position-vertical-relative:text;v-text-anchor:top" o:gfxdata="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" stroked="f">
                 <v:textbox style="mso-fit-shape-to-text:t" inset="0,0,0,0">
@@ -1817,14 +2267,27 @@
                       <w:r>
                         <w:t xml:space="preserve">Ilustración </w:t>
                       </w:r>
-                      <w:fldSimple w:instr=" SEQ Ilustración \* ARABIC ">
-                        <w:r>
-                          <w:rPr>
-                            <w:noProof/>
-                          </w:rPr>
-                          <w:t>2</w:t>
-                        </w:r>
-                      </w:fldSimple>
+                      <w:r>
+                        <w:fldChar w:fldCharType="begin"/>
+                      </w:r>
+                      <w:r>
+                        <w:instrText xml:space="preserve"> SEQ Ilustración \* ARABIC </w:instrText>
+                      </w:r>
+                      <w:r>
+                        <w:fldChar w:fldCharType="separate"/>
+                      </w:r>
+                      <w:r>
+                        <w:rPr>
+                          <w:noProof/>
+                        </w:rPr>
+                        <w:t>2</w:t>
+                      </w:r>
+                      <w:r>
+                        <w:rPr>
+                          <w:noProof/>
+                        </w:rPr>
+                        <w:fldChar w:fldCharType="end"/>
+                      </w:r>
                       <w:r>
                         <w:t>: Pantalla de juego</w:t>
                       </w:r>
@@ -1843,9 +2306,30 @@
       <w:r>
         <w:t>incluido un botón para pausar y continuar con la música que acompaña las preguntas. De esta forma, habiendo elegido jugar con música, puede desactivar el ambiente sonoro en la pregunta que desee.</w:t>
       </w:r>
+      <w:r>
+        <w:t xml:space="preserve"> </w:t>
+      </w:r>
+      <w:r>
+        <w:t xml:space="preserve">Este apartado hace referencia a la </w:t>
+      </w:r>
+      <w:r>
+        <w:rPr>
+          <w:i/>
+          <w:iCs/>
+        </w:rPr>
+        <w:t xml:space="preserve">Ilustración </w:t>
+      </w:r>
+      <w:r>
+        <w:rPr>
+          <w:i/>
+          <w:iCs/>
+        </w:rPr>
+        <w:t>2</w:t>
+      </w:r>
     </w:p>
     <w:p>
       <w:pPr>
+        <w:ind w:firstLine="708"/>
         <w:jc w:val="both"/>
       </w:pPr>
       <w:r>
@@ -1856,7 +2340,7 @@
         <mc:AlternateContent>
           <mc:Choice Requires="wps">
             <w:drawing>
-              <wp:anchor distT="0" distB="0" distL="114300" distR="114300" simplePos="0" relativeHeight="251667457" behindDoc="0" locked="0" layoutInCell="1" allowOverlap="1" wp14:anchorId="100E1898" wp14:editId="615EE168">
+              <wp:anchor distT="0" distB="0" distL="114300" distR="114300" simplePos="0" relativeHeight="251667457" behindDoc="0" locked="0" layoutInCell="1" allowOverlap="1" wp14:anchorId="100E1898" wp14:editId="06BD5DFD">
                 <wp:simplePos x="0" y="0"/>
                 <wp:positionH relativeFrom="column">
                   <wp:posOffset>3177540</wp:posOffset>
@@ -1911,10 +2395,7 @@
                               <w:fldChar w:fldCharType="begin"/>
                             </w:r>
                             <w:r>
-                              <w:instrText xml:space="preserve"> SEQ </w:instrText>
-                            </w:r>
-                            <w:r>
-                              <w:instrText xml:space="preserve">Ilustración \* ARABIC </w:instrText>
+                              <w:instrText xml:space="preserve"> SEQ Ilustración \* ARABIC </w:instrText>
                             </w:r>
                             <w:r>
                               <w:fldChar w:fldCharType="separate"/>
@@ -1949,7 +2430,7 @@
               </wp:anchor>
             </w:drawing>
           </mc:Choice>
-          <mc:Fallback xmlns:w16sdtdh="http://schemas.microsoft.com/office/word/2020/wordml/sdtdatahash" xmlns:w16="http://schemas.microsoft.com/office/word/2018/wordml" xmlns:w16cid="http://schemas.microsoft.com/office/word/2016/wordml/cid" xmlns:w16cex="http://schemas.microsoft.com/office/word/2018/wordml/cex" xmlns:am3d="http://schemas.microsoft.com/office/drawing/2017/model3d" xmlns:aink="http://schemas.microsoft.com/office/drawing/2016/ink" xmlns:cx8="http://schemas.microsoft.com/office/drawing/2016/5/14/chartex" xmlns:cx7="http://schemas.microsoft.com/office/drawing/2016/5/13/chartex" xmlns:cx6="http://schemas.microsoft.com/office/drawing/2016/5/12/chartex" xmlns:cx5="http://schemas.microsoft.com/office/drawing/2016/5/11/chartex" xmlns:cx4="http://schemas.microsoft.com/office/drawing/2016/5/10/chartex" xmlns:cx3="http://schemas.microsoft.com/office/drawing/2016/5/9/chartex" xmlns:cx2="http://schemas.microsoft.com/office/drawing/2015/10/21/chartex">
+          <mc:Fallback>
             <w:pict>
               <v:shape w14:anchorId="100E1898" id="Cuadro de texto 10" o:spid="_x0000_s1030" type="#_x0000_t202" style="position:absolute;left:0;text-align:left;margin-left:250.2pt;margin-top:316.65pt;width:156.25pt;height:.05pt;z-index:251667457;visibility:visible;mso-wrap-style:square;mso-wrap-distance-left:9pt;mso-wrap-distance-top:0;mso-wrap-distance-right:9pt;mso-wrap-distance-bottom:0;mso-position-horizontal:absolute;mso-position-horizontal-relative:text;mso-position-vertical:absolute;mso-position-vertical-relative:text;v-text-anchor:top" o:gfxdata="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" stroked="f">
                 <v:textbox style="mso-fit-shape-to-text:t" inset="0,0,0,0">
@@ -1964,14 +2445,27 @@
                       <w:r>
                         <w:t xml:space="preserve">Ilustración </w:t>
                       </w:r>
-                      <w:fldSimple w:instr=" SEQ Ilustración \* ARABIC ">
-                        <w:r>
-                          <w:rPr>
-                            <w:noProof/>
-                          </w:rPr>
-                          <w:t>3</w:t>
-                        </w:r>
-                      </w:fldSimple>
+                      <w:r>
+                        <w:fldChar w:fldCharType="begin"/>
+                      </w:r>
+                      <w:r>
+                        <w:instrText xml:space="preserve"> SEQ Ilustración \* ARABIC </w:instrText>
+                      </w:r>
+                      <w:r>
+                        <w:fldChar w:fldCharType="separate"/>
+                      </w:r>
+                      <w:r>
+                        <w:rPr>
+                          <w:noProof/>
+                        </w:rPr>
+                        <w:t>3</w:t>
+                      </w:r>
+                      <w:r>
+                        <w:rPr>
+                          <w:noProof/>
+                        </w:rPr>
+                        <w:fldChar w:fldCharType="end"/>
+                      </w:r>
                       <w:r>
                         <w:t>:Pantalla de resultados</w:t>
                       </w:r>
@@ -1984,88 +2478,12 @@
           </mc:Fallback>
         </mc:AlternateContent>
       </w:r>
-      <w:r>
-        <w:rPr>
-          <w:noProof/>
-          <w:lang w:eastAsia="es-ES"/>
-        </w:rPr>
-        <w:drawing>
-          <wp:anchor distT="0" distB="0" distL="114300" distR="114300" simplePos="0" relativeHeight="251665409" behindDoc="0" locked="0" layoutInCell="1" allowOverlap="1" wp14:anchorId="5695054A" wp14:editId="5406482B">
-            <wp:simplePos x="0" y="0"/>
-            <wp:positionH relativeFrom="margin">
-              <wp:posOffset>3177540</wp:posOffset>
-            </wp:positionH>
-            <wp:positionV relativeFrom="paragraph">
-              <wp:posOffset>-17145</wp:posOffset>
-            </wp:positionV>
-            <wp:extent cx="1984375" cy="4301478"/>
-            <wp:effectExtent l="0" t="0" r="0" b="4445"/>
-            <wp:wrapThrough wrapText="bothSides">
-              <wp:wrapPolygon edited="0">
-                <wp:start x="0" y="0"/>
-                <wp:lineTo x="0" y="21527"/>
-                <wp:lineTo x="21358" y="21527"/>
-                <wp:lineTo x="21358" y="0"/>
-                <wp:lineTo x="0" y="0"/>
-              </wp:wrapPolygon>
-            </wp:wrapThrough>
-            <wp:docPr id="9" name="Imagen 9" descr="Tabla&#10;&#10;Descripción generada automáticamente con confianza baja"/>
-            <wp:cNvGraphicFramePr>
-              <a:graphicFrameLocks xmlns:a="http://schemas.openxmlformats.org/drawingml/2006/main" noChangeAspect="1"/>
-            </wp:cNvGraphicFramePr>
-            <a:graphic xmlns:a="http://schemas.openxmlformats.org/drawingml/2006/main">
-              <a:graphicData uri="http://schemas.openxmlformats.org/drawingml/2006/picture">
-                <pic:pic xmlns:pic="http://schemas.openxmlformats.org/drawingml/2006/picture">
-                  <pic:nvPicPr>
-                    <pic:cNvPr id="9" name="Imagen 9" descr="Tabla&#10;&#10;Descripción generada automáticamente con confianza baja"/>
-                    <pic:cNvPicPr>
-                      <a:picLocks noChangeAspect="1" noChangeArrowheads="1"/>
-                    </pic:cNvPicPr>
-                  </pic:nvPicPr>
-                  <pic:blipFill>
-                    <a:blip r:embed="rId13" cstate="print">
-                      <a:extLst>
-                        <a:ext uri="{28A0092B-C50C-407E-A947-70E740481C1C}">
-                          <a14:useLocalDpi xmlns:a14="http://schemas.microsoft.com/office/drawing/2010/main" val="0"/>
-                        </a:ext>
-                      </a:extLst>
-                    </a:blip>
-                    <a:srcRect/>
-                    <a:stretch>
-                      <a:fillRect/>
-                    </a:stretch>
-                  </pic:blipFill>
-                  <pic:spPr bwMode="auto">
-                    <a:xfrm>
-                      <a:off x="0" y="0"/>
-                      <a:ext cx="1988062" cy="4309469"/>
-                    </a:xfrm>
-                    <a:prstGeom prst="rect">
-                      <a:avLst/>
-                    </a:prstGeom>
-                    <a:noFill/>
-                    <a:ln>
-                      <a:noFill/>
-                    </a:ln>
-                  </pic:spPr>
-                </pic:pic>
-              </a:graphicData>
-            </a:graphic>
-            <wp14:sizeRelH relativeFrom="margin">
-              <wp14:pctWidth>0</wp14:pctWidth>
-            </wp14:sizeRelH>
-            <wp14:sizeRelV relativeFrom="margin">
-              <wp14:pctHeight>0</wp14:pctHeight>
-            </wp14:sizeRelV>
-          </wp:anchor>
-        </w:drawing>
-      </w:r>
     </w:p>
     <w:p>
       <w:pPr>
         <w:pStyle w:val="Ttulo2"/>
       </w:pPr>
-      <w:bookmarkStart w:id="4" w:name="_Toc87278751"/>
+      <w:bookmarkStart w:id="4" w:name="_Toc87349876"/>
       <w:r>
         <w:t>Pantalla de resultados</w:t>
       </w:r>
@@ -2091,6 +2509,23 @@
       <w:r>
         <w:t xml:space="preserve"> informará al jugador de su posición con respecto al resto de personas que han jugador al juego, para motivarle a volver a enfrentarse al juego. </w:t>
       </w:r>
+      <w:r>
+        <w:t xml:space="preserve">Este apartado hace referencia a la </w:t>
+      </w:r>
+      <w:r>
+        <w:rPr>
+          <w:i/>
+          <w:iCs/>
+        </w:rPr>
+        <w:t xml:space="preserve">Ilustración </w:t>
+      </w:r>
+      <w:r>
+        <w:rPr>
+          <w:i/>
+          <w:iCs/>
+        </w:rPr>
+        <w:t>3</w:t>
+      </w:r>
     </w:p>
     <w:p>
       <w:pPr>
@@ -2126,7 +2561,7 @@
       <w:pPr>
         <w:pStyle w:val="Ttulo1"/>
       </w:pPr>
-      <w:bookmarkStart w:id="5" w:name="_Toc87278752"/>
+      <w:bookmarkStart w:id="5" w:name="_Toc87349877"/>
       <w:r>
         <w:lastRenderedPageBreak/>
         <w:t xml:space="preserve">3.- Implementación específica </w:t>
@@ -2148,353 +2583,599 @@
       <w:pPr>
         <w:pStyle w:val="Ttulo2"/>
       </w:pPr>
+      <w:bookmarkStart w:id="6" w:name="_Toc87349878"/>
       <w:r>
         <w:t>Bases de Datos</w:t>
       </w:r>
-    </w:p>
-    <w:p>
-      <w:pPr>
-        <w:ind w:firstLine="708"/>
-      </w:pPr>
-      <w:r>
-        <w:t xml:space="preserve">Como primer punto a destacar, cabe mencionar el uso de Bases de Datos </w:t>
-      </w:r>
-      <w:proofErr w:type="spellStart"/>
-      <w:r>
-        <w:rPr>
-          <w:i/>
-        </w:rPr>
-        <w:t>SQLite</w:t>
-      </w:r>
-      <w:proofErr w:type="spellEnd"/>
-      <w:r>
-        <w:t>.</w:t>
-      </w:r>
-      <w:r>
-        <w:t xml:space="preserve"> </w:t>
-      </w:r>
-      <w:r>
-        <w:t>Esta Base de Datos guarda dos tablas. La primera</w:t>
-      </w:r>
-      <w:r>
-        <w:t xml:space="preserve"> </w:t>
-      </w:r>
-      <w:r>
-        <w:t xml:space="preserve">recoge </w:t>
-      </w:r>
-      <w:r>
-        <w:t>la información de las preguntas y los parámetros que acompañan a cada una, como la posición del botón que contiene la respuesta correcta o el nombre de la canción</w:t>
-      </w:r>
-      <w:r>
-        <w:t xml:space="preserve"> que la pregunta lleva asociada. La segunda tabla contiene la información del ranking mostrado en la pantalla de usuarios, por lo que solo contiene el nombre y la puntuación de los jugadores que han terminado la partida.</w:t>
-      </w:r>
-    </w:p>
-    <w:p>
-      <w:pPr>
-        <w:ind w:firstLine="708"/>
-      </w:pPr>
-      <w:r>
-        <w:t xml:space="preserve">Esta base de datos se crea mediante dos clases, una clase </w:t>
-      </w:r>
-      <w:proofErr w:type="spellStart"/>
-      <w:proofErr w:type="gramStart"/>
-      <w:r>
-        <w:rPr>
-          <w:i/>
-        </w:rPr>
-        <w:t>DbHelper</w:t>
-      </w:r>
-      <w:proofErr w:type="spellEnd"/>
-      <w:r>
-        <w:rPr>
-          <w:i/>
-        </w:rPr>
-        <w:t>(</w:t>
-      </w:r>
-      <w:proofErr w:type="gramEnd"/>
-      <w:r>
-        <w:rPr>
-          <w:i/>
-        </w:rPr>
-        <w:t>)</w:t>
-      </w:r>
-      <w:r>
-        <w:rPr>
-          <w:i/>
-        </w:rPr>
-        <w:t xml:space="preserve"> </w:t>
-      </w:r>
-      <w:r>
-        <w:t xml:space="preserve">que se encarga de instanciar y crear las dos tablas mencionadas y tiene un método para destruir las mismas mediante </w:t>
-      </w:r>
-      <w:r>
-        <w:t xml:space="preserve">un </w:t>
-      </w:r>
-      <w:r>
-        <w:rPr>
-          <w:i/>
-        </w:rPr>
-        <w:t>DROP(</w:t>
-      </w:r>
-      <w:proofErr w:type="spellStart"/>
-      <w:r>
-        <w:rPr>
-          <w:i/>
-        </w:rPr>
-        <w:t>table</w:t>
-      </w:r>
-      <w:proofErr w:type="spellEnd"/>
-      <w:r>
-        <w:rPr>
-          <w:i/>
-        </w:rPr>
-        <w:t>)</w:t>
-      </w:r>
-      <w:r>
-        <w:rPr>
-          <w:i/>
-        </w:rPr>
-        <w:t xml:space="preserve">. </w:t>
-      </w:r>
-      <w:r>
-        <w:t xml:space="preserve">La segunda clase, llamada </w:t>
-      </w:r>
-      <w:proofErr w:type="spellStart"/>
-      <w:proofErr w:type="gramStart"/>
-      <w:r>
-        <w:rPr>
-          <w:i/>
-        </w:rPr>
-        <w:t>dbQuiz</w:t>
-      </w:r>
-      <w:proofErr w:type="spellEnd"/>
-      <w:r>
-        <w:rPr>
-          <w:i/>
-        </w:rPr>
-        <w:t>(</w:t>
-      </w:r>
-      <w:proofErr w:type="gramEnd"/>
-      <w:r>
-        <w:rPr>
-          <w:i/>
-        </w:rPr>
-        <w:t>)</w:t>
-      </w:r>
-      <w:r>
-        <w:t xml:space="preserve"> se encarga de insertar en las tablas los datos mencionados. Es aquí donde se encuentran los datos con las </w:t>
-      </w:r>
-      <w:r>
-        <w:t xml:space="preserve">veinte </w:t>
-      </w:r>
-      <w:r>
-        <w:t>preguntas y donde se rellena automáticamente la tabla.</w:t>
-      </w:r>
-    </w:p>
-    <w:p>
-      <w:pPr>
-        <w:ind w:firstLine="708"/>
-      </w:pPr>
-      <w:r>
-        <w:t xml:space="preserve">Como la tabla de preguntas queda invariable </w:t>
-      </w:r>
-      <w:r>
-        <w:t>una vez se ha creado la Base de D</w:t>
-      </w:r>
-      <w:r>
-        <w:t>ato</w:t>
-      </w:r>
-      <w:r>
-        <w:t>s</w:t>
-      </w:r>
-      <w:r>
-        <w:t xml:space="preserve"> por primera vez, se ha implementado un método de control de versiones, el cual solo ejecuta la instancia de la base de datos cuando la aplicación es abierta por primera vez o cuando ha cambiado la versión de la </w:t>
-      </w:r>
-      <w:r>
-        <w:rPr>
-          <w:i/>
-        </w:rPr>
-        <w:t>app</w:t>
-      </w:r>
-      <w:r>
-        <w:rPr>
-          <w:i/>
-        </w:rPr>
-        <w:t xml:space="preserve">. </w:t>
-      </w:r>
-      <w:r>
-        <w:t>Con esto conseguimos que la aplicación no tenga que cargar los datos más pesados cada vez que se abre y que solo tenga que hacerlo la primera vez.</w:t>
-      </w:r>
-    </w:p>
-    <w:p>
-      <w:pPr>
-        <w:pStyle w:val="Ttulo2"/>
-      </w:pPr>
-      <w:r>
-        <w:t>Menú de Opciones con parámetros persistentes</w:t>
-      </w:r>
-    </w:p>
-    <w:p>
-      <w:r>
-        <w:tab/>
-        <w:t xml:space="preserve">En la pantalla de </w:t>
-      </w:r>
-      <w:r>
-        <w:rPr>
-          <w:i/>
-        </w:rPr>
-        <w:t>O</w:t>
-      </w:r>
-      <w:r>
-        <w:rPr>
-          <w:i/>
-        </w:rPr>
-        <w:t xml:space="preserve">pciones </w:t>
-      </w:r>
-      <w:r>
-        <w:t xml:space="preserve">mencionada en el apartado anterior, se implementaron los parámetros que configuran el modo de juego y ajustes de la partida. Estos parámetros son: le nombre que el jugador utiliza durante la partida, el modo de juego que quiere jugar (fácil, normal y difícil, con 5, 10 y 15 preguntas respectivamente) y un parámetro para activar y desactivar la función de sonido en el juego. Si el jugador se identifica como </w:t>
-      </w:r>
-      <w:r>
-        <w:rPr>
-          <w:i/>
-        </w:rPr>
-        <w:t xml:space="preserve">Anónimo </w:t>
-      </w:r>
-      <w:r>
-        <w:t xml:space="preserve">el sistema le </w:t>
-      </w:r>
-      <w:r>
-        <w:t xml:space="preserve">asigna un nombre genérico y avisa mediante un mensaje </w:t>
-      </w:r>
-      <w:r>
-        <w:rPr>
-          <w:i/>
-        </w:rPr>
-        <w:t xml:space="preserve">TOAST </w:t>
-      </w:r>
-      <w:r>
-        <w:t xml:space="preserve">de que juega en modo anónimo. </w:t>
-      </w:r>
-    </w:p>
-    <w:p>
-      <w:pPr>
-        <w:ind w:firstLine="708"/>
-      </w:pPr>
-      <w:r>
-        <w:t xml:space="preserve">Estos parámetros son guardados de forma persistente una vez se sale del menú configuración mediante </w:t>
-      </w:r>
-      <w:proofErr w:type="spellStart"/>
-      <w:proofErr w:type="gramStart"/>
-      <w:r>
-        <w:rPr>
-          <w:i/>
-        </w:rPr>
-        <w:t>SharedPreferences</w:t>
-      </w:r>
-      <w:proofErr w:type="spellEnd"/>
-      <w:r>
-        <w:rPr>
-          <w:i/>
-        </w:rPr>
-        <w:t>(</w:t>
-      </w:r>
-      <w:proofErr w:type="gramEnd"/>
-      <w:r>
-        <w:rPr>
-          <w:i/>
-        </w:rPr>
-        <w:t>)</w:t>
-      </w:r>
-      <w:r>
-        <w:rPr>
-          <w:i/>
-        </w:rPr>
-        <w:t xml:space="preserve">. </w:t>
-      </w:r>
-      <w:r>
-        <w:t>De esta forma, conseguimos que cada vez que se abra la aplicación, el sistema cargue la información persistente y el jugador no tenga que volver a configurarla. De esta forma, en la pantalla de inicio se saluda al jugador con el último nombre guardado.</w:t>
-      </w:r>
-    </w:p>
-    <w:p>
-      <w:pPr>
-        <w:pStyle w:val="Ttulo2"/>
-      </w:pPr>
-      <w:r>
-        <w:t>Desarrollo del juego e información en pantalla</w:t>
-      </w:r>
-    </w:p>
-    <w:p>
-      <w:pPr>
-        <w:ind w:firstLine="708"/>
-      </w:pPr>
-      <w:r>
-        <w:t>Como se ha mencionado en el apartado anterior, las preguntas pasan automáticamente una vez se ha contestado o se ha termin</w:t>
-      </w:r>
-      <w:r>
-        <w:t xml:space="preserve">ado el tiempo para la pregunta. Cuando esto sucede, al jugador se le informa de que ha acertado o fallado mediante el color del botón que ha elegido como respuesta como información en pantalla. Además, se le indica el número de preguntas que lleva mediante un contador, así como el tiempo restante. </w:t>
-      </w:r>
-    </w:p>
-    <w:p>
-      <w:pPr>
-        <w:pStyle w:val="Ttulo2"/>
-      </w:pPr>
-      <w:r>
-        <w:t>Puntuación y pantalla final</w:t>
-      </w:r>
-    </w:p>
-    <w:p>
-      <w:pPr>
-        <w:ind w:firstLine="708"/>
-      </w:pPr>
-      <w:r>
-        <w:t>La puntuación final que queda recogida en la tabla de puntuaciones se conforma de la siguiente manera: Cada pregunta acertada suma 20 puntos. A estos puntos se suma el tiempo restante de pregunta según la cuenta atrás de cronómetro. De esta forma, podemos contabilizar el tiempo que el jugador ha tardado en completar el nivel y es premiado según la rapidez con la que conteste. Por ejemplo, si el jugador acierta la pregunta cuando quedan 23 segundos en la cuenta atrás, a su puntuación se le sumarán 43 puntos. Por tanto, cuanto más difícil sea el modo de juego (a más preguntas se enfrenta el jugador) más posibilidad de conseguir puntos tiene.</w:t>
-      </w:r>
-    </w:p>
-    <w:p>
-      <w:pPr>
-        <w:pStyle w:val="Ttulo2"/>
-      </w:pPr>
-      <w:r>
-        <w:t>Tabla de puntuaciones</w:t>
-      </w:r>
-    </w:p>
-    <w:p>
-      <w:r>
-        <w:t xml:space="preserve">Con las puntuaciones explicadas en el apartado anterior, </w:t>
-      </w:r>
-      <w:r>
-        <w:t>aquí se hablará de as vistas.</w:t>
-      </w:r>
-      <w:bookmarkStart w:id="6" w:name="_GoBack"/>
       <w:bookmarkEnd w:id="6"/>
     </w:p>
     <w:p>
       <w:pPr>
-        <w:pStyle w:val="Ttulo1"/>
-      </w:pPr>
-      <w:bookmarkStart w:id="7" w:name="_Toc87278753"/>
-      <w:r>
-        <w:t>4.- Conclusiones</w:t>
+        <w:ind w:firstLine="708"/>
+      </w:pPr>
+      <w:r>
+        <w:t xml:space="preserve">Como primer punto a destacar, cabe mencionar el uso de Bases de Datos </w:t>
+      </w:r>
+      <w:r>
+        <w:rPr>
+          <w:i/>
+        </w:rPr>
+        <w:t>SQLite</w:t>
+      </w:r>
+      <w:r>
+        <w:t>.</w:t>
+      </w:r>
+      <w:r>
+        <w:t xml:space="preserve"> </w:t>
+      </w:r>
+      <w:r>
+        <w:t>Esta Base de Datos guarda dos tablas. La primera</w:t>
+      </w:r>
+      <w:r>
+        <w:t xml:space="preserve"> </w:t>
+      </w:r>
+      <w:r>
+        <w:t xml:space="preserve">recoge </w:t>
+      </w:r>
+      <w:r>
+        <w:t>la información de las preguntas y los parámetros que acompañan a cada una, como la posición del botón que contiene la respuesta correcta o el nombre de la canción</w:t>
+      </w:r>
+      <w:r>
+        <w:t xml:space="preserve"> que la pregunta lleva asociada. La segunda tabla contiene la información del ranking mostrado en la pantalla de usuarios, por lo que solo contiene el nombre y la puntuación de los jugadores que han terminado la partida.</w:t>
+      </w:r>
+    </w:p>
+    <w:p>
+      <w:pPr>
+        <w:ind w:firstLine="708"/>
+      </w:pPr>
+      <w:r>
+        <w:t xml:space="preserve">Esta base de datos se crea mediante dos clases, una clase </w:t>
+      </w:r>
+      <w:proofErr w:type="spellStart"/>
+      <w:proofErr w:type="gramStart"/>
+      <w:r>
+        <w:rPr>
+          <w:i/>
+        </w:rPr>
+        <w:t>DbHelper</w:t>
+      </w:r>
+      <w:proofErr w:type="spellEnd"/>
+      <w:r>
+        <w:rPr>
+          <w:i/>
+        </w:rPr>
+        <w:t>(</w:t>
+      </w:r>
+      <w:proofErr w:type="gramEnd"/>
+      <w:r>
+        <w:rPr>
+          <w:i/>
+        </w:rPr>
+        <w:t>)</w:t>
+      </w:r>
+      <w:r>
+        <w:rPr>
+          <w:i/>
+        </w:rPr>
+        <w:t xml:space="preserve"> </w:t>
+      </w:r>
+      <w:r>
+        <w:t xml:space="preserve">que se encarga de instanciar y crear las dos tablas mencionadas y tiene un método para destruir las mismas mediante </w:t>
+      </w:r>
+      <w:r>
+        <w:t xml:space="preserve">un </w:t>
+      </w:r>
+      <w:r>
+        <w:rPr>
+          <w:i/>
+        </w:rPr>
+        <w:t>DROP(table)</w:t>
+      </w:r>
+      <w:r>
+        <w:rPr>
+          <w:i/>
+        </w:rPr>
+        <w:t xml:space="preserve">. </w:t>
+      </w:r>
+      <w:r>
+        <w:t xml:space="preserve">La segunda clase, llamada </w:t>
+      </w:r>
+      <w:proofErr w:type="spellStart"/>
+      <w:proofErr w:type="gramStart"/>
+      <w:r>
+        <w:rPr>
+          <w:i/>
+        </w:rPr>
+        <w:t>D</w:t>
+      </w:r>
+      <w:r>
+        <w:rPr>
+          <w:i/>
+        </w:rPr>
+        <w:t>bQuiz</w:t>
+      </w:r>
+      <w:proofErr w:type="spellEnd"/>
+      <w:r>
+        <w:rPr>
+          <w:i/>
+        </w:rPr>
+        <w:t>(</w:t>
+      </w:r>
+      <w:proofErr w:type="gramEnd"/>
+      <w:r>
+        <w:rPr>
+          <w:i/>
+        </w:rPr>
+        <w:t>)</w:t>
+      </w:r>
+      <w:r>
+        <w:t xml:space="preserve"> se encarga de insertar en las tablas los datos mencionados. Es aquí donde se encuentran los datos con las </w:t>
+      </w:r>
+      <w:r>
+        <w:t xml:space="preserve">veinte </w:t>
+      </w:r>
+      <w:r>
+        <w:t>preguntas y donde se rellena automáticamente la tabla.</w:t>
+      </w:r>
+    </w:p>
+    <w:p>
+      <w:pPr>
+        <w:ind w:firstLine="708"/>
+      </w:pPr>
+      <w:r>
+        <w:t xml:space="preserve">Como la tabla de preguntas queda invariable </w:t>
+      </w:r>
+      <w:r>
+        <w:t>una vez se ha creado la Base de D</w:t>
+      </w:r>
+      <w:r>
+        <w:t>ato</w:t>
+      </w:r>
+      <w:r>
+        <w:t>s</w:t>
+      </w:r>
+      <w:r>
+        <w:t xml:space="preserve"> por primera vez, se ha implementado un método de control de versiones, el cual solo ejecuta la instancia de la base de datos cuando la aplicación es abierta por primera vez o cuando ha cambiado la versión de la </w:t>
+      </w:r>
+      <w:r>
+        <w:rPr>
+          <w:i/>
+        </w:rPr>
+        <w:t>app</w:t>
+      </w:r>
+      <w:r>
+        <w:rPr>
+          <w:i/>
+        </w:rPr>
+        <w:t xml:space="preserve">. </w:t>
+      </w:r>
+      <w:r>
+        <w:t>Con esto conseguimos que la aplicación no tenga que cargar los datos más pesados cada vez que se abre y que solo tenga que hacerlo la primera vez.</w:t>
+      </w:r>
+    </w:p>
+    <w:p>
+      <w:pPr>
+        <w:ind w:firstLine="708"/>
+      </w:pPr>
+      <w:r>
+        <w:t xml:space="preserve">El contenido multimedia de la aplicación se resume en una lista de reproducción de audio asociada a cada pregunta. Estas canciones son instanciadas cada vez que se carga una nueva pregunta en el </w:t>
+      </w:r>
+      <w:r>
+        <w:rPr>
+          <w:i/>
+          <w:iCs/>
+        </w:rPr>
+        <w:t>MainActivity</w:t>
+      </w:r>
+      <w:r>
+        <w:rPr>
+          <w:i/>
+          <w:iCs/>
+        </w:rPr>
+        <w:t>.java</w:t>
+      </w:r>
+      <w:r>
+        <w:rPr>
+          <w:i/>
+          <w:iCs/>
+        </w:rPr>
+        <w:t xml:space="preserve"> </w:t>
+      </w:r>
+      <w:r>
+        <w:t xml:space="preserve">y es destruida al salir del juego o al responder una pregunta, generando de nuevo una nueva canción para la pregunta siguiente. Para acceder al id del archivo multimedia en la carpeta </w:t>
+      </w:r>
+      <w:r>
+        <w:rPr>
+          <w:i/>
+          <w:iCs/>
+        </w:rPr>
+        <w:t>raw</w:t>
+      </w:r>
+      <w:r>
+        <w:rPr>
+          <w:i/>
+          <w:iCs/>
+        </w:rPr>
+        <w:t xml:space="preserve"> </w:t>
+      </w:r>
+      <w:r>
+        <w:t>a través del nombre</w:t>
+      </w:r>
+      <w:r>
+        <w:rPr>
+          <w:i/>
+          <w:iCs/>
+        </w:rPr>
+        <w:t>,</w:t>
+      </w:r>
+      <w:r>
+        <w:rPr>
+          <w:i/>
+          <w:iCs/>
+        </w:rPr>
+        <w:t xml:space="preserve"> </w:t>
+      </w:r>
+      <w:r>
+        <w:t xml:space="preserve">se hizo a través del método </w:t>
+      </w:r>
+      <w:proofErr w:type="spellStart"/>
+      <w:proofErr w:type="gramStart"/>
+      <w:r>
+        <w:rPr>
+          <w:i/>
+          <w:iCs/>
+        </w:rPr>
+        <w:t>getResource</w:t>
+      </w:r>
+      <w:proofErr w:type="spellEnd"/>
+      <w:r>
+        <w:rPr>
+          <w:i/>
+          <w:iCs/>
+        </w:rPr>
+        <w:t>(</w:t>
+      </w:r>
+      <w:proofErr w:type="gramEnd"/>
+      <w:r>
+        <w:rPr>
+          <w:i/>
+          <w:iCs/>
+        </w:rPr>
+        <w:t>)</w:t>
+      </w:r>
+      <w:r>
+        <w:rPr>
+          <w:i/>
+          <w:iCs/>
+        </w:rPr>
+        <w:t>.</w:t>
+      </w:r>
+    </w:p>
+    <w:p>
+      <w:pPr>
+        <w:pStyle w:val="Ttulo2"/>
+      </w:pPr>
+      <w:bookmarkStart w:id="7" w:name="_Toc87349879"/>
+      <w:r>
+        <w:t>Menú de Opciones con parámetros persistentes</w:t>
       </w:r>
       <w:bookmarkEnd w:id="7"/>
     </w:p>
     <w:p>
-      <w:pPr>
-        <w:ind w:firstLine="708"/>
-      </w:pPr>
+      <w:r>
+        <w:tab/>
+        <w:t xml:space="preserve">En la pantalla de </w:t>
+      </w:r>
+      <w:r>
+        <w:rPr>
+          <w:i/>
+        </w:rPr>
+        <w:t>O</w:t>
+      </w:r>
+      <w:r>
+        <w:rPr>
+          <w:i/>
+        </w:rPr>
+        <w:t xml:space="preserve">pciones </w:t>
+      </w:r>
+      <w:r>
+        <w:t xml:space="preserve">mencionada en el apartado anterior, se implementaron los parámetros que configuran el modo de juego y ajustes de la partida. Estos parámetros son: le nombre que el jugador utiliza durante la partida, el modo de juego que quiere jugar (fácil, normal y difícil, con 5, 10 y 15 preguntas respectivamente) y un parámetro para activar y desactivar la función de sonido en el juego. Si el jugador se identifica como </w:t>
+      </w:r>
+      <w:r>
+        <w:rPr>
+          <w:i/>
+        </w:rPr>
+        <w:t xml:space="preserve">Anónimo </w:t>
+      </w:r>
+      <w:r>
+        <w:t xml:space="preserve">el sistema le </w:t>
+      </w:r>
+      <w:r>
+        <w:t xml:space="preserve">asigna un nombre genérico y avisa mediante un mensaje </w:t>
+      </w:r>
+      <w:r>
+        <w:rPr>
+          <w:i/>
+        </w:rPr>
+        <w:t xml:space="preserve">TOAST </w:t>
+      </w:r>
+      <w:r>
+        <w:t xml:space="preserve">de que juega en modo anónimo. </w:t>
+      </w:r>
     </w:p>
     <w:p>
       <w:pPr>
+        <w:ind w:firstLine="708"/>
+      </w:pPr>
+      <w:r>
+        <w:t xml:space="preserve">Estos parámetros son guardados de forma persistente una vez se sale del menú configuración mediante </w:t>
+      </w:r>
+      <w:proofErr w:type="spellStart"/>
+      <w:proofErr w:type="gramStart"/>
+      <w:r>
+        <w:rPr>
+          <w:i/>
+        </w:rPr>
+        <w:t>SharedPreferences</w:t>
+      </w:r>
+      <w:proofErr w:type="spellEnd"/>
+      <w:r>
+        <w:rPr>
+          <w:i/>
+        </w:rPr>
+        <w:t>(</w:t>
+      </w:r>
+      <w:proofErr w:type="gramEnd"/>
+      <w:r>
+        <w:rPr>
+          <w:i/>
+        </w:rPr>
+        <w:t>)</w:t>
+      </w:r>
+      <w:r>
+        <w:rPr>
+          <w:i/>
+        </w:rPr>
+        <w:t xml:space="preserve">. </w:t>
+      </w:r>
+      <w:r>
+        <w:t>De esta forma, conseguimos que cada vez que se abra la aplicación, el sistema cargue la información persistente y el jugador no tenga que volver a configurarla. De esta forma, en la pantalla de inicio se saluda al jugador con el último nombre guardado.</w:t>
+      </w:r>
+    </w:p>
+    <w:p>
+      <w:pPr>
+        <w:pStyle w:val="Ttulo2"/>
+      </w:pPr>
+      <w:bookmarkStart w:id="8" w:name="_Toc87349880"/>
+      <w:r>
+        <w:t>Desarrollo del juego e información en pantalla</w:t>
+      </w:r>
+      <w:bookmarkEnd w:id="8"/>
+    </w:p>
+    <w:p>
+      <w:pPr>
+        <w:ind w:firstLine="708"/>
+      </w:pPr>
+      <w:r>
+        <w:t>Como se ha mencionado en el apartado anterior, las preguntas pasan automáticamente una vez se ha contestado o se ha termin</w:t>
+      </w:r>
+      <w:r>
+        <w:t xml:space="preserve">ado el tiempo para la pregunta. Cuando esto sucede, al jugador se le informa de que ha acertado o fallado mediante el color </w:t>
+      </w:r>
+      <w:r>
+        <w:lastRenderedPageBreak/>
+        <w:t xml:space="preserve">del botón que ha elegido como respuesta como información en pantalla. Además, se le indica el número de preguntas que lleva mediante un contador, así como el tiempo restante. </w:t>
+      </w:r>
+    </w:p>
+    <w:p>
+      <w:pPr>
+        <w:pStyle w:val="Ttulo2"/>
+      </w:pPr>
+      <w:bookmarkStart w:id="9" w:name="_Toc87349881"/>
+      <w:r>
+        <w:t>Puntuación</w:t>
+      </w:r>
+      <w:r>
+        <w:t xml:space="preserve">, </w:t>
+      </w:r>
+      <w:r>
+        <w:t>pantalla final</w:t>
+      </w:r>
+      <w:r>
+        <w:t xml:space="preserve"> y cronómetro</w:t>
+      </w:r>
+      <w:bookmarkEnd w:id="9"/>
+    </w:p>
+    <w:p>
+      <w:pPr>
+        <w:ind w:firstLine="708"/>
+      </w:pPr>
+      <w:r>
+        <w:t>La puntuación final que queda recogida en la tabla de puntuaciones se conforma de la siguiente manera: Cada pregunta acertada suma 20 puntos. A estos puntos se suma el tiempo restante de pregunta según la cuenta atrás de cronómetro. De esta forma, podemos contabilizar el tiempo que el jugador ha tardado en completar el nivel y es premiado según la rapidez con la que conteste. Por ejemplo, si el jugador acierta la pregunta cuando quedan 23 segundos en la cuenta atrás, a su puntuación se le sumarán 43 puntos. Por tanto, cuanto más difícil sea el modo de juego (a más preguntas se enfrenta el jugador) más posibilidad de conseguir puntos tiene.</w:t>
+      </w:r>
+    </w:p>
+    <w:p>
+      <w:pPr>
+        <w:pStyle w:val="Ttulo2"/>
+      </w:pPr>
+      <w:bookmarkStart w:id="10" w:name="_Toc87349882"/>
+      <w:r>
+        <w:t>Tabla de puntuaciones</w:t>
+      </w:r>
+      <w:bookmarkEnd w:id="10"/>
+    </w:p>
+    <w:p>
+      <w:pPr>
+        <w:ind w:firstLine="708"/>
+      </w:pPr>
+      <w:r>
+        <w:t xml:space="preserve">Con las puntuaciones explicadas en el apartado anterior, </w:t>
+      </w:r>
+      <w:r>
+        <w:t xml:space="preserve">se configura una pantalla de resultados que recoge el ranking. Este ranking ha sido implementado mediante un </w:t>
+      </w:r>
+      <w:proofErr w:type="spellStart"/>
+      <w:r>
+        <w:rPr>
+          <w:i/>
+          <w:iCs/>
+        </w:rPr>
+        <w:t>RecyclerView</w:t>
+      </w:r>
+      <w:proofErr w:type="spellEnd"/>
+      <w:r>
+        <w:t xml:space="preserve"> obteniendo los datos de la Base de datos y la tabla </w:t>
+      </w:r>
+      <w:r>
+        <w:rPr>
+          <w:i/>
+          <w:iCs/>
+        </w:rPr>
+        <w:t>RESULT</w:t>
+      </w:r>
+      <w:r>
+        <w:rPr>
+          <w:i/>
+          <w:iCs/>
+        </w:rPr>
+        <w:t xml:space="preserve">. </w:t>
+      </w:r>
+      <w:r>
+        <w:t xml:space="preserve">Para ello se crea una clase adaptador que se encarga de leer una </w:t>
+      </w:r>
+      <w:proofErr w:type="spellStart"/>
+      <w:r>
+        <w:rPr>
+          <w:i/>
+          <w:iCs/>
+        </w:rPr>
+        <w:t>ArrayList</w:t>
+      </w:r>
+      <w:proofErr w:type="spellEnd"/>
+      <w:r>
+        <w:rPr>
+          <w:i/>
+          <w:iCs/>
+        </w:rPr>
+        <w:t>&lt;</w:t>
+      </w:r>
+      <w:proofErr w:type="spellStart"/>
+      <w:proofErr w:type="gramStart"/>
+      <w:r>
+        <w:rPr>
+          <w:i/>
+          <w:iCs/>
+        </w:rPr>
+        <w:t>Object</w:t>
+      </w:r>
+      <w:proofErr w:type="spellEnd"/>
+      <w:r>
+        <w:rPr>
+          <w:i/>
+          <w:iCs/>
+        </w:rPr>
+        <w:t>[</w:t>
+      </w:r>
+      <w:proofErr w:type="gramEnd"/>
+      <w:r>
+        <w:rPr>
+          <w:i/>
+          <w:iCs/>
+        </w:rPr>
+        <w:t>]&gt;,</w:t>
+      </w:r>
+      <w:r>
+        <w:t xml:space="preserve"> donde cada fila es un par nombre </w:t>
+      </w:r>
+      <w:r>
+        <w:t>/</w:t>
+      </w:r>
+      <w:r>
+        <w:t xml:space="preserve"> puntuación y se encarga de actualizar la vista de la pantalla final.</w:t>
+      </w:r>
+      <w:r>
+        <w:rPr>
+          <w:i/>
+          <w:iCs/>
+        </w:rPr>
+        <w:t xml:space="preserve"> </w:t>
+      </w:r>
+    </w:p>
+    <w:p>
+      <w:pPr>
         <w:pStyle w:val="Ttulo1"/>
       </w:pPr>
-      <w:bookmarkStart w:id="8" w:name="_Toc87278754"/>
+      <w:bookmarkStart w:id="11" w:name="_Toc87349883"/>
+      <w:r>
+        <w:t>4.- Conclusiones</w:t>
+      </w:r>
+      <w:bookmarkEnd w:id="11"/>
+    </w:p>
+    <w:p>
+      <w:pPr>
+        <w:ind w:firstLine="708"/>
+      </w:pPr>
+      <w:r>
+        <w:t xml:space="preserve">Pese a invertir gran cantidad de tiempo en completar todos los requisitos, ha sido imposible abarcarlos todos, por lo que aun estando contentos con el resultado de la </w:t>
+      </w:r>
+      <w:proofErr w:type="gramStart"/>
+      <w:r>
+        <w:rPr>
+          <w:i/>
+          <w:iCs/>
+        </w:rPr>
+        <w:t>app</w:t>
+      </w:r>
+      <w:proofErr w:type="gramEnd"/>
+      <w:r>
+        <w:rPr>
+          <w:i/>
+          <w:iCs/>
+        </w:rPr>
+        <w:t xml:space="preserve"> </w:t>
+      </w:r>
+      <w:r>
+        <w:t>nos habría gustado incluir más elementos para obtener hacerla más profesional.</w:t>
+      </w:r>
+      <w:r>
+        <w:t xml:space="preserve"> Nos habría gustado invertir más tiempo en el diseño de </w:t>
+      </w:r>
+      <w:r>
+        <w:t>esta</w:t>
+      </w:r>
+      <w:r>
+        <w:t xml:space="preserve">, pero al tener que incluir tantos elementos técnicos no hemos podido dedicar el merecido tiempo al diseño de </w:t>
+      </w:r>
+      <w:proofErr w:type="gramStart"/>
+      <w:r>
+        <w:t>la misma</w:t>
+      </w:r>
+      <w:proofErr w:type="gramEnd"/>
+      <w:r>
+        <w:t xml:space="preserve">. Aun así, conseguimos lo que pretendíamos con el juego, mostrar preguntas historias, contextualizadas a través de las pistas y la música que </w:t>
+      </w:r>
+      <w:r>
+        <w:t>los</w:t>
+      </w:r>
+      <w:r>
+        <w:t xml:space="preserve"> acompaña</w:t>
+      </w:r>
+      <w:r>
+        <w:t xml:space="preserve"> con una experiencia personalizada al poder elegir el nombre de juego y aparecer con él en la tabla resultados.</w:t>
+      </w:r>
+    </w:p>
+    <w:p>
+      <w:pPr>
+        <w:pStyle w:val="Ttulo1"/>
+      </w:pPr>
+      <w:bookmarkStart w:id="12" w:name="_Toc87349884"/>
       <w:r>
         <w:t>5.- Bibliografía</w:t>
       </w:r>
       <w:r>
         <w:t xml:space="preserve"> y Webgrafía</w:t>
       </w:r>
-      <w:bookmarkEnd w:id="8"/>
+      <w:bookmarkEnd w:id="12"/>
     </w:p>
     <w:p>
       <w:r>
@@ -2550,7 +3231,7 @@
 </file>
 
 <file path=word/endnotes.xml><?xml version="1.0" encoding="utf-8"?>
-<w:endnotes xmlns:wpc="http://schemas.microsoft.com/office/word/2010/wordprocessingCanvas" xmlns:cx="http://schemas.microsoft.com/office/drawing/2014/chartex" xmlns:cx1="http://schemas.microsoft.com/office/drawing/2015/9/8/chartex" xmlns:mc="http://schemas.openxmlformats.org/markup-compatibility/2006" xmlns:o="urn:schemas-microsoft-com:office:office" xmlns:r="http://schemas.openxmlformats.org/officeDocument/2006/relationships" xmlns:m="http://schemas.openxmlformats.org/officeDocument/2006/math" xmlns:v="urn:schemas-microsoft-com:vml" xmlns:wp14="http://schemas.microsoft.com/office/word/2010/wordprocessingDrawing" xmlns:wp="http://schemas.openxmlformats.org/drawingml/2006/wordprocessingDrawing" xmlns:w10="urn:schemas-microsoft-com:office:word" xmlns:w="http://schemas.openxmlformats.org/wordprocessingml/2006/main" xmlns:w14="http://schemas.microsoft.com/office/word/2010/wordml" xmlns:w15="http://schemas.microsoft.com/office/word/2012/wordml" xmlns:w16se="http://schemas.microsoft.com/office/word/2015/wordml/symex" xmlns:wpg="http://schemas.microsoft.com/office/word/2010/wordprocessingGroup" xmlns:wpi="http://schemas.microsoft.com/office/word/2010/wordprocessingInk" xmlns:wne="http://schemas.microsoft.com/office/word/2006/wordml" xmlns:wps="http://schemas.microsoft.com/office/word/2010/wordprocessingShape" mc:Ignorable="w14 w15 w16se wp14">
+<w:endnotes xmlns:wpc="http://schemas.microsoft.com/office/word/2010/wordprocessingCanvas" xmlns:cx="http://schemas.microsoft.com/office/drawing/2014/chartex" xmlns:cx1="http://schemas.microsoft.com/office/drawing/2015/9/8/chartex" xmlns:cx2="http://schemas.microsoft.com/office/drawing/2015/10/21/chartex" xmlns:cx3="http://schemas.microsoft.com/office/drawing/2016/5/9/chartex" xmlns:cx4="http://schemas.microsoft.com/office/drawing/2016/5/10/chartex" xmlns:cx5="http://schemas.microsoft.com/office/drawing/2016/5/11/chartex" xmlns:cx6="http://schemas.microsoft.com/office/drawing/2016/5/12/chartex" xmlns:cx7="http://schemas.microsoft.com/office/drawing/2016/5/13/chartex" xmlns:cx8="http://schemas.microsoft.com/office/drawing/2016/5/14/chartex" xmlns:mc="http://schemas.openxmlformats.org/markup-compatibility/2006" xmlns:aink="http://schemas.microsoft.com/office/drawing/2016/ink" xmlns:am3d="http://schemas.microsoft.com/office/drawing/2017/model3d" xmlns:o="urn:schemas-microsoft-com:office:office" xmlns:r="http://schemas.openxmlformats.org/officeDocument/2006/relationships" xmlns:m="http://schemas.openxmlformats.org/officeDocument/2006/math" xmlns:v="urn:schemas-microsoft-com:vml" xmlns:wp14="http://schemas.microsoft.com/office/word/2010/wordprocessingDrawing" xmlns:wp="http://schemas.openxmlformats.org/drawingml/2006/wordprocessingDrawing" xmlns:w10="urn:schemas-microsoft-com:office:word" xmlns:w="http://schemas.openxmlformats.org/wordprocessingml/2006/main" xmlns:w14="http://schemas.microsoft.com/office/word/2010/wordml" xmlns:w15="http://schemas.microsoft.com/office/word/2012/wordml" xmlns:w16cex="http://schemas.microsoft.com/office/word/2018/wordml/cex" xmlns:w16cid="http://schemas.microsoft.com/office/word/2016/wordml/cid" xmlns:w16="http://schemas.microsoft.com/office/word/2018/wordml" xmlns:w16sdtdh="http://schemas.microsoft.com/office/word/2020/wordml/sdtdatahash" xmlns:w16se="http://schemas.microsoft.com/office/word/2015/wordml/symex" xmlns:wpg="http://schemas.microsoft.com/office/word/2010/wordprocessingGroup" xmlns:wpi="http://schemas.microsoft.com/office/word/2010/wordprocessingInk" xmlns:wne="http://schemas.microsoft.com/office/word/2006/wordml" xmlns:wps="http://schemas.microsoft.com/office/word/2010/wordprocessingShape" mc:Ignorable="w14 w15 w16se w16cid w16 w16cex w16sdtdh wp14">
   <w:endnote w:type="separator" w:id="-1">
     <w:p>
       <w:pPr>
@@ -2582,7 +3263,7 @@
 </file>
 
 <file path=word/footer1.xml><?xml version="1.0" encoding="utf-8"?>
-<w:ftr xmlns:wpc="http://schemas.microsoft.com/office/word/2010/wordprocessingCanvas" xmlns:cx="http://schemas.microsoft.com/office/drawing/2014/chartex" xmlns:cx1="http://schemas.microsoft.com/office/drawing/2015/9/8/chartex" xmlns:mc="http://schemas.openxmlformats.org/markup-compatibility/2006" xmlns:o="urn:schemas-microsoft-com:office:office" xmlns:r="http://schemas.openxmlformats.org/officeDocument/2006/relationships" xmlns:m="http://schemas.openxmlformats.org/officeDocument/2006/math" xmlns:v="urn:schemas-microsoft-com:vml" xmlns:wp14="http://schemas.microsoft.com/office/word/2010/wordprocessingDrawing" xmlns:wp="http://schemas.openxmlformats.org/drawingml/2006/wordprocessingDrawing" xmlns:w10="urn:schemas-microsoft-com:office:word" xmlns:w="http://schemas.openxmlformats.org/wordprocessingml/2006/main" xmlns:w14="http://schemas.microsoft.com/office/word/2010/wordml" xmlns:w15="http://schemas.microsoft.com/office/word/2012/wordml" xmlns:w16se="http://schemas.microsoft.com/office/word/2015/wordml/symex" xmlns:wpg="http://schemas.microsoft.com/office/word/2010/wordprocessingGroup" xmlns:wpi="http://schemas.microsoft.com/office/word/2010/wordprocessingInk" xmlns:wne="http://schemas.microsoft.com/office/word/2006/wordml" xmlns:wps="http://schemas.microsoft.com/office/word/2010/wordprocessingShape" mc:Ignorable="w14 w15 w16se wp14">
+<w:ftr xmlns:wpc="http://schemas.microsoft.com/office/word/2010/wordprocessingCanvas" xmlns:cx="http://schemas.microsoft.com/office/drawing/2014/chartex" xmlns:cx1="http://schemas.microsoft.com/office/drawing/2015/9/8/chartex" xmlns:cx2="http://schemas.microsoft.com/office/drawing/2015/10/21/chartex" xmlns:cx3="http://schemas.microsoft.com/office/drawing/2016/5/9/chartex" xmlns:cx4="http://schemas.microsoft.com/office/drawing/2016/5/10/chartex" xmlns:cx5="http://schemas.microsoft.com/office/drawing/2016/5/11/chartex" xmlns:cx6="http://schemas.microsoft.com/office/drawing/2016/5/12/chartex" xmlns:cx7="http://schemas.microsoft.com/office/drawing/2016/5/13/chartex" xmlns:cx8="http://schemas.microsoft.com/office/drawing/2016/5/14/chartex" xmlns:mc="http://schemas.openxmlformats.org/markup-compatibility/2006" xmlns:aink="http://schemas.microsoft.com/office/drawing/2016/ink" xmlns:am3d="http://schemas.microsoft.com/office/drawing/2017/model3d" xmlns:o="urn:schemas-microsoft-com:office:office" xmlns:r="http://schemas.openxmlformats.org/officeDocument/2006/relationships" xmlns:m="http://schemas.openxmlformats.org/officeDocument/2006/math" xmlns:v="urn:schemas-microsoft-com:vml" xmlns:wp14="http://schemas.microsoft.com/office/word/2010/wordprocessingDrawing" xmlns:wp="http://schemas.openxmlformats.org/drawingml/2006/wordprocessingDrawing" xmlns:w10="urn:schemas-microsoft-com:office:word" xmlns:w="http://schemas.openxmlformats.org/wordprocessingml/2006/main" xmlns:w14="http://schemas.microsoft.com/office/word/2010/wordml" xmlns:w15="http://schemas.microsoft.com/office/word/2012/wordml" xmlns:w16cex="http://schemas.microsoft.com/office/word/2018/wordml/cex" xmlns:w16cid="http://schemas.microsoft.com/office/word/2016/wordml/cid" xmlns:w16="http://schemas.microsoft.com/office/word/2018/wordml" xmlns:w16sdtdh="http://schemas.microsoft.com/office/word/2020/wordml/sdtdatahash" xmlns:w16se="http://schemas.microsoft.com/office/word/2015/wordml/symex" xmlns:wpg="http://schemas.microsoft.com/office/word/2010/wordprocessingGroup" xmlns:wpi="http://schemas.microsoft.com/office/word/2010/wordprocessingInk" xmlns:wne="http://schemas.microsoft.com/office/word/2006/wordml" xmlns:wps="http://schemas.microsoft.com/office/word/2010/wordprocessingShape" mc:Ignorable="w14 w15 w16se w16cid w16 w16cex w16sdtdh wp14">
   <w:sdt>
     <w:sdtPr>
       <w:rPr>
@@ -2660,7 +3341,7 @@
 </file>
 
 <file path=word/footer2.xml><?xml version="1.0" encoding="utf-8"?>
-<w:ftr xmlns:wpc="http://schemas.microsoft.com/office/word/2010/wordprocessingCanvas" xmlns:cx="http://schemas.microsoft.com/office/drawing/2014/chartex" xmlns:cx1="http://schemas.microsoft.com/office/drawing/2015/9/8/chartex" xmlns:mc="http://schemas.openxmlformats.org/markup-compatibility/2006" xmlns:o="urn:schemas-microsoft-com:office:office" xmlns:r="http://schemas.openxmlformats.org/officeDocument/2006/relationships" xmlns:m="http://schemas.openxmlformats.org/officeDocument/2006/math" xmlns:v="urn:schemas-microsoft-com:vml" xmlns:wp14="http://schemas.microsoft.com/office/word/2010/wordprocessingDrawing" xmlns:wp="http://schemas.openxmlformats.org/drawingml/2006/wordprocessingDrawing" xmlns:w10="urn:schemas-microsoft-com:office:word" xmlns:w="http://schemas.openxmlformats.org/wordprocessingml/2006/main" xmlns:w14="http://schemas.microsoft.com/office/word/2010/wordml" xmlns:w15="http://schemas.microsoft.com/office/word/2012/wordml" xmlns:w16se="http://schemas.microsoft.com/office/word/2015/wordml/symex" xmlns:wpg="http://schemas.microsoft.com/office/word/2010/wordprocessingGroup" xmlns:wpi="http://schemas.microsoft.com/office/word/2010/wordprocessingInk" xmlns:wne="http://schemas.microsoft.com/office/word/2006/wordml" xmlns:wps="http://schemas.microsoft.com/office/word/2010/wordprocessingShape" mc:Ignorable="w14 w15 w16se wp14">
+<w:ftr xmlns:wpc="http://schemas.microsoft.com/office/word/2010/wordprocessingCanvas" xmlns:cx="http://schemas.microsoft.com/office/drawing/2014/chartex" xmlns:cx1="http://schemas.microsoft.com/office/drawing/2015/9/8/chartex" xmlns:cx2="http://schemas.microsoft.com/office/drawing/2015/10/21/chartex" xmlns:cx3="http://schemas.microsoft.com/office/drawing/2016/5/9/chartex" xmlns:cx4="http://schemas.microsoft.com/office/drawing/2016/5/10/chartex" xmlns:cx5="http://schemas.microsoft.com/office/drawing/2016/5/11/chartex" xmlns:cx6="http://schemas.microsoft.com/office/drawing/2016/5/12/chartex" xmlns:cx7="http://schemas.microsoft.com/office/drawing/2016/5/13/chartex" xmlns:cx8="http://schemas.microsoft.com/office/drawing/2016/5/14/chartex" xmlns:mc="http://schemas.openxmlformats.org/markup-compatibility/2006" xmlns:aink="http://schemas.microsoft.com/office/drawing/2016/ink" xmlns:am3d="http://schemas.microsoft.com/office/drawing/2017/model3d" xmlns:o="urn:schemas-microsoft-com:office:office" xmlns:r="http://schemas.openxmlformats.org/officeDocument/2006/relationships" xmlns:m="http://schemas.openxmlformats.org/officeDocument/2006/math" xmlns:v="urn:schemas-microsoft-com:vml" xmlns:wp14="http://schemas.microsoft.com/office/word/2010/wordprocessingDrawing" xmlns:wp="http://schemas.openxmlformats.org/drawingml/2006/wordprocessingDrawing" xmlns:w10="urn:schemas-microsoft-com:office:word" xmlns:w="http://schemas.openxmlformats.org/wordprocessingml/2006/main" xmlns:w14="http://schemas.microsoft.com/office/word/2010/wordml" xmlns:w15="http://schemas.microsoft.com/office/word/2012/wordml" xmlns:w16cex="http://schemas.microsoft.com/office/word/2018/wordml/cex" xmlns:w16cid="http://schemas.microsoft.com/office/word/2016/wordml/cid" xmlns:w16="http://schemas.microsoft.com/office/word/2018/wordml" xmlns:w16sdtdh="http://schemas.microsoft.com/office/word/2020/wordml/sdtdatahash" xmlns:w16se="http://schemas.microsoft.com/office/word/2015/wordml/symex" xmlns:wpg="http://schemas.microsoft.com/office/word/2010/wordprocessingGroup" xmlns:wpi="http://schemas.microsoft.com/office/word/2010/wordprocessingInk" xmlns:wne="http://schemas.microsoft.com/office/word/2006/wordml" xmlns:wps="http://schemas.microsoft.com/office/word/2010/wordprocessingShape" mc:Ignorable="w14 w15 w16se w16cid w16 w16cex w16sdtdh wp14">
   <w:p>
     <w:pPr>
       <w:pStyle w:val="Piedepgina"/>
@@ -2680,7 +3361,7 @@
 </file>
 
 <file path=word/footnotes.xml><?xml version="1.0" encoding="utf-8"?>
-<w:footnotes xmlns:wpc="http://schemas.microsoft.com/office/word/2010/wordprocessingCanvas" xmlns:cx="http://schemas.microsoft.com/office/drawing/2014/chartex" xmlns:cx1="http://schemas.microsoft.com/office/drawing/2015/9/8/chartex" xmlns:mc="http://schemas.openxmlformats.org/markup-compatibility/2006" xmlns:o="urn:schemas-microsoft-com:office:office" xmlns:r="http://schemas.openxmlformats.org/officeDocument/2006/relationships" xmlns:m="http://schemas.openxmlformats.org/officeDocument/2006/math" xmlns:v="urn:schemas-microsoft-com:vml" xmlns:wp14="http://schemas.microsoft.com/office/word/2010/wordprocessingDrawing" xmlns:wp="http://schemas.openxmlformats.org/drawingml/2006/wordprocessingDrawing" xmlns:w10="urn:schemas-microsoft-com:office:word" xmlns:w="http://schemas.openxmlformats.org/wordprocessingml/2006/main" xmlns:w14="http://schemas.microsoft.com/office/word/2010/wordml" xmlns:w15="http://schemas.microsoft.com/office/word/2012/wordml" xmlns:w16se="http://schemas.microsoft.com/office/word/2015/wordml/symex" xmlns:wpg="http://schemas.microsoft.com/office/word/2010/wordprocessingGroup" xmlns:wpi="http://schemas.microsoft.com/office/word/2010/wordprocessingInk" xmlns:wne="http://schemas.microsoft.com/office/word/2006/wordml" xmlns:wps="http://schemas.microsoft.com/office/word/2010/wordprocessingShape" mc:Ignorable="w14 w15 w16se wp14">
+<w:footnotes xmlns:wpc="http://schemas.microsoft.com/office/word/2010/wordprocessingCanvas" xmlns:cx="http://schemas.microsoft.com/office/drawing/2014/chartex" xmlns:cx1="http://schemas.microsoft.com/office/drawing/2015/9/8/chartex" xmlns:cx2="http://schemas.microsoft.com/office/drawing/2015/10/21/chartex" xmlns:cx3="http://schemas.microsoft.com/office/drawing/2016/5/9/chartex" xmlns:cx4="http://schemas.microsoft.com/office/drawing/2016/5/10/chartex" xmlns:cx5="http://schemas.microsoft.com/office/drawing/2016/5/11/chartex" xmlns:cx6="http://schemas.microsoft.com/office/drawing/2016/5/12/chartex" xmlns:cx7="http://schemas.microsoft.com/office/drawing/2016/5/13/chartex" xmlns:cx8="http://schemas.microsoft.com/office/drawing/2016/5/14/chartex" xmlns:mc="http://schemas.openxmlformats.org/markup-compatibility/2006" xmlns:aink="http://schemas.microsoft.com/office/drawing/2016/ink" xmlns:am3d="http://schemas.microsoft.com/office/drawing/2017/model3d" xmlns:o="urn:schemas-microsoft-com:office:office" xmlns:r="http://schemas.openxmlformats.org/officeDocument/2006/relationships" xmlns:m="http://schemas.openxmlformats.org/officeDocument/2006/math" xmlns:v="urn:schemas-microsoft-com:vml" xmlns:wp14="http://schemas.microsoft.com/office/word/2010/wordprocessingDrawing" xmlns:wp="http://schemas.openxmlformats.org/drawingml/2006/wordprocessingDrawing" xmlns:w10="urn:schemas-microsoft-com:office:word" xmlns:w="http://schemas.openxmlformats.org/wordprocessingml/2006/main" xmlns:w14="http://schemas.microsoft.com/office/word/2010/wordml" xmlns:w15="http://schemas.microsoft.com/office/word/2012/wordml" xmlns:w16cex="http://schemas.microsoft.com/office/word/2018/wordml/cex" xmlns:w16cid="http://schemas.microsoft.com/office/word/2016/wordml/cid" xmlns:w16="http://schemas.microsoft.com/office/word/2018/wordml" xmlns:w16sdtdh="http://schemas.microsoft.com/office/word/2020/wordml/sdtdatahash" xmlns:w16se="http://schemas.microsoft.com/office/word/2015/wordml/symex" xmlns:wpg="http://schemas.microsoft.com/office/word/2010/wordprocessingGroup" xmlns:wpi="http://schemas.microsoft.com/office/word/2010/wordprocessingInk" xmlns:wne="http://schemas.microsoft.com/office/word/2006/wordml" xmlns:wps="http://schemas.microsoft.com/office/word/2010/wordprocessingShape" mc:Ignorable="w14 w15 w16se w16cid w16 w16cex w16sdtdh wp14">
   <w:footnote w:type="separator" w:id="-1">
     <w:p>
       <w:pPr>
@@ -2712,7 +3393,7 @@
 </file>
 
 <file path=word/header1.xml><?xml version="1.0" encoding="utf-8"?>
-<w:hdr xmlns:wpc="http://schemas.microsoft.com/office/word/2010/wordprocessingCanvas" xmlns:cx="http://schemas.microsoft.com/office/drawing/2014/chartex" xmlns:cx1="http://schemas.microsoft.com/office/drawing/2015/9/8/chartex" xmlns:mc="http://schemas.openxmlformats.org/markup-compatibility/2006" xmlns:o="urn:schemas-microsoft-com:office:office" xmlns:r="http://schemas.openxmlformats.org/officeDocument/2006/relationships" xmlns:m="http://schemas.openxmlformats.org/officeDocument/2006/math" xmlns:v="urn:schemas-microsoft-com:vml" xmlns:wp14="http://schemas.microsoft.com/office/word/2010/wordprocessingDrawing" xmlns:wp="http://schemas.openxmlformats.org/drawingml/2006/wordprocessingDrawing" xmlns:w10="urn:schemas-microsoft-com:office:word" xmlns:w="http://schemas.openxmlformats.org/wordprocessingml/2006/main" xmlns:w14="http://schemas.microsoft.com/office/word/2010/wordml" xmlns:w15="http://schemas.microsoft.com/office/word/2012/wordml" xmlns:w16se="http://schemas.microsoft.com/office/word/2015/wordml/symex" xmlns:wpg="http://schemas.microsoft.com/office/word/2010/wordprocessingGroup" xmlns:wpi="http://schemas.microsoft.com/office/word/2010/wordprocessingInk" xmlns:wne="http://schemas.microsoft.com/office/word/2006/wordml" xmlns:wps="http://schemas.microsoft.com/office/word/2010/wordprocessingShape" mc:Ignorable="w14 w15 w16se wp14">
+<w:hdr xmlns:wpc="http://schemas.microsoft.com/office/word/2010/wordprocessingCanvas" xmlns:cx="http://schemas.microsoft.com/office/drawing/2014/chartex" xmlns:cx1="http://schemas.microsoft.com/office/drawing/2015/9/8/chartex" xmlns:cx2="http://schemas.microsoft.com/office/drawing/2015/10/21/chartex" xmlns:cx3="http://schemas.microsoft.com/office/drawing/2016/5/9/chartex" xmlns:cx4="http://schemas.microsoft.com/office/drawing/2016/5/10/chartex" xmlns:cx5="http://schemas.microsoft.com/office/drawing/2016/5/11/chartex" xmlns:cx6="http://schemas.microsoft.com/office/drawing/2016/5/12/chartex" xmlns:cx7="http://schemas.microsoft.com/office/drawing/2016/5/13/chartex" xmlns:cx8="http://schemas.microsoft.com/office/drawing/2016/5/14/chartex" xmlns:mc="http://schemas.openxmlformats.org/markup-compatibility/2006" xmlns:aink="http://schemas.microsoft.com/office/drawing/2016/ink" xmlns:am3d="http://schemas.microsoft.com/office/drawing/2017/model3d" xmlns:o="urn:schemas-microsoft-com:office:office" xmlns:r="http://schemas.openxmlformats.org/officeDocument/2006/relationships" xmlns:m="http://schemas.openxmlformats.org/officeDocument/2006/math" xmlns:v="urn:schemas-microsoft-com:vml" xmlns:wp14="http://schemas.microsoft.com/office/word/2010/wordprocessingDrawing" xmlns:wp="http://schemas.openxmlformats.org/drawingml/2006/wordprocessingDrawing" xmlns:w10="urn:schemas-microsoft-com:office:word" xmlns:w="http://schemas.openxmlformats.org/wordprocessingml/2006/main" xmlns:w14="http://schemas.microsoft.com/office/word/2010/wordml" xmlns:w15="http://schemas.microsoft.com/office/word/2012/wordml" xmlns:w16cex="http://schemas.microsoft.com/office/word/2018/wordml/cex" xmlns:w16cid="http://schemas.microsoft.com/office/word/2016/wordml/cid" xmlns:w16="http://schemas.microsoft.com/office/word/2018/wordml" xmlns:w16sdtdh="http://schemas.microsoft.com/office/word/2020/wordml/sdtdatahash" xmlns:w16se="http://schemas.microsoft.com/office/word/2015/wordml/symex" xmlns:wpg="http://schemas.microsoft.com/office/word/2010/wordprocessingGroup" xmlns:wpi="http://schemas.microsoft.com/office/word/2010/wordprocessingInk" xmlns:wne="http://schemas.microsoft.com/office/word/2006/wordml" xmlns:wps="http://schemas.microsoft.com/office/word/2010/wordprocessingShape" mc:Ignorable="w14 w15 w16se w16cid w16 w16cex w16sdtdh wp14">
   <w:tbl>
     <w:tblPr>
       <w:tblW w:w="0" w:type="auto"/>
@@ -2770,7 +3451,7 @@
 </file>
 
 <file path=word/header2.xml><?xml version="1.0" encoding="utf-8"?>
-<w:hdr xmlns:wpc="http://schemas.microsoft.com/office/word/2010/wordprocessingCanvas" xmlns:cx="http://schemas.microsoft.com/office/drawing/2014/chartex" xmlns:cx1="http://schemas.microsoft.com/office/drawing/2015/9/8/chartex" xmlns:mc="http://schemas.openxmlformats.org/markup-compatibility/2006" xmlns:o="urn:schemas-microsoft-com:office:office" xmlns:r="http://schemas.openxmlformats.org/officeDocument/2006/relationships" xmlns:m="http://schemas.openxmlformats.org/officeDocument/2006/math" xmlns:v="urn:schemas-microsoft-com:vml" xmlns:wp14="http://schemas.microsoft.com/office/word/2010/wordprocessingDrawing" xmlns:wp="http://schemas.openxmlformats.org/drawingml/2006/wordprocessingDrawing" xmlns:w10="urn:schemas-microsoft-com:office:word" xmlns:w="http://schemas.openxmlformats.org/wordprocessingml/2006/main" xmlns:w14="http://schemas.microsoft.com/office/word/2010/wordml" xmlns:w15="http://schemas.microsoft.com/office/word/2012/wordml" xmlns:w16se="http://schemas.microsoft.com/office/word/2015/wordml/symex" xmlns:wpg="http://schemas.microsoft.com/office/word/2010/wordprocessingGroup" xmlns:wpi="http://schemas.microsoft.com/office/word/2010/wordprocessingInk" xmlns:wne="http://schemas.microsoft.com/office/word/2006/wordml" xmlns:wps="http://schemas.microsoft.com/office/word/2010/wordprocessingShape" mc:Ignorable="w14 w15 w16se wp14">
+<w:hdr xmlns:wpc="http://schemas.microsoft.com/office/word/2010/wordprocessingCanvas" xmlns:cx="http://schemas.microsoft.com/office/drawing/2014/chartex" xmlns:cx1="http://schemas.microsoft.com/office/drawing/2015/9/8/chartex" xmlns:cx2="http://schemas.microsoft.com/office/drawing/2015/10/21/chartex" xmlns:cx3="http://schemas.microsoft.com/office/drawing/2016/5/9/chartex" xmlns:cx4="http://schemas.microsoft.com/office/drawing/2016/5/10/chartex" xmlns:cx5="http://schemas.microsoft.com/office/drawing/2016/5/11/chartex" xmlns:cx6="http://schemas.microsoft.com/office/drawing/2016/5/12/chartex" xmlns:cx7="http://schemas.microsoft.com/office/drawing/2016/5/13/chartex" xmlns:cx8="http://schemas.microsoft.com/office/drawing/2016/5/14/chartex" xmlns:mc="http://schemas.openxmlformats.org/markup-compatibility/2006" xmlns:aink="http://schemas.microsoft.com/office/drawing/2016/ink" xmlns:am3d="http://schemas.microsoft.com/office/drawing/2017/model3d" xmlns:o="urn:schemas-microsoft-com:office:office" xmlns:r="http://schemas.openxmlformats.org/officeDocument/2006/relationships" xmlns:m="http://schemas.openxmlformats.org/officeDocument/2006/math" xmlns:v="urn:schemas-microsoft-com:vml" xmlns:wp14="http://schemas.microsoft.com/office/word/2010/wordprocessingDrawing" xmlns:wp="http://schemas.openxmlformats.org/drawingml/2006/wordprocessingDrawing" xmlns:w10="urn:schemas-microsoft-com:office:word" xmlns:w="http://schemas.openxmlformats.org/wordprocessingml/2006/main" xmlns:w14="http://schemas.microsoft.com/office/word/2010/wordml" xmlns:w15="http://schemas.microsoft.com/office/word/2012/wordml" xmlns:w16cex="http://schemas.microsoft.com/office/word/2018/wordml/cex" xmlns:w16cid="http://schemas.microsoft.com/office/word/2016/wordml/cid" xmlns:w16="http://schemas.microsoft.com/office/word/2018/wordml" xmlns:w16sdtdh="http://schemas.microsoft.com/office/word/2020/wordml/sdtdatahash" xmlns:w16se="http://schemas.microsoft.com/office/word/2015/wordml/symex" xmlns:wpg="http://schemas.microsoft.com/office/word/2010/wordprocessingGroup" xmlns:wpi="http://schemas.microsoft.com/office/word/2010/wordprocessingInk" xmlns:wne="http://schemas.microsoft.com/office/word/2006/wordml" xmlns:wps="http://schemas.microsoft.com/office/word/2010/wordprocessingShape" mc:Ignorable="w14 w15 w16se w16cid w16 w16cex w16sdtdh wp14">
   <w:tbl>
     <w:tblPr>
       <w:tblW w:w="0" w:type="auto"/>
@@ -2828,7 +3509,7 @@
 </file>
 
 <file path=word/numbering.xml><?xml version="1.0" encoding="utf-8"?>
-<w:numbering xmlns:wpc="http://schemas.microsoft.com/office/word/2010/wordprocessingCanvas" xmlns:cx="http://schemas.microsoft.com/office/drawing/2014/chartex" xmlns:cx1="http://schemas.microsoft.com/office/drawing/2015/9/8/chartex" xmlns:mc="http://schemas.openxmlformats.org/markup-compatibility/2006" xmlns:o="urn:schemas-microsoft-com:office:office" xmlns:r="http://schemas.openxmlformats.org/officeDocument/2006/relationships" xmlns:m="http://schemas.openxmlformats.org/officeDocument/2006/math" xmlns:v="urn:schemas-microsoft-com:vml" xmlns:wp14="http://schemas.microsoft.com/office/word/2010/wordprocessingDrawing" xmlns:wp="http://schemas.openxmlformats.org/drawingml/2006/wordprocessingDrawing" xmlns:w10="urn:schemas-microsoft-com:office:word" xmlns:w="http://schemas.openxmlformats.org/wordprocessingml/2006/main" xmlns:w14="http://schemas.microsoft.com/office/word/2010/wordml" xmlns:w15="http://schemas.microsoft.com/office/word/2012/wordml" xmlns:w16se="http://schemas.microsoft.com/office/word/2015/wordml/symex" xmlns:wpg="http://schemas.microsoft.com/office/word/2010/wordprocessingGroup" xmlns:wpi="http://schemas.microsoft.com/office/word/2010/wordprocessingInk" xmlns:wne="http://schemas.microsoft.com/office/word/2006/wordml" xmlns:wps="http://schemas.microsoft.com/office/word/2010/wordprocessingShape" mc:Ignorable="w14 w15 w16se wp14">
+<w:numbering xmlns:wpc="http://schemas.microsoft.com/office/word/2010/wordprocessingCanvas" xmlns:cx="http://schemas.microsoft.com/office/drawing/2014/chartex" xmlns:cx1="http://schemas.microsoft.com/office/drawing/2015/9/8/chartex" xmlns:cx2="http://schemas.microsoft.com/office/drawing/2015/10/21/chartex" xmlns:cx3="http://schemas.microsoft.com/office/drawing/2016/5/9/chartex" xmlns:cx4="http://schemas.microsoft.com/office/drawing/2016/5/10/chartex" xmlns:cx5="http://schemas.microsoft.com/office/drawing/2016/5/11/chartex" xmlns:cx6="http://schemas.microsoft.com/office/drawing/2016/5/12/chartex" xmlns:cx7="http://schemas.microsoft.com/office/drawing/2016/5/13/chartex" xmlns:cx8="http://schemas.microsoft.com/office/drawing/2016/5/14/chartex" xmlns:mc="http://schemas.openxmlformats.org/markup-compatibility/2006" xmlns:aink="http://schemas.microsoft.com/office/drawing/2016/ink" xmlns:am3d="http://schemas.microsoft.com/office/drawing/2017/model3d" xmlns:o="urn:schemas-microsoft-com:office:office" xmlns:r="http://schemas.openxmlformats.org/officeDocument/2006/relationships" xmlns:m="http://schemas.openxmlformats.org/officeDocument/2006/math" xmlns:v="urn:schemas-microsoft-com:vml" xmlns:wp14="http://schemas.microsoft.com/office/word/2010/wordprocessingDrawing" xmlns:wp="http://schemas.openxmlformats.org/drawingml/2006/wordprocessingDrawing" xmlns:w10="urn:schemas-microsoft-com:office:word" xmlns:w="http://schemas.openxmlformats.org/wordprocessingml/2006/main" xmlns:w14="http://schemas.microsoft.com/office/word/2010/wordml" xmlns:w15="http://schemas.microsoft.com/office/word/2012/wordml" xmlns:w16cex="http://schemas.microsoft.com/office/word/2018/wordml/cex" xmlns:w16cid="http://schemas.microsoft.com/office/word/2016/wordml/cid" xmlns:w16="http://schemas.microsoft.com/office/word/2018/wordml" xmlns:w16sdtdh="http://schemas.microsoft.com/office/word/2020/wordml/sdtdatahash" xmlns:w16se="http://schemas.microsoft.com/office/word/2015/wordml/symex" xmlns:wpg="http://schemas.microsoft.com/office/word/2010/wordprocessingGroup" xmlns:wpi="http://schemas.microsoft.com/office/word/2010/wordprocessingInk" xmlns:wne="http://schemas.microsoft.com/office/word/2006/wordml" xmlns:wps="http://schemas.microsoft.com/office/word/2010/wordprocessingShape" mc:Ignorable="w14 w15 w16se w16cid w16 w16cex w16sdtdh wp14">
   <w:abstractNum w:abstractNumId="0" w15:restartNumberingAfterBreak="0">
     <w:nsid w:val="03CD74AD"/>
     <w:multiLevelType w:val="hybridMultilevel"/>
@@ -3270,7 +3951,7 @@
 </file>
 
 <file path=word/styles.xml><?xml version="1.0" encoding="utf-8"?>
-<w:styles xmlns:mc="http://schemas.openxmlformats.org/markup-compatibility/2006" xmlns:r="http://schemas.openxmlformats.org/officeDocument/2006/relationships" xmlns:w="http://schemas.openxmlformats.org/wordprocessingml/2006/main" xmlns:w14="http://schemas.microsoft.com/office/word/2010/wordml" xmlns:w15="http://schemas.microsoft.com/office/word/2012/wordml" xmlns:w16se="http://schemas.microsoft.com/office/word/2015/wordml/symex" mc:Ignorable="w14 w15 w16se">
+<w:styles xmlns:mc="http://schemas.openxmlformats.org/markup-compatibility/2006" xmlns:r="http://schemas.openxmlformats.org/officeDocument/2006/relationships" xmlns:w="http://schemas.openxmlformats.org/wordprocessingml/2006/main" xmlns:w14="http://schemas.microsoft.com/office/word/2010/wordml" xmlns:w15="http://schemas.microsoft.com/office/word/2012/wordml" xmlns:w16cex="http://schemas.microsoft.com/office/word/2018/wordml/cex" xmlns:w16cid="http://schemas.microsoft.com/office/word/2016/wordml/cid" xmlns:w16="http://schemas.microsoft.com/office/word/2018/wordml" xmlns:w16sdtdh="http://schemas.microsoft.com/office/word/2020/wordml/sdtdatahash" xmlns:w16se="http://schemas.microsoft.com/office/word/2015/wordml/symex" mc:Ignorable="w14 w15 w16se w16cid w16 w16cex w16sdtdh">
   <w:docDefaults>
     <w:rPrDefault>
       <w:rPr>
@@ -3286,7 +3967,7 @@
       </w:pPr>
     </w:pPrDefault>
   </w:docDefaults>
-  <w:latentStyles w:defLockedState="0" w:defUIPriority="99" w:defSemiHidden="0" w:defUnhideWhenUsed="0" w:defQFormat="0" w:count="371">
+  <w:latentStyles w:defLockedState="0" w:defUIPriority="99" w:defSemiHidden="0" w:defUnhideWhenUsed="0" w:defQFormat="0" w:count="376">
     <w:lsdException w:name="Normal" w:uiPriority="0" w:qFormat="1"/>
     <w:lsdException w:name="heading 1" w:uiPriority="9" w:qFormat="1"/>
     <w:lsdException w:name="heading 2" w:semiHidden="1" w:uiPriority="9" w:unhideWhenUsed="1" w:qFormat="1"/>
@@ -3392,7 +4073,6 @@
     <w:lsdException w:name="HTML Sample" w:semiHidden="1" w:unhideWhenUsed="1"/>
     <w:lsdException w:name="HTML Typewriter" w:semiHidden="1" w:unhideWhenUsed="1"/>
     <w:lsdException w:name="HTML Variable" w:semiHidden="1" w:unhideWhenUsed="1"/>
-    <w:lsdException w:name="Normal Table" w:semiHidden="1" w:unhideWhenUsed="1"/>
     <w:lsdException w:name="annotation subject" w:semiHidden="1" w:unhideWhenUsed="1"/>
     <w:lsdException w:name="No List" w:semiHidden="1" w:unhideWhenUsed="1"/>
     <w:lsdException w:name="Outline List 1" w:semiHidden="1" w:unhideWhenUsed="1"/>
@@ -3435,11 +4115,8 @@
     <w:lsdException w:name="Table Contemporary" w:semiHidden="1" w:unhideWhenUsed="1"/>
     <w:lsdException w:name="Table Elegant" w:semiHidden="1" w:unhideWhenUsed="1"/>
     <w:lsdException w:name="Table Professional" w:semiHidden="1" w:unhideWhenUsed="1"/>
-    <w:lsdException w:name="Table Subtle 1" w:semiHidden="1" w:unhideWhenUsed="1"/>
     <w:lsdException w:name="Table Subtle 2" w:semiHidden="1" w:unhideWhenUsed="1"/>
     <w:lsdException w:name="Table Web 1" w:semiHidden="1" w:unhideWhenUsed="1"/>
-    <w:lsdException w:name="Table Web 2" w:semiHidden="1" w:unhideWhenUsed="1"/>
-    <w:lsdException w:name="Table Web 3" w:semiHidden="1" w:unhideWhenUsed="1"/>
     <w:lsdException w:name="Balloon Text" w:semiHidden="1" w:unhideWhenUsed="1"/>
     <w:lsdException w:name="Table Grid" w:uiPriority="59"/>
     <w:lsdException w:name="Table Theme" w:semiHidden="1" w:unhideWhenUsed="1"/>
@@ -3658,6 +4335,11 @@
     <w:lsdException w:name="List Table 5 Dark Accent 6" w:uiPriority="50"/>
     <w:lsdException w:name="List Table 6 Colorful Accent 6" w:uiPriority="51"/>
     <w:lsdException w:name="List Table 7 Colorful Accent 6" w:uiPriority="52"/>
+    <w:lsdException w:name="Mention" w:semiHidden="1" w:unhideWhenUsed="1"/>
+    <w:lsdException w:name="Smart Hyperlink" w:semiHidden="1" w:unhideWhenUsed="1"/>
+    <w:lsdException w:name="Hashtag" w:semiHidden="1" w:unhideWhenUsed="1"/>
+    <w:lsdException w:name="Unresolved Mention" w:semiHidden="1" w:unhideWhenUsed="1"/>
+    <w:lsdException w:name="Smart Link" w:semiHidden="1" w:unhideWhenUsed="1"/>
   </w:latentStyles>
   <w:style w:type="paragraph" w:default="1" w:styleId="Normal">
     <w:name w:val="Normal"/>
@@ -3928,8 +4610,8 @@
       <w:szCs w:val="18"/>
     </w:rPr>
   </w:style>
-  <w:style w:type="character" w:customStyle="1" w:styleId="UnresolvedMention">
-    <w:name w:val="Unresolved Mention"/>
+  <w:style w:type="character" w:customStyle="1" w:styleId="Mencinsinresolver1">
+    <w:name w:val="Mención sin resolver1"/>
     <w:basedOn w:val="Fuentedeprrafopredeter"/>
     <w:uiPriority w:val="99"/>
     <w:semiHidden/>
@@ -4251,12 +4933,19 @@
 </file>
 
 <file path=customXml/item1.xml><?xml version="1.0" encoding="utf-8"?>
-<p:properties xmlns:p="http://schemas.microsoft.com/office/2006/metadata/properties" xmlns:xsi="http://www.w3.org/2001/XMLSchema-instance" xmlns:pc="http://schemas.microsoft.com/office/infopath/2007/PartnerControls">
-  <documentManagement/>
-</p:properties>
+<b:Sources xmlns:b="http://schemas.openxmlformats.org/officeDocument/2006/bibliography" xmlns="http://schemas.openxmlformats.org/officeDocument/2006/bibliography" SelectedStyle="\APASixthEditionOfficeOnline.xsl" StyleName="APA" Version="6"/>
 </file>
 
 <file path=customXml/item2.xml><?xml version="1.0" encoding="utf-8"?>
+<?mso-contentType ?>
+<FormTemplates xmlns="http://schemas.microsoft.com/sharepoint/v3/contenttype/forms">
+  <Display>DocumentLibraryForm</Display>
+  <Edit>DocumentLibraryForm</Edit>
+  <New>DocumentLibraryForm</New>
+</FormTemplates>
+</file>
+
+<file path=customXml/item3.xml><?xml version="1.0" encoding="utf-8"?>
 <ct:contentTypeSchema xmlns:ct="http://schemas.microsoft.com/office/2006/metadata/contentType" xmlns:ma="http://schemas.microsoft.com/office/2006/metadata/properties/metaAttributes" ct:_="" ma:_="" ma:contentTypeName="Documento" ma:contentTypeID="0x010100AD901C5F804CF647BFFB13529275E642" ma:contentTypeVersion="9" ma:contentTypeDescription="Crear nuevo documento." ma:contentTypeScope="" ma:versionID="6c584aeaa29f8c81a2467870d77df3f8">
   <xsd:schema xmlns:xsd="http://www.w3.org/2001/XMLSchema" xmlns:xs="http://www.w3.org/2001/XMLSchema" xmlns:p="http://schemas.microsoft.com/office/2006/metadata/properties" xmlns:ns3="848f32c6-532c-41db-ab8a-3cfdd27e926a" xmlns:ns4="60800fda-8e6e-46b5-93b8-fb35fdcd086d" targetNamespace="http://schemas.microsoft.com/office/2006/metadata/properties" ma:root="true" ma:fieldsID="b308c5c22264f93d1407c780f22ffdab" ns3:_="" ns4:_="">
     <xsd:import namespace="848f32c6-532c-41db-ab8a-3cfdd27e926a"/>
@@ -4453,29 +5142,29 @@
 </ct:contentTypeSchema>
 </file>
 
-<file path=customXml/item3.xml><?xml version="1.0" encoding="utf-8"?>
-<?mso-contentType ?>
-<FormTemplates xmlns="http://schemas.microsoft.com/sharepoint/v3/contenttype/forms">
-  <Display>DocumentLibraryForm</Display>
-  <Edit>DocumentLibraryForm</Edit>
-  <New>DocumentLibraryForm</New>
-</FormTemplates>
-</file>
-
 <file path=customXml/item4.xml><?xml version="1.0" encoding="utf-8"?>
-<b:Sources xmlns:b="http://schemas.openxmlformats.org/officeDocument/2006/bibliography" xmlns="http://schemas.openxmlformats.org/officeDocument/2006/bibliography" SelectedStyle="\APASixthEditionOfficeOnline.xsl" StyleName="APA" Version="6"/>
+<p:properties xmlns:p="http://schemas.microsoft.com/office/2006/metadata/properties" xmlns:xsi="http://www.w3.org/2001/XMLSchema-instance" xmlns:pc="http://schemas.microsoft.com/office/infopath/2007/PartnerControls">
+  <documentManagement/>
+</p:properties>
 </file>
 
 <file path=customXml/itemProps1.xml><?xml version="1.0" encoding="utf-8"?>
-<ds:datastoreItem xmlns:ds="http://schemas.openxmlformats.org/officeDocument/2006/customXml" ds:itemID="{CD81AB7A-7F90-4B17-8A77-38689D4FA166}">
+<ds:datastoreItem xmlns:ds="http://schemas.openxmlformats.org/officeDocument/2006/customXml" ds:itemID="{165E1700-E258-400E-86B0-5280C412FF42}">
   <ds:schemaRefs>
-    <ds:schemaRef ds:uri="http://schemas.microsoft.com/office/2006/metadata/properties"/>
-    <ds:schemaRef ds:uri="http://schemas.microsoft.com/office/infopath/2007/PartnerControls"/>
+    <ds:schemaRef ds:uri="http://schemas.openxmlformats.org/officeDocument/2006/bibliography"/>
   </ds:schemaRefs>
 </ds:datastoreItem>
 </file>
 
 <file path=customXml/itemProps2.xml><?xml version="1.0" encoding="utf-8"?>
+<ds:datastoreItem xmlns:ds="http://schemas.openxmlformats.org/officeDocument/2006/customXml" ds:itemID="{261C3C94-5709-4382-A9A4-18AE3049C084}">
+  <ds:schemaRefs>
+    <ds:schemaRef ds:uri="http://schemas.microsoft.com/sharepoint/v3/contenttype/forms"/>
+  </ds:schemaRefs>
+</ds:datastoreItem>
+</file>
+
+<file path=customXml/itemProps3.xml><?xml version="1.0" encoding="utf-8"?>
 <ds:datastoreItem xmlns:ds="http://schemas.openxmlformats.org/officeDocument/2006/customXml" ds:itemID="{5B8A5C87-0C02-4DAE-80A6-260F8041574D}">
   <ds:schemaRefs>
     <ds:schemaRef ds:uri="http://schemas.microsoft.com/office/2006/metadata/contentType"/>
@@ -4494,18 +5183,11 @@
 </ds:datastoreItem>
 </file>
 
-<file path=customXml/itemProps3.xml><?xml version="1.0" encoding="utf-8"?>
-<ds:datastoreItem xmlns:ds="http://schemas.openxmlformats.org/officeDocument/2006/customXml" ds:itemID="{261C3C94-5709-4382-A9A4-18AE3049C084}">
+<file path=customXml/itemProps4.xml><?xml version="1.0" encoding="utf-8"?>
+<ds:datastoreItem xmlns:ds="http://schemas.openxmlformats.org/officeDocument/2006/customXml" ds:itemID="{CD81AB7A-7F90-4B17-8A77-38689D4FA166}">
   <ds:schemaRefs>
-    <ds:schemaRef ds:uri="http://schemas.microsoft.com/sharepoint/v3/contenttype/forms"/>
-  </ds:schemaRefs>
-</ds:datastoreItem>
-</file>
-
-<file path=customXml/itemProps4.xml><?xml version="1.0" encoding="utf-8"?>
-<ds:datastoreItem xmlns:ds="http://schemas.openxmlformats.org/officeDocument/2006/customXml" ds:itemID="{165E1700-E258-400E-86B0-5280C412FF42}">
-  <ds:schemaRefs>
-    <ds:schemaRef ds:uri="http://schemas.openxmlformats.org/officeDocument/2006/bibliography"/>
+    <ds:schemaRef ds:uri="http://schemas.microsoft.com/office/2006/metadata/properties"/>
+    <ds:schemaRef ds:uri="http://schemas.microsoft.com/office/infopath/2007/PartnerControls"/>
   </ds:schemaRefs>
 </ds:datastoreItem>
 </file>